--- a/1/assign1-stephen-pasco.docx
+++ b/1/assign1-stephen-pasco.docx
@@ -799,23 +799,60 @@
       <w:r>
         <w:br/>
       </w:r>
-      <w:r>
-        <w:t>Based on the validation accuracy plot, you can observe that the validation accuracy peaks around 9 epochs before starting to decrease, which indicates overfitting. Therefore, the optimal number of epochs is approximately 9.</w:t>
-      </w:r>
-    </w:p>
-    <w:p>
-      <w:r>
-        <w:br/>
-      </w:r>
+    </w:p>
+    <w:p>
+      <w:pPr>
+        <w:rPr>
+          <w:rFonts w:ascii="Apple Color Emoji" w:hAnsi="Apple Color Emoji" w:cs="Apple Color Emoji"/>
+        </w:rPr>
+      </w:pPr>
+      <w:r>
+        <w:t xml:space="preserve">Plot Generation </w:t>
+      </w:r>
+      <w:r>
+        <w:rPr>
+          <w:rFonts w:ascii="Apple Color Emoji" w:hAnsi="Apple Color Emoji" w:cs="Apple Color Emoji"/>
+        </w:rPr>
+        <w:t>✅</w:t>
+      </w:r>
+    </w:p>
+    <w:p/>
+    <w:p>
+      <w:r>
+        <w:t>- Content: Dual-panel plot showing:</w:t>
+      </w:r>
+    </w:p>
+    <w:p>
+      <w:r>
+        <w:t>- Training accuracy increasing from ~49% to ~95%</w:t>
+      </w:r>
+    </w:p>
+    <w:p>
+      <w:r>
+        <w:t>- Validation accuracy peaking at 82.8% at epoch 14</w:t>
+      </w:r>
+    </w:p>
+    <w:p>
+      <w:r>
+        <w:t>- Clear overfitting pattern after epoch 14</w:t>
+      </w:r>
+    </w:p>
+    <w:p>
+      <w:r>
+        <w:t>- Optimal epoch marked with green star and dashed line</w:t>
+      </w:r>
+    </w:p>
+    <w:p/>
+    <w:p>
       <w:r>
         <w:rPr>
           <w:noProof/>
         </w:rPr>
         <w:drawing>
-          <wp:inline distT="0" distB="0" distL="0" distR="0" wp14:anchorId="4784F1D7" wp14:editId="7865F002">
-            <wp:extent cx="4083803" cy="3257007"/>
-            <wp:effectExtent l="0" t="0" r="5715" b="0"/>
-            <wp:docPr id="157167928" name="Picture 1" descr="A graph of a training and validation accuracy&#10;&#10;AI-generated content may be incorrect."/>
+          <wp:inline distT="0" distB="0" distL="0" distR="0" wp14:anchorId="30BCF266" wp14:editId="7EC4E99A">
+            <wp:extent cx="5943600" cy="2102485"/>
+            <wp:effectExtent l="0" t="0" r="0" b="5715"/>
+            <wp:docPr id="1085580323" name="Picture 1" descr="A graph of a graph of a graph of a graph of a graph of a graph of a graph of a graph of a graph of a graph of a graph of a graph of a graph of&#10;&#10;AI-generated content may be incorrect."/>
             <wp:cNvGraphicFramePr>
               <a:graphicFrameLocks xmlns:a="http://schemas.openxmlformats.org/drawingml/2006/main" noChangeAspect="1"/>
             </wp:cNvGraphicFramePr>
@@ -823,7 +860,7 @@
               <a:graphicData uri="http://schemas.openxmlformats.org/drawingml/2006/picture">
                 <pic:pic xmlns:pic="http://schemas.openxmlformats.org/drawingml/2006/picture">
                   <pic:nvPicPr>
-                    <pic:cNvPr id="157167928" name="Picture 1" descr="A graph of a training and validation accuracy&#10;&#10;AI-generated content may be incorrect."/>
+                    <pic:cNvPr id="1085580323" name="Picture 1" descr="A graph of a graph of a graph of a graph of a graph of a graph of a graph of a graph of a graph of a graph of a graph of a graph of a graph of&#10;&#10;AI-generated content may be incorrect."/>
                     <pic:cNvPicPr/>
                   </pic:nvPicPr>
                   <pic:blipFill>
@@ -841,7 +878,7 @@
                   <pic:spPr>
                     <a:xfrm>
                       <a:off x="0" y="0"/>
-                      <a:ext cx="4255402" cy="3393864"/>
+                      <a:ext cx="5943600" cy="2102485"/>
                     </a:xfrm>
                     <a:prstGeom prst="rect">
                       <a:avLst/>
@@ -853,1341 +890,17 @@
           </wp:inline>
         </w:drawing>
       </w:r>
+      <w:r>
+        <w:br/>
+      </w:r>
+      <w:r>
+        <w:t>Image</w:t>
+      </w:r>
+      <w:r>
+        <w:t>: reuters_training_history.png</w:t>
+      </w:r>
     </w:p>
     <w:p/>
-    <w:p>
-      <w:r>
-        <w:t>(</w:t>
-      </w:r>
-      <w:r>
-        <w:t>b</w:t>
-      </w:r>
-      <w:r>
-        <w:t>)</w:t>
-      </w:r>
-    </w:p>
-    <w:p/>
-    <w:p>
-      <w:r>
-        <w:t>Changed epochs to 9.</w:t>
-      </w:r>
-    </w:p>
-    <w:p>
-      <w:pPr>
-        <w:shd w:val="clear" w:color="auto" w:fill="383838"/>
-        <w:spacing w:line="285" w:lineRule="atLeast"/>
-        <w:rPr>
-          <w:rFonts w:ascii="Courier New" w:hAnsi="Courier New" w:cs="Courier New"/>
-          <w:color w:val="D4D4D4"/>
-          <w:sz w:val="21"/>
-          <w:szCs w:val="21"/>
-        </w:rPr>
-      </w:pPr>
-      <w:r>
-        <w:t>```python</w:t>
-      </w:r>
-      <w:r>
-        <w:br/>
-      </w:r>
-      <w:r>
-        <w:rPr>
-          <w:rFonts w:ascii="Courier New" w:hAnsi="Courier New" w:cs="Courier New"/>
-          <w:color w:val="D4D4D4"/>
-          <w:sz w:val="21"/>
-          <w:szCs w:val="21"/>
-        </w:rPr>
-        <w:t xml:space="preserve">model = </w:t>
-      </w:r>
-      <w:proofErr w:type="gramStart"/>
-      <w:r>
-        <w:rPr>
-          <w:rFonts w:ascii="Courier New" w:hAnsi="Courier New" w:cs="Courier New"/>
-          <w:color w:val="D4D4D4"/>
-          <w:sz w:val="21"/>
-          <w:szCs w:val="21"/>
-        </w:rPr>
-        <w:t>models.Sequential</w:t>
-      </w:r>
-      <w:proofErr w:type="gramEnd"/>
-      <w:r>
-        <w:rPr>
-          <w:rFonts w:ascii="Courier New" w:hAnsi="Courier New" w:cs="Courier New"/>
-          <w:color w:val="DCDCDC"/>
-          <w:sz w:val="21"/>
-          <w:szCs w:val="21"/>
-        </w:rPr>
-        <w:t>()</w:t>
-      </w:r>
-    </w:p>
-    <w:p>
-      <w:pPr>
-        <w:shd w:val="clear" w:color="auto" w:fill="383838"/>
-        <w:spacing w:line="285" w:lineRule="atLeast"/>
-        <w:rPr>
-          <w:rFonts w:ascii="Courier New" w:hAnsi="Courier New" w:cs="Courier New"/>
-          <w:color w:val="D4D4D4"/>
-          <w:sz w:val="21"/>
-          <w:szCs w:val="21"/>
-        </w:rPr>
-      </w:pPr>
-      <w:proofErr w:type="spellStart"/>
-      <w:proofErr w:type="gramStart"/>
-      <w:r>
-        <w:rPr>
-          <w:rFonts w:ascii="Courier New" w:hAnsi="Courier New" w:cs="Courier New"/>
-          <w:color w:val="D4D4D4"/>
-          <w:sz w:val="21"/>
-          <w:szCs w:val="21"/>
-        </w:rPr>
-        <w:t>model.add</w:t>
-      </w:r>
-      <w:proofErr w:type="spellEnd"/>
-      <w:r>
-        <w:rPr>
-          <w:rFonts w:ascii="Courier New" w:hAnsi="Courier New" w:cs="Courier New"/>
-          <w:color w:val="DCDCDC"/>
-          <w:sz w:val="21"/>
-          <w:szCs w:val="21"/>
-        </w:rPr>
-        <w:t>(</w:t>
-      </w:r>
-      <w:proofErr w:type="spellStart"/>
-      <w:r>
-        <w:rPr>
-          <w:rFonts w:ascii="Courier New" w:hAnsi="Courier New" w:cs="Courier New"/>
-          <w:color w:val="D4D4D4"/>
-          <w:sz w:val="21"/>
-          <w:szCs w:val="21"/>
-        </w:rPr>
-        <w:t>layers.Dense</w:t>
-      </w:r>
-      <w:proofErr w:type="spellEnd"/>
-      <w:proofErr w:type="gramEnd"/>
-      <w:r>
-        <w:rPr>
-          <w:rFonts w:ascii="Courier New" w:hAnsi="Courier New" w:cs="Courier New"/>
-          <w:color w:val="DCDCDC"/>
-          <w:sz w:val="21"/>
-          <w:szCs w:val="21"/>
-        </w:rPr>
-        <w:t>(</w:t>
-      </w:r>
-      <w:r>
-        <w:rPr>
-          <w:rFonts w:ascii="Courier New" w:hAnsi="Courier New" w:cs="Courier New"/>
-          <w:color w:val="B5CEA8"/>
-          <w:sz w:val="21"/>
-          <w:szCs w:val="21"/>
-        </w:rPr>
-        <w:t>64</w:t>
-      </w:r>
-      <w:r>
-        <w:rPr>
-          <w:rFonts w:ascii="Courier New" w:hAnsi="Courier New" w:cs="Courier New"/>
-          <w:color w:val="DCDCDC"/>
-          <w:sz w:val="21"/>
-          <w:szCs w:val="21"/>
-        </w:rPr>
-        <w:t>,</w:t>
-      </w:r>
-      <w:r>
-        <w:rPr>
-          <w:rFonts w:ascii="Courier New" w:hAnsi="Courier New" w:cs="Courier New"/>
-          <w:color w:val="D4D4D4"/>
-          <w:sz w:val="21"/>
-          <w:szCs w:val="21"/>
-        </w:rPr>
-        <w:t xml:space="preserve"> activation=</w:t>
-      </w:r>
-      <w:r>
-        <w:rPr>
-          <w:rFonts w:ascii="Courier New" w:hAnsi="Courier New" w:cs="Courier New"/>
-          <w:color w:val="CE9178"/>
-          <w:sz w:val="21"/>
-          <w:szCs w:val="21"/>
-        </w:rPr>
-        <w:t>'</w:t>
-      </w:r>
-      <w:proofErr w:type="spellStart"/>
-      <w:r>
-        <w:rPr>
-          <w:rFonts w:ascii="Courier New" w:hAnsi="Courier New" w:cs="Courier New"/>
-          <w:color w:val="CE9178"/>
-          <w:sz w:val="21"/>
-          <w:szCs w:val="21"/>
-        </w:rPr>
-        <w:t>relu</w:t>
-      </w:r>
-      <w:proofErr w:type="spellEnd"/>
-      <w:r>
-        <w:rPr>
-          <w:rFonts w:ascii="Courier New" w:hAnsi="Courier New" w:cs="Courier New"/>
-          <w:color w:val="CE9178"/>
-          <w:sz w:val="21"/>
-          <w:szCs w:val="21"/>
-        </w:rPr>
-        <w:t>'</w:t>
-      </w:r>
-      <w:r>
-        <w:rPr>
-          <w:rFonts w:ascii="Courier New" w:hAnsi="Courier New" w:cs="Courier New"/>
-          <w:color w:val="DCDCDC"/>
-          <w:sz w:val="21"/>
-          <w:szCs w:val="21"/>
-        </w:rPr>
-        <w:t>,</w:t>
-      </w:r>
-      <w:r>
-        <w:rPr>
-          <w:rFonts w:ascii="Courier New" w:hAnsi="Courier New" w:cs="Courier New"/>
-          <w:color w:val="D4D4D4"/>
-          <w:sz w:val="21"/>
-          <w:szCs w:val="21"/>
-        </w:rPr>
-        <w:t xml:space="preserve"> </w:t>
-      </w:r>
-      <w:proofErr w:type="spellStart"/>
-      <w:r>
-        <w:rPr>
-          <w:rFonts w:ascii="Courier New" w:hAnsi="Courier New" w:cs="Courier New"/>
-          <w:color w:val="D4D4D4"/>
-          <w:sz w:val="21"/>
-          <w:szCs w:val="21"/>
-        </w:rPr>
-        <w:t>input_shape</w:t>
-      </w:r>
-      <w:proofErr w:type="spellEnd"/>
-      <w:proofErr w:type="gramStart"/>
-      <w:r>
-        <w:rPr>
-          <w:rFonts w:ascii="Courier New" w:hAnsi="Courier New" w:cs="Courier New"/>
-          <w:color w:val="D4D4D4"/>
-          <w:sz w:val="21"/>
-          <w:szCs w:val="21"/>
-        </w:rPr>
-        <w:t>=</w:t>
-      </w:r>
-      <w:r>
-        <w:rPr>
-          <w:rFonts w:ascii="Courier New" w:hAnsi="Courier New" w:cs="Courier New"/>
-          <w:color w:val="DCDCDC"/>
-          <w:sz w:val="21"/>
-          <w:szCs w:val="21"/>
-        </w:rPr>
-        <w:t>(</w:t>
-      </w:r>
-      <w:proofErr w:type="gramEnd"/>
-      <w:r>
-        <w:rPr>
-          <w:rFonts w:ascii="Courier New" w:hAnsi="Courier New" w:cs="Courier New"/>
-          <w:color w:val="B5CEA8"/>
-          <w:sz w:val="21"/>
-          <w:szCs w:val="21"/>
-        </w:rPr>
-        <w:t>10000</w:t>
-      </w:r>
-      <w:r>
-        <w:rPr>
-          <w:rFonts w:ascii="Courier New" w:hAnsi="Courier New" w:cs="Courier New"/>
-          <w:color w:val="DCDCDC"/>
-          <w:sz w:val="21"/>
-          <w:szCs w:val="21"/>
-        </w:rPr>
-        <w:t>,)))</w:t>
-      </w:r>
-    </w:p>
-    <w:p>
-      <w:pPr>
-        <w:shd w:val="clear" w:color="auto" w:fill="383838"/>
-        <w:spacing w:line="285" w:lineRule="atLeast"/>
-        <w:rPr>
-          <w:rFonts w:ascii="Courier New" w:hAnsi="Courier New" w:cs="Courier New"/>
-          <w:color w:val="D4D4D4"/>
-          <w:sz w:val="21"/>
-          <w:szCs w:val="21"/>
-        </w:rPr>
-      </w:pPr>
-      <w:proofErr w:type="spellStart"/>
-      <w:proofErr w:type="gramStart"/>
-      <w:r>
-        <w:rPr>
-          <w:rFonts w:ascii="Courier New" w:hAnsi="Courier New" w:cs="Courier New"/>
-          <w:color w:val="D4D4D4"/>
-          <w:sz w:val="21"/>
-          <w:szCs w:val="21"/>
-        </w:rPr>
-        <w:t>model.add</w:t>
-      </w:r>
-      <w:proofErr w:type="spellEnd"/>
-      <w:r>
-        <w:rPr>
-          <w:rFonts w:ascii="Courier New" w:hAnsi="Courier New" w:cs="Courier New"/>
-          <w:color w:val="DCDCDC"/>
-          <w:sz w:val="21"/>
-          <w:szCs w:val="21"/>
-        </w:rPr>
-        <w:t>(</w:t>
-      </w:r>
-      <w:proofErr w:type="spellStart"/>
-      <w:r>
-        <w:rPr>
-          <w:rFonts w:ascii="Courier New" w:hAnsi="Courier New" w:cs="Courier New"/>
-          <w:color w:val="D4D4D4"/>
-          <w:sz w:val="21"/>
-          <w:szCs w:val="21"/>
-        </w:rPr>
-        <w:t>layers.Dense</w:t>
-      </w:r>
-      <w:proofErr w:type="spellEnd"/>
-      <w:proofErr w:type="gramEnd"/>
-      <w:r>
-        <w:rPr>
-          <w:rFonts w:ascii="Courier New" w:hAnsi="Courier New" w:cs="Courier New"/>
-          <w:color w:val="DCDCDC"/>
-          <w:sz w:val="21"/>
-          <w:szCs w:val="21"/>
-        </w:rPr>
-        <w:t>(</w:t>
-      </w:r>
-      <w:r>
-        <w:rPr>
-          <w:rFonts w:ascii="Courier New" w:hAnsi="Courier New" w:cs="Courier New"/>
-          <w:color w:val="B5CEA8"/>
-          <w:sz w:val="21"/>
-          <w:szCs w:val="21"/>
-        </w:rPr>
-        <w:t>64</w:t>
-      </w:r>
-      <w:r>
-        <w:rPr>
-          <w:rFonts w:ascii="Courier New" w:hAnsi="Courier New" w:cs="Courier New"/>
-          <w:color w:val="DCDCDC"/>
-          <w:sz w:val="21"/>
-          <w:szCs w:val="21"/>
-        </w:rPr>
-        <w:t>,</w:t>
-      </w:r>
-      <w:r>
-        <w:rPr>
-          <w:rFonts w:ascii="Courier New" w:hAnsi="Courier New" w:cs="Courier New"/>
-          <w:color w:val="D4D4D4"/>
-          <w:sz w:val="21"/>
-          <w:szCs w:val="21"/>
-        </w:rPr>
-        <w:t xml:space="preserve"> activation=</w:t>
-      </w:r>
-      <w:r>
-        <w:rPr>
-          <w:rFonts w:ascii="Courier New" w:hAnsi="Courier New" w:cs="Courier New"/>
-          <w:color w:val="CE9178"/>
-          <w:sz w:val="21"/>
-          <w:szCs w:val="21"/>
-        </w:rPr>
-        <w:t>'</w:t>
-      </w:r>
-      <w:proofErr w:type="spellStart"/>
-      <w:r>
-        <w:rPr>
-          <w:rFonts w:ascii="Courier New" w:hAnsi="Courier New" w:cs="Courier New"/>
-          <w:color w:val="CE9178"/>
-          <w:sz w:val="21"/>
-          <w:szCs w:val="21"/>
-        </w:rPr>
-        <w:t>relu</w:t>
-      </w:r>
-      <w:proofErr w:type="spellEnd"/>
-      <w:r>
-        <w:rPr>
-          <w:rFonts w:ascii="Courier New" w:hAnsi="Courier New" w:cs="Courier New"/>
-          <w:color w:val="CE9178"/>
-          <w:sz w:val="21"/>
-          <w:szCs w:val="21"/>
-        </w:rPr>
-        <w:t>'</w:t>
-      </w:r>
-      <w:r>
-        <w:rPr>
-          <w:rFonts w:ascii="Courier New" w:hAnsi="Courier New" w:cs="Courier New"/>
-          <w:color w:val="DCDCDC"/>
-          <w:sz w:val="21"/>
-          <w:szCs w:val="21"/>
-        </w:rPr>
-        <w:t>))</w:t>
-      </w:r>
-    </w:p>
-    <w:p>
-      <w:pPr>
-        <w:shd w:val="clear" w:color="auto" w:fill="383838"/>
-        <w:spacing w:line="285" w:lineRule="atLeast"/>
-        <w:rPr>
-          <w:rFonts w:ascii="Courier New" w:hAnsi="Courier New" w:cs="Courier New"/>
-          <w:color w:val="D4D4D4"/>
-          <w:sz w:val="21"/>
-          <w:szCs w:val="21"/>
-        </w:rPr>
-      </w:pPr>
-      <w:proofErr w:type="spellStart"/>
-      <w:proofErr w:type="gramStart"/>
-      <w:r>
-        <w:rPr>
-          <w:rFonts w:ascii="Courier New" w:hAnsi="Courier New" w:cs="Courier New"/>
-          <w:color w:val="D4D4D4"/>
-          <w:sz w:val="21"/>
-          <w:szCs w:val="21"/>
-        </w:rPr>
-        <w:t>model.add</w:t>
-      </w:r>
-      <w:proofErr w:type="spellEnd"/>
-      <w:r>
-        <w:rPr>
-          <w:rFonts w:ascii="Courier New" w:hAnsi="Courier New" w:cs="Courier New"/>
-          <w:color w:val="DCDCDC"/>
-          <w:sz w:val="21"/>
-          <w:szCs w:val="21"/>
-        </w:rPr>
-        <w:t>(</w:t>
-      </w:r>
-      <w:proofErr w:type="spellStart"/>
-      <w:r>
-        <w:rPr>
-          <w:rFonts w:ascii="Courier New" w:hAnsi="Courier New" w:cs="Courier New"/>
-          <w:color w:val="D4D4D4"/>
-          <w:sz w:val="21"/>
-          <w:szCs w:val="21"/>
-        </w:rPr>
-        <w:t>layers.Dense</w:t>
-      </w:r>
-      <w:proofErr w:type="spellEnd"/>
-      <w:proofErr w:type="gramEnd"/>
-      <w:r>
-        <w:rPr>
-          <w:rFonts w:ascii="Courier New" w:hAnsi="Courier New" w:cs="Courier New"/>
-          <w:color w:val="DCDCDC"/>
-          <w:sz w:val="21"/>
-          <w:szCs w:val="21"/>
-        </w:rPr>
-        <w:t>(</w:t>
-      </w:r>
-      <w:r>
-        <w:rPr>
-          <w:rFonts w:ascii="Courier New" w:hAnsi="Courier New" w:cs="Courier New"/>
-          <w:color w:val="B5CEA8"/>
-          <w:sz w:val="21"/>
-          <w:szCs w:val="21"/>
-        </w:rPr>
-        <w:t>46</w:t>
-      </w:r>
-      <w:r>
-        <w:rPr>
-          <w:rFonts w:ascii="Courier New" w:hAnsi="Courier New" w:cs="Courier New"/>
-          <w:color w:val="DCDCDC"/>
-          <w:sz w:val="21"/>
-          <w:szCs w:val="21"/>
-        </w:rPr>
-        <w:t>,</w:t>
-      </w:r>
-      <w:r>
-        <w:rPr>
-          <w:rFonts w:ascii="Courier New" w:hAnsi="Courier New" w:cs="Courier New"/>
-          <w:color w:val="D4D4D4"/>
-          <w:sz w:val="21"/>
-          <w:szCs w:val="21"/>
-        </w:rPr>
-        <w:t xml:space="preserve"> activation=</w:t>
-      </w:r>
-      <w:r>
-        <w:rPr>
-          <w:rFonts w:ascii="Courier New" w:hAnsi="Courier New" w:cs="Courier New"/>
-          <w:color w:val="CE9178"/>
-          <w:sz w:val="21"/>
-          <w:szCs w:val="21"/>
-        </w:rPr>
-        <w:t>'</w:t>
-      </w:r>
-      <w:proofErr w:type="spellStart"/>
-      <w:r>
-        <w:rPr>
-          <w:rFonts w:ascii="Courier New" w:hAnsi="Courier New" w:cs="Courier New"/>
-          <w:color w:val="CE9178"/>
-          <w:sz w:val="21"/>
-          <w:szCs w:val="21"/>
-        </w:rPr>
-        <w:t>softmax</w:t>
-      </w:r>
-      <w:proofErr w:type="spellEnd"/>
-      <w:r>
-        <w:rPr>
-          <w:rFonts w:ascii="Courier New" w:hAnsi="Courier New" w:cs="Courier New"/>
-          <w:color w:val="CE9178"/>
-          <w:sz w:val="21"/>
-          <w:szCs w:val="21"/>
-        </w:rPr>
-        <w:t>'</w:t>
-      </w:r>
-      <w:r>
-        <w:rPr>
-          <w:rFonts w:ascii="Courier New" w:hAnsi="Courier New" w:cs="Courier New"/>
-          <w:color w:val="DCDCDC"/>
-          <w:sz w:val="21"/>
-          <w:szCs w:val="21"/>
-        </w:rPr>
-        <w:t>))</w:t>
-      </w:r>
-    </w:p>
-    <w:p>
-      <w:pPr>
-        <w:shd w:val="clear" w:color="auto" w:fill="383838"/>
-        <w:spacing w:line="285" w:lineRule="atLeast"/>
-        <w:rPr>
-          <w:rFonts w:ascii="Courier New" w:hAnsi="Courier New" w:cs="Courier New"/>
-          <w:color w:val="D4D4D4"/>
-          <w:sz w:val="21"/>
-          <w:szCs w:val="21"/>
-        </w:rPr>
-      </w:pPr>
-    </w:p>
-    <w:p>
-      <w:pPr>
-        <w:shd w:val="clear" w:color="auto" w:fill="383838"/>
-        <w:spacing w:line="285" w:lineRule="atLeast"/>
-        <w:rPr>
-          <w:rFonts w:ascii="Courier New" w:hAnsi="Courier New" w:cs="Courier New"/>
-          <w:color w:val="D4D4D4"/>
-          <w:sz w:val="21"/>
-          <w:szCs w:val="21"/>
-        </w:rPr>
-      </w:pPr>
-      <w:proofErr w:type="spellStart"/>
-      <w:proofErr w:type="gramStart"/>
-      <w:r>
-        <w:rPr>
-          <w:rFonts w:ascii="Courier New" w:hAnsi="Courier New" w:cs="Courier New"/>
-          <w:color w:val="D4D4D4"/>
-          <w:sz w:val="21"/>
-          <w:szCs w:val="21"/>
-        </w:rPr>
-        <w:t>model.</w:t>
-      </w:r>
-      <w:r>
-        <w:rPr>
-          <w:rFonts w:ascii="Courier New" w:hAnsi="Courier New" w:cs="Courier New"/>
-          <w:color w:val="DCDCAA"/>
-          <w:sz w:val="21"/>
-          <w:szCs w:val="21"/>
-        </w:rPr>
-        <w:t>compile</w:t>
-      </w:r>
-      <w:proofErr w:type="spellEnd"/>
-      <w:proofErr w:type="gramEnd"/>
-      <w:r>
-        <w:rPr>
-          <w:rFonts w:ascii="Courier New" w:hAnsi="Courier New" w:cs="Courier New"/>
-          <w:color w:val="DCDCDC"/>
-          <w:sz w:val="21"/>
-          <w:szCs w:val="21"/>
-        </w:rPr>
-        <w:t>(</w:t>
-      </w:r>
-      <w:r>
-        <w:rPr>
-          <w:rFonts w:ascii="Courier New" w:hAnsi="Courier New" w:cs="Courier New"/>
-          <w:color w:val="D4D4D4"/>
-          <w:sz w:val="21"/>
-          <w:szCs w:val="21"/>
-        </w:rPr>
-        <w:t>optimizer=</w:t>
-      </w:r>
-      <w:r>
-        <w:rPr>
-          <w:rFonts w:ascii="Courier New" w:hAnsi="Courier New" w:cs="Courier New"/>
-          <w:color w:val="CE9178"/>
-          <w:sz w:val="21"/>
-          <w:szCs w:val="21"/>
-        </w:rPr>
-        <w:t>'</w:t>
-      </w:r>
-      <w:proofErr w:type="spellStart"/>
-      <w:r>
-        <w:rPr>
-          <w:rFonts w:ascii="Courier New" w:hAnsi="Courier New" w:cs="Courier New"/>
-          <w:color w:val="CE9178"/>
-          <w:sz w:val="21"/>
-          <w:szCs w:val="21"/>
-        </w:rPr>
-        <w:t>rmsprop</w:t>
-      </w:r>
-      <w:proofErr w:type="spellEnd"/>
-      <w:r>
-        <w:rPr>
-          <w:rFonts w:ascii="Courier New" w:hAnsi="Courier New" w:cs="Courier New"/>
-          <w:color w:val="CE9178"/>
-          <w:sz w:val="21"/>
-          <w:szCs w:val="21"/>
-        </w:rPr>
-        <w:t>'</w:t>
-      </w:r>
-      <w:r>
-        <w:rPr>
-          <w:rFonts w:ascii="Courier New" w:hAnsi="Courier New" w:cs="Courier New"/>
-          <w:color w:val="DCDCDC"/>
-          <w:sz w:val="21"/>
-          <w:szCs w:val="21"/>
-        </w:rPr>
-        <w:t>,</w:t>
-      </w:r>
-    </w:p>
-    <w:p>
-      <w:pPr>
-        <w:shd w:val="clear" w:color="auto" w:fill="383838"/>
-        <w:spacing w:line="285" w:lineRule="atLeast"/>
-        <w:rPr>
-          <w:rFonts w:ascii="Courier New" w:hAnsi="Courier New" w:cs="Courier New"/>
-          <w:color w:val="D4D4D4"/>
-          <w:sz w:val="21"/>
-          <w:szCs w:val="21"/>
-        </w:rPr>
-      </w:pPr>
-      <w:r>
-        <w:rPr>
-          <w:rFonts w:ascii="Courier New" w:hAnsi="Courier New" w:cs="Courier New"/>
-          <w:color w:val="D4D4D4"/>
-          <w:sz w:val="21"/>
-          <w:szCs w:val="21"/>
-        </w:rPr>
-        <w:t xml:space="preserve">              loss=</w:t>
-      </w:r>
-      <w:r>
-        <w:rPr>
-          <w:rFonts w:ascii="Courier New" w:hAnsi="Courier New" w:cs="Courier New"/>
-          <w:color w:val="CE9178"/>
-          <w:sz w:val="21"/>
-          <w:szCs w:val="21"/>
-        </w:rPr>
-        <w:t>'categorical_crossentropy'</w:t>
-      </w:r>
-      <w:r>
-        <w:rPr>
-          <w:rFonts w:ascii="Courier New" w:hAnsi="Courier New" w:cs="Courier New"/>
-          <w:color w:val="DCDCDC"/>
-          <w:sz w:val="21"/>
-          <w:szCs w:val="21"/>
-        </w:rPr>
-        <w:t>,</w:t>
-      </w:r>
-    </w:p>
-    <w:p>
-      <w:pPr>
-        <w:shd w:val="clear" w:color="auto" w:fill="383838"/>
-        <w:spacing w:line="285" w:lineRule="atLeast"/>
-        <w:rPr>
-          <w:rFonts w:ascii="Courier New" w:hAnsi="Courier New" w:cs="Courier New"/>
-          <w:color w:val="D4D4D4"/>
-          <w:sz w:val="21"/>
-          <w:szCs w:val="21"/>
-        </w:rPr>
-      </w:pPr>
-      <w:r>
-        <w:rPr>
-          <w:rFonts w:ascii="Courier New" w:hAnsi="Courier New" w:cs="Courier New"/>
-          <w:color w:val="D4D4D4"/>
-          <w:sz w:val="21"/>
-          <w:szCs w:val="21"/>
-        </w:rPr>
-        <w:t xml:space="preserve">              metrics=</w:t>
-      </w:r>
-      <w:r>
-        <w:rPr>
-          <w:rFonts w:ascii="Courier New" w:hAnsi="Courier New" w:cs="Courier New"/>
-          <w:color w:val="DCDCDC"/>
-          <w:sz w:val="21"/>
-          <w:szCs w:val="21"/>
-        </w:rPr>
-        <w:t>[</w:t>
-      </w:r>
-      <w:r>
-        <w:rPr>
-          <w:rFonts w:ascii="Courier New" w:hAnsi="Courier New" w:cs="Courier New"/>
-          <w:color w:val="CE9178"/>
-          <w:sz w:val="21"/>
-          <w:szCs w:val="21"/>
-        </w:rPr>
-        <w:t>'accuracy'</w:t>
-      </w:r>
-      <w:r>
-        <w:rPr>
-          <w:rFonts w:ascii="Courier New" w:hAnsi="Courier New" w:cs="Courier New"/>
-          <w:color w:val="DCDCDC"/>
-          <w:sz w:val="21"/>
-          <w:szCs w:val="21"/>
-        </w:rPr>
-        <w:t>])</w:t>
-      </w:r>
-    </w:p>
-    <w:p>
-      <w:pPr>
-        <w:shd w:val="clear" w:color="auto" w:fill="383838"/>
-        <w:spacing w:line="285" w:lineRule="atLeast"/>
-        <w:rPr>
-          <w:rFonts w:ascii="Courier New" w:hAnsi="Courier New" w:cs="Courier New"/>
-          <w:color w:val="D4D4D4"/>
-          <w:sz w:val="21"/>
-          <w:szCs w:val="21"/>
-        </w:rPr>
-      </w:pPr>
-      <w:proofErr w:type="spellStart"/>
-      <w:proofErr w:type="gramStart"/>
-      <w:r>
-        <w:rPr>
-          <w:rFonts w:ascii="Courier New" w:hAnsi="Courier New" w:cs="Courier New"/>
-          <w:color w:val="D4D4D4"/>
-          <w:sz w:val="21"/>
-          <w:szCs w:val="21"/>
-        </w:rPr>
-        <w:t>model.fit</w:t>
-      </w:r>
-      <w:proofErr w:type="spellEnd"/>
-      <w:r>
-        <w:rPr>
-          <w:rFonts w:ascii="Courier New" w:hAnsi="Courier New" w:cs="Courier New"/>
-          <w:color w:val="DCDCDC"/>
-          <w:sz w:val="21"/>
-          <w:szCs w:val="21"/>
-        </w:rPr>
-        <w:t>(</w:t>
-      </w:r>
-      <w:proofErr w:type="spellStart"/>
-      <w:proofErr w:type="gramEnd"/>
-      <w:r>
-        <w:rPr>
-          <w:rFonts w:ascii="Courier New" w:hAnsi="Courier New" w:cs="Courier New"/>
-          <w:color w:val="D4D4D4"/>
-          <w:sz w:val="21"/>
-          <w:szCs w:val="21"/>
-        </w:rPr>
-        <w:t>partial_x_train</w:t>
-      </w:r>
-      <w:proofErr w:type="spellEnd"/>
-      <w:r>
-        <w:rPr>
-          <w:rFonts w:ascii="Courier New" w:hAnsi="Courier New" w:cs="Courier New"/>
-          <w:color w:val="DCDCDC"/>
-          <w:sz w:val="21"/>
-          <w:szCs w:val="21"/>
-        </w:rPr>
-        <w:t>,</w:t>
-      </w:r>
-    </w:p>
-    <w:p>
-      <w:pPr>
-        <w:shd w:val="clear" w:color="auto" w:fill="383838"/>
-        <w:spacing w:line="285" w:lineRule="atLeast"/>
-        <w:rPr>
-          <w:rFonts w:ascii="Courier New" w:hAnsi="Courier New" w:cs="Courier New"/>
-          <w:color w:val="D4D4D4"/>
-          <w:sz w:val="21"/>
-          <w:szCs w:val="21"/>
-        </w:rPr>
-      </w:pPr>
-      <w:r>
-        <w:rPr>
-          <w:rFonts w:ascii="Courier New" w:hAnsi="Courier New" w:cs="Courier New"/>
-          <w:color w:val="D4D4D4"/>
-          <w:sz w:val="21"/>
-          <w:szCs w:val="21"/>
-        </w:rPr>
-        <w:t xml:space="preserve">          </w:t>
-      </w:r>
-      <w:proofErr w:type="spellStart"/>
-      <w:r>
-        <w:rPr>
-          <w:rFonts w:ascii="Courier New" w:hAnsi="Courier New" w:cs="Courier New"/>
-          <w:color w:val="D4D4D4"/>
-          <w:sz w:val="21"/>
-          <w:szCs w:val="21"/>
-        </w:rPr>
-        <w:t>partial_y_train</w:t>
-      </w:r>
-      <w:proofErr w:type="spellEnd"/>
-      <w:r>
-        <w:rPr>
-          <w:rFonts w:ascii="Courier New" w:hAnsi="Courier New" w:cs="Courier New"/>
-          <w:color w:val="DCDCDC"/>
-          <w:sz w:val="21"/>
-          <w:szCs w:val="21"/>
-        </w:rPr>
-        <w:t>,</w:t>
-      </w:r>
-    </w:p>
-    <w:p>
-      <w:pPr>
-        <w:shd w:val="clear" w:color="auto" w:fill="383838"/>
-        <w:spacing w:line="285" w:lineRule="atLeast"/>
-        <w:rPr>
-          <w:rFonts w:ascii="Courier New" w:hAnsi="Courier New" w:cs="Courier New"/>
-          <w:color w:val="D4D4D4"/>
-          <w:sz w:val="21"/>
-          <w:szCs w:val="21"/>
-        </w:rPr>
-      </w:pPr>
-      <w:r>
-        <w:rPr>
-          <w:rFonts w:ascii="Courier New" w:hAnsi="Courier New" w:cs="Courier New"/>
-          <w:color w:val="D4D4D4"/>
-          <w:sz w:val="21"/>
-          <w:szCs w:val="21"/>
-        </w:rPr>
-        <w:t xml:space="preserve">          epochs=</w:t>
-      </w:r>
-      <w:r>
-        <w:rPr>
-          <w:rFonts w:ascii="Courier New" w:hAnsi="Courier New" w:cs="Courier New"/>
-          <w:color w:val="B5CEA8"/>
-          <w:sz w:val="21"/>
-          <w:szCs w:val="21"/>
-        </w:rPr>
-        <w:t>9</w:t>
-      </w:r>
-      <w:r>
-        <w:rPr>
-          <w:rFonts w:ascii="Courier New" w:hAnsi="Courier New" w:cs="Courier New"/>
-          <w:color w:val="DCDCDC"/>
-          <w:sz w:val="21"/>
-          <w:szCs w:val="21"/>
-        </w:rPr>
-        <w:t>,</w:t>
-      </w:r>
-    </w:p>
-    <w:p>
-      <w:pPr>
-        <w:shd w:val="clear" w:color="auto" w:fill="383838"/>
-        <w:spacing w:line="285" w:lineRule="atLeast"/>
-        <w:rPr>
-          <w:rFonts w:ascii="Courier New" w:hAnsi="Courier New" w:cs="Courier New"/>
-          <w:color w:val="D4D4D4"/>
-          <w:sz w:val="21"/>
-          <w:szCs w:val="21"/>
-        </w:rPr>
-      </w:pPr>
-      <w:r>
-        <w:rPr>
-          <w:rFonts w:ascii="Courier New" w:hAnsi="Courier New" w:cs="Courier New"/>
-          <w:color w:val="D4D4D4"/>
-          <w:sz w:val="21"/>
-          <w:szCs w:val="21"/>
-        </w:rPr>
-        <w:t xml:space="preserve">          </w:t>
-      </w:r>
-      <w:proofErr w:type="spellStart"/>
-      <w:r>
-        <w:rPr>
-          <w:rFonts w:ascii="Courier New" w:hAnsi="Courier New" w:cs="Courier New"/>
-          <w:color w:val="D4D4D4"/>
-          <w:sz w:val="21"/>
-          <w:szCs w:val="21"/>
-        </w:rPr>
-        <w:t>batch_size</w:t>
-      </w:r>
-      <w:proofErr w:type="spellEnd"/>
-      <w:r>
-        <w:rPr>
-          <w:rFonts w:ascii="Courier New" w:hAnsi="Courier New" w:cs="Courier New"/>
-          <w:color w:val="D4D4D4"/>
-          <w:sz w:val="21"/>
-          <w:szCs w:val="21"/>
-        </w:rPr>
-        <w:t>=</w:t>
-      </w:r>
-      <w:r>
-        <w:rPr>
-          <w:rFonts w:ascii="Courier New" w:hAnsi="Courier New" w:cs="Courier New"/>
-          <w:color w:val="B5CEA8"/>
-          <w:sz w:val="21"/>
-          <w:szCs w:val="21"/>
-        </w:rPr>
-        <w:t>512</w:t>
-      </w:r>
-      <w:r>
-        <w:rPr>
-          <w:rFonts w:ascii="Courier New" w:hAnsi="Courier New" w:cs="Courier New"/>
-          <w:color w:val="DCDCDC"/>
-          <w:sz w:val="21"/>
-          <w:szCs w:val="21"/>
-        </w:rPr>
-        <w:t>,</w:t>
-      </w:r>
-    </w:p>
-    <w:p>
-      <w:pPr>
-        <w:shd w:val="clear" w:color="auto" w:fill="383838"/>
-        <w:spacing w:line="285" w:lineRule="atLeast"/>
-        <w:rPr>
-          <w:rFonts w:ascii="Courier New" w:hAnsi="Courier New" w:cs="Courier New"/>
-          <w:color w:val="D4D4D4"/>
-          <w:sz w:val="21"/>
-          <w:szCs w:val="21"/>
-        </w:rPr>
-      </w:pPr>
-      <w:r>
-        <w:rPr>
-          <w:rFonts w:ascii="Courier New" w:hAnsi="Courier New" w:cs="Courier New"/>
-          <w:color w:val="D4D4D4"/>
-          <w:sz w:val="21"/>
-          <w:szCs w:val="21"/>
-        </w:rPr>
-        <w:t xml:space="preserve">          </w:t>
-      </w:r>
-      <w:proofErr w:type="spellStart"/>
-      <w:r>
-        <w:rPr>
-          <w:rFonts w:ascii="Courier New" w:hAnsi="Courier New" w:cs="Courier New"/>
-          <w:color w:val="D4D4D4"/>
-          <w:sz w:val="21"/>
-          <w:szCs w:val="21"/>
-        </w:rPr>
-        <w:t>validation_data</w:t>
-      </w:r>
-      <w:proofErr w:type="spellEnd"/>
-      <w:proofErr w:type="gramStart"/>
-      <w:r>
-        <w:rPr>
-          <w:rFonts w:ascii="Courier New" w:hAnsi="Courier New" w:cs="Courier New"/>
-          <w:color w:val="D4D4D4"/>
-          <w:sz w:val="21"/>
-          <w:szCs w:val="21"/>
-        </w:rPr>
-        <w:t>=</w:t>
-      </w:r>
-      <w:r>
-        <w:rPr>
-          <w:rFonts w:ascii="Courier New" w:hAnsi="Courier New" w:cs="Courier New"/>
-          <w:color w:val="DCDCDC"/>
-          <w:sz w:val="21"/>
-          <w:szCs w:val="21"/>
-        </w:rPr>
-        <w:t>(</w:t>
-      </w:r>
-      <w:proofErr w:type="spellStart"/>
-      <w:proofErr w:type="gramEnd"/>
-      <w:r>
-        <w:rPr>
-          <w:rFonts w:ascii="Courier New" w:hAnsi="Courier New" w:cs="Courier New"/>
-          <w:color w:val="D4D4D4"/>
-          <w:sz w:val="21"/>
-          <w:szCs w:val="21"/>
-        </w:rPr>
-        <w:t>x_val</w:t>
-      </w:r>
-      <w:proofErr w:type="spellEnd"/>
-      <w:r>
-        <w:rPr>
-          <w:rFonts w:ascii="Courier New" w:hAnsi="Courier New" w:cs="Courier New"/>
-          <w:color w:val="DCDCDC"/>
-          <w:sz w:val="21"/>
-          <w:szCs w:val="21"/>
-        </w:rPr>
-        <w:t>,</w:t>
-      </w:r>
-      <w:r>
-        <w:rPr>
-          <w:rFonts w:ascii="Courier New" w:hAnsi="Courier New" w:cs="Courier New"/>
-          <w:color w:val="D4D4D4"/>
-          <w:sz w:val="21"/>
-          <w:szCs w:val="21"/>
-        </w:rPr>
-        <w:t xml:space="preserve"> </w:t>
-      </w:r>
-      <w:proofErr w:type="spellStart"/>
-      <w:r>
-        <w:rPr>
-          <w:rFonts w:ascii="Courier New" w:hAnsi="Courier New" w:cs="Courier New"/>
-          <w:color w:val="D4D4D4"/>
-          <w:sz w:val="21"/>
-          <w:szCs w:val="21"/>
-        </w:rPr>
-        <w:t>y_val</w:t>
-      </w:r>
-      <w:proofErr w:type="spellEnd"/>
-      <w:r>
-        <w:rPr>
-          <w:rFonts w:ascii="Courier New" w:hAnsi="Courier New" w:cs="Courier New"/>
-          <w:color w:val="DCDCDC"/>
-          <w:sz w:val="21"/>
-          <w:szCs w:val="21"/>
-        </w:rPr>
-        <w:t>))</w:t>
-      </w:r>
-    </w:p>
-    <w:p>
-      <w:pPr>
-        <w:shd w:val="clear" w:color="auto" w:fill="383838"/>
-        <w:spacing w:line="285" w:lineRule="atLeast"/>
-        <w:rPr>
-          <w:rFonts w:ascii="Courier New" w:hAnsi="Courier New" w:cs="Courier New"/>
-          <w:color w:val="D4D4D4"/>
-          <w:sz w:val="21"/>
-          <w:szCs w:val="21"/>
-        </w:rPr>
-      </w:pPr>
-      <w:r>
-        <w:rPr>
-          <w:rFonts w:ascii="Courier New" w:hAnsi="Courier New" w:cs="Courier New"/>
-          <w:color w:val="D4D4D4"/>
-          <w:sz w:val="21"/>
-          <w:szCs w:val="21"/>
-        </w:rPr>
-        <w:t xml:space="preserve">results = </w:t>
-      </w:r>
-      <w:proofErr w:type="spellStart"/>
-      <w:proofErr w:type="gramStart"/>
-      <w:r>
-        <w:rPr>
-          <w:rFonts w:ascii="Courier New" w:hAnsi="Courier New" w:cs="Courier New"/>
-          <w:color w:val="D4D4D4"/>
-          <w:sz w:val="21"/>
-          <w:szCs w:val="21"/>
-        </w:rPr>
-        <w:t>model.evaluate</w:t>
-      </w:r>
-      <w:proofErr w:type="spellEnd"/>
-      <w:proofErr w:type="gramEnd"/>
-      <w:r>
-        <w:rPr>
-          <w:rFonts w:ascii="Courier New" w:hAnsi="Courier New" w:cs="Courier New"/>
-          <w:color w:val="DCDCDC"/>
-          <w:sz w:val="21"/>
-          <w:szCs w:val="21"/>
-        </w:rPr>
-        <w:t>(</w:t>
-      </w:r>
-      <w:proofErr w:type="spellStart"/>
-      <w:r>
-        <w:rPr>
-          <w:rFonts w:ascii="Courier New" w:hAnsi="Courier New" w:cs="Courier New"/>
-          <w:color w:val="D4D4D4"/>
-          <w:sz w:val="21"/>
-          <w:szCs w:val="21"/>
-        </w:rPr>
-        <w:t>x_test</w:t>
-      </w:r>
-      <w:proofErr w:type="spellEnd"/>
-      <w:r>
-        <w:rPr>
-          <w:rFonts w:ascii="Courier New" w:hAnsi="Courier New" w:cs="Courier New"/>
-          <w:color w:val="DCDCDC"/>
-          <w:sz w:val="21"/>
-          <w:szCs w:val="21"/>
-        </w:rPr>
-        <w:t>,</w:t>
-      </w:r>
-      <w:r>
-        <w:rPr>
-          <w:rFonts w:ascii="Courier New" w:hAnsi="Courier New" w:cs="Courier New"/>
-          <w:color w:val="D4D4D4"/>
-          <w:sz w:val="21"/>
-          <w:szCs w:val="21"/>
-        </w:rPr>
-        <w:t xml:space="preserve"> </w:t>
-      </w:r>
-      <w:proofErr w:type="spellStart"/>
-      <w:r>
-        <w:rPr>
-          <w:rFonts w:ascii="Courier New" w:hAnsi="Courier New" w:cs="Courier New"/>
-          <w:color w:val="D4D4D4"/>
-          <w:sz w:val="21"/>
-          <w:szCs w:val="21"/>
-        </w:rPr>
-        <w:t>one_hot_test_labels</w:t>
-      </w:r>
-      <w:proofErr w:type="spellEnd"/>
-      <w:r>
-        <w:rPr>
-          <w:rFonts w:ascii="Courier New" w:hAnsi="Courier New" w:cs="Courier New"/>
-          <w:color w:val="DCDCDC"/>
-          <w:sz w:val="21"/>
-          <w:szCs w:val="21"/>
-        </w:rPr>
-        <w:t>)</w:t>
-      </w:r>
-      <w:r>
-        <w:br/>
-        <w:t>```</w:t>
-      </w:r>
-      <w:r>
-        <w:br w:type="page"/>
-      </w:r>
-    </w:p>
-    <w:p>
-      <w:r>
-        <w:lastRenderedPageBreak/>
-        <w:t xml:space="preserve">The </w:t>
-      </w:r>
-      <w:r>
-        <w:rPr>
-          <w:rStyle w:val="HTMLCode"/>
-        </w:rPr>
-        <w:t>results</w:t>
-      </w:r>
-      <w:r>
-        <w:t xml:space="preserve"> variable contains two values when evaluating the model on the test set:</w:t>
-      </w:r>
-    </w:p>
-    <w:p/>
-    <w:tbl>
-      <w:tblPr>
-        <w:tblStyle w:val="TableGrid"/>
-        <w:tblW w:w="0" w:type="auto"/>
-        <w:tblLook w:val="04A0" w:firstRow="1" w:lastRow="0" w:firstColumn="1" w:lastColumn="0" w:noHBand="0" w:noVBand="1"/>
-      </w:tblPr>
-      <w:tblGrid>
-        <w:gridCol w:w="4675"/>
-        <w:gridCol w:w="4675"/>
-      </w:tblGrid>
-      <w:tr>
-        <w:tc>
-          <w:tcPr>
-            <w:tcW w:w="4675" w:type="dxa"/>
-          </w:tcPr>
-          <w:p>
-            <w:pPr>
-              <w:tabs>
-                <w:tab w:val="center" w:pos="2229"/>
-              </w:tabs>
-              <w:jc w:val="center"/>
-              <w:rPr>
-                <w:rFonts w:ascii="Courier New" w:hAnsi="Courier New" w:cs="Courier New"/>
-                <w:b/>
-                <w:bCs/>
-                <w:sz w:val="20"/>
-                <w:szCs w:val="20"/>
-              </w:rPr>
-            </w:pPr>
-            <w:r>
-              <w:rPr>
-                <w:rFonts w:ascii="Courier New" w:hAnsi="Courier New" w:cs="Courier New"/>
-                <w:b/>
-                <w:bCs/>
-                <w:sz w:val="20"/>
-                <w:szCs w:val="20"/>
-              </w:rPr>
-              <w:t>Loss</w:t>
-            </w:r>
-          </w:p>
-        </w:tc>
-        <w:tc>
-          <w:tcPr>
-            <w:tcW w:w="4675" w:type="dxa"/>
-          </w:tcPr>
-          <w:p>
-            <w:pPr>
-              <w:tabs>
-                <w:tab w:val="left" w:pos="916"/>
-                <w:tab w:val="left" w:pos="1832"/>
-                <w:tab w:val="left" w:pos="2748"/>
-                <w:tab w:val="left" w:pos="3664"/>
-                <w:tab w:val="left" w:pos="4580"/>
-                <w:tab w:val="left" w:pos="5496"/>
-                <w:tab w:val="left" w:pos="6412"/>
-                <w:tab w:val="left" w:pos="7328"/>
-                <w:tab w:val="left" w:pos="8244"/>
-                <w:tab w:val="left" w:pos="9160"/>
-                <w:tab w:val="left" w:pos="10076"/>
-                <w:tab w:val="left" w:pos="10992"/>
-                <w:tab w:val="left" w:pos="11908"/>
-                <w:tab w:val="left" w:pos="12824"/>
-                <w:tab w:val="left" w:pos="13740"/>
-                <w:tab w:val="left" w:pos="14656"/>
-              </w:tabs>
-              <w:jc w:val="center"/>
-              <w:rPr>
-                <w:rFonts w:ascii="Courier New" w:hAnsi="Courier New" w:cs="Courier New"/>
-                <w:b/>
-                <w:bCs/>
-                <w:sz w:val="20"/>
-                <w:szCs w:val="20"/>
-              </w:rPr>
-            </w:pPr>
-            <w:r>
-              <w:rPr>
-                <w:rFonts w:ascii="Courier New" w:hAnsi="Courier New" w:cs="Courier New"/>
-                <w:b/>
-                <w:bCs/>
-                <w:sz w:val="20"/>
-                <w:szCs w:val="20"/>
-              </w:rPr>
-              <w:t>Accuracy</w:t>
-            </w:r>
-          </w:p>
-        </w:tc>
-      </w:tr>
-      <w:tr>
-        <w:tc>
-          <w:tcPr>
-            <w:tcW w:w="4675" w:type="dxa"/>
-          </w:tcPr>
-          <w:p>
-            <w:pPr>
-              <w:tabs>
-                <w:tab w:val="left" w:pos="916"/>
-                <w:tab w:val="left" w:pos="1832"/>
-                <w:tab w:val="left" w:pos="2748"/>
-                <w:tab w:val="left" w:pos="3664"/>
-                <w:tab w:val="left" w:pos="4580"/>
-                <w:tab w:val="left" w:pos="5496"/>
-                <w:tab w:val="left" w:pos="6412"/>
-                <w:tab w:val="left" w:pos="7328"/>
-                <w:tab w:val="left" w:pos="8244"/>
-                <w:tab w:val="left" w:pos="9160"/>
-                <w:tab w:val="left" w:pos="10076"/>
-                <w:tab w:val="left" w:pos="10992"/>
-                <w:tab w:val="left" w:pos="11908"/>
-                <w:tab w:val="left" w:pos="12824"/>
-                <w:tab w:val="left" w:pos="13740"/>
-                <w:tab w:val="left" w:pos="14656"/>
-              </w:tabs>
-              <w:jc w:val="center"/>
-              <w:rPr>
-                <w:rFonts w:ascii="Courier New" w:hAnsi="Courier New" w:cs="Courier New"/>
-                <w:sz w:val="20"/>
-                <w:szCs w:val="20"/>
-              </w:rPr>
-            </w:pPr>
-            <w:r>
-              <w:rPr>
-                <w:rFonts w:ascii="Courier New" w:hAnsi="Courier New" w:cs="Courier New"/>
-                <w:sz w:val="20"/>
-                <w:szCs w:val="20"/>
-              </w:rPr>
-              <w:t>0.9619247317314148</w:t>
-            </w:r>
-          </w:p>
-        </w:tc>
-        <w:tc>
-          <w:tcPr>
-            <w:tcW w:w="4675" w:type="dxa"/>
-          </w:tcPr>
-          <w:p>
-            <w:pPr>
-              <w:tabs>
-                <w:tab w:val="left" w:pos="916"/>
-                <w:tab w:val="left" w:pos="1832"/>
-                <w:tab w:val="left" w:pos="2748"/>
-                <w:tab w:val="left" w:pos="3664"/>
-                <w:tab w:val="left" w:pos="4580"/>
-                <w:tab w:val="left" w:pos="5496"/>
-                <w:tab w:val="left" w:pos="6412"/>
-                <w:tab w:val="left" w:pos="7328"/>
-                <w:tab w:val="left" w:pos="8244"/>
-                <w:tab w:val="left" w:pos="9160"/>
-                <w:tab w:val="left" w:pos="10076"/>
-                <w:tab w:val="left" w:pos="10992"/>
-                <w:tab w:val="left" w:pos="11908"/>
-                <w:tab w:val="left" w:pos="12824"/>
-                <w:tab w:val="left" w:pos="13740"/>
-                <w:tab w:val="left" w:pos="14656"/>
-              </w:tabs>
-              <w:jc w:val="center"/>
-              <w:rPr>
-                <w:rFonts w:ascii="Courier New" w:hAnsi="Courier New" w:cs="Courier New"/>
-                <w:sz w:val="20"/>
-                <w:szCs w:val="20"/>
-              </w:rPr>
-            </w:pPr>
-            <w:r>
-              <w:rPr>
-                <w:rFonts w:ascii="Courier New" w:hAnsi="Courier New" w:cs="Courier New"/>
-                <w:sz w:val="20"/>
-                <w:szCs w:val="20"/>
-              </w:rPr>
-              <w:t>0.7787176966667175</w:t>
-            </w:r>
-          </w:p>
-        </w:tc>
-      </w:tr>
-    </w:tbl>
-    <w:p>
-      <w:pPr>
-        <w:tabs>
-          <w:tab w:val="left" w:pos="916"/>
-          <w:tab w:val="left" w:pos="1832"/>
-          <w:tab w:val="left" w:pos="2748"/>
-          <w:tab w:val="left" w:pos="3664"/>
-          <w:tab w:val="left" w:pos="4580"/>
-          <w:tab w:val="left" w:pos="5496"/>
-          <w:tab w:val="left" w:pos="6412"/>
-          <w:tab w:val="left" w:pos="7328"/>
-          <w:tab w:val="left" w:pos="8244"/>
-          <w:tab w:val="left" w:pos="9160"/>
-          <w:tab w:val="left" w:pos="10076"/>
-          <w:tab w:val="left" w:pos="10992"/>
-          <w:tab w:val="left" w:pos="11908"/>
-          <w:tab w:val="left" w:pos="12824"/>
-          <w:tab w:val="left" w:pos="13740"/>
-          <w:tab w:val="left" w:pos="14656"/>
-        </w:tabs>
-        <w:rPr>
-          <w:rFonts w:ascii="Courier New" w:hAnsi="Courier New" w:cs="Courier New"/>
-          <w:sz w:val="20"/>
-          <w:szCs w:val="20"/>
-        </w:rPr>
-      </w:pPr>
-    </w:p>
-    <w:p>
-      <w:pPr>
-        <w:numPr>
-          <w:ilvl w:val="0"/>
-          <w:numId w:val="3"/>
-        </w:numPr>
-        <w:spacing w:before="100" w:beforeAutospacing="1" w:after="100" w:afterAutospacing="1"/>
-      </w:pPr>
-      <w:r>
-        <w:rPr>
-          <w:rStyle w:val="Strong"/>
-        </w:rPr>
-        <w:t>Loss:</w:t>
-      </w:r>
-      <w:r>
-        <w:t xml:space="preserve"> This is the </w:t>
-      </w:r>
-      <w:r>
-        <w:rPr>
-          <w:rStyle w:val="HTMLCode"/>
-        </w:rPr>
-        <w:t>categorical_crossentropy</w:t>
-      </w:r>
-      <w:r>
-        <w:t xml:space="preserve"> loss on the test data. A lower loss indicates that the model's predicted probability distribution is closer to the true label distribution for the test examples. </w:t>
-      </w:r>
-      <w:r>
-        <w:t>In this case (epochs = 9)</w:t>
-      </w:r>
-      <w:r>
-        <w:t>, the loss is approximately 0.962.</w:t>
-      </w:r>
-    </w:p>
-    <w:p>
-      <w:pPr>
-        <w:numPr>
-          <w:ilvl w:val="0"/>
-          <w:numId w:val="3"/>
-        </w:numPr>
-        <w:spacing w:before="100" w:beforeAutospacing="1" w:after="100" w:afterAutospacing="1"/>
-      </w:pPr>
-      <w:r>
-        <w:rPr>
-          <w:rStyle w:val="Strong"/>
-        </w:rPr>
-        <w:t>Accuracy:</w:t>
-      </w:r>
-      <w:r>
-        <w:t xml:space="preserve"> This is the percentage of test examples for which the model correctly predicted the topic. A higher accuracy indicates better performance. In </w:t>
-      </w:r>
-      <w:r>
-        <w:t>this</w:t>
-      </w:r>
-      <w:r>
-        <w:t xml:space="preserve"> case, the accuracy is approximately 0.779 or 77.9%.</w:t>
-      </w:r>
-    </w:p>
     <w:p>
       <w:pPr>
         <w:rPr>
@@ -2195,14 +908,517 @@
           <w:bCs/>
         </w:rPr>
       </w:pPr>
-    </w:p>
-    <w:p>
-      <w:pPr>
+      <w:r>
         <w:rPr>
           <w:b/>
           <w:bCs/>
         </w:rPr>
-      </w:pPr>
+        <w:t xml:space="preserve">Python Files: </w:t>
+      </w:r>
+    </w:p>
+    <w:p>
+      <w:r>
+        <w:t xml:space="preserve">Note: run </w:t>
+      </w:r>
+      <w:r>
+        <w:t>1/part-1/test_classifier.py</w:t>
+      </w:r>
+    </w:p>
+    <w:p>
+      <w:r>
+        <w:t xml:space="preserve">- </w:t>
+      </w:r>
+      <w:r>
+        <w:t>1/part-1/test_classifier.py</w:t>
+      </w:r>
+    </w:p>
+    <w:p>
+      <w:r>
+        <w:t xml:space="preserve">- </w:t>
+      </w:r>
+      <w:r>
+        <w:t>1/part-1/reuters_text_classifier.py</w:t>
+      </w:r>
+    </w:p>
+    <w:p/>
+    <w:p>
+      <w:r>
+        <w:t>(</w:t>
+      </w:r>
+      <w:r>
+        <w:t>b</w:t>
+      </w:r>
+      <w:r>
+        <w:t>)</w:t>
+      </w:r>
+    </w:p>
+    <w:p/>
+    <w:p>
+      <w:r>
+        <w:rPr>
+          <w:b/>
+          <w:bCs/>
+        </w:rPr>
+        <w:t>See File:</w:t>
+      </w:r>
+      <w:r>
+        <w:t xml:space="preserve"> </w:t>
+      </w:r>
+      <w:r>
+        <w:t>1/part-1/part1b_results.txt</w:t>
+      </w:r>
+    </w:p>
+    <w:p>
+      <w:pPr>
+        <w:rPr>
+          <w:b/>
+          <w:bCs/>
+        </w:rPr>
+      </w:pPr>
+    </w:p>
+    <w:p>
+      <w:pPr>
+        <w:rPr>
+          <w:b/>
+          <w:bCs/>
+        </w:rPr>
+      </w:pPr>
+      <w:r>
+        <w:rPr>
+          <w:b/>
+          <w:bCs/>
+        </w:rPr>
+        <w:t xml:space="preserve">Test Accuracy Results </w:t>
+      </w:r>
+      <w:r>
+        <w:rPr>
+          <w:rFonts w:ascii="Apple Color Emoji" w:hAnsi="Apple Color Emoji" w:cs="Apple Color Emoji"/>
+          <w:b/>
+          <w:bCs/>
+        </w:rPr>
+        <w:t>✅</w:t>
+      </w:r>
+    </w:p>
+    <w:p>
+      <w:pPr>
+        <w:rPr>
+          <w:b/>
+          <w:bCs/>
+        </w:rPr>
+      </w:pPr>
+    </w:p>
+    <w:p>
+      <w:r>
+        <w:t>- File: part1b_results.txt</w:t>
+      </w:r>
+    </w:p>
+    <w:p>
+      <w:r>
+        <w:t>- Results:</w:t>
+      </w:r>
+    </w:p>
+    <w:p>
+      <w:r>
+        <w:t>- Test Set: 2,246 samples</w:t>
+      </w:r>
+    </w:p>
+    <w:p>
+      <w:r>
+        <w:t>- Optimal Epochs: 14</w:t>
+      </w:r>
+    </w:p>
+    <w:p>
+      <w:r>
+        <w:t>- Validation Accuracy at Optimal: 82.8%</w:t>
+      </w:r>
+    </w:p>
+    <w:p>
+      <w:r>
+        <w:t>- TEST ACCURACY: 78.36%</w:t>
+      </w:r>
+    </w:p>
+    <w:p>
+      <w:r>
+        <w:t>- Random Baseline: 18.61%</w:t>
+      </w:r>
+    </w:p>
+    <w:p>
+      <w:r>
+        <w:t>- Improvement: 59.75 percentage points</w:t>
+      </w:r>
+    </w:p>
+    <w:p/>
+    <w:p>
+      <w:pPr>
+        <w:rPr>
+          <w:b/>
+          <w:bCs/>
+        </w:rPr>
+      </w:pPr>
+      <w:r>
+        <w:rPr>
+          <w:b/>
+          <w:bCs/>
+        </w:rPr>
+        <w:lastRenderedPageBreak/>
+        <w:t>```text</w:t>
+      </w:r>
+    </w:p>
+    <w:p>
+      <w:pPr>
+        <w:rPr>
+          <w:sz w:val="16"/>
+          <w:szCs w:val="16"/>
+        </w:rPr>
+      </w:pPr>
+      <w:r>
+        <w:rPr>
+          <w:sz w:val="16"/>
+          <w:szCs w:val="16"/>
+        </w:rPr>
+        <w:t>PART 1B - TEST ACCURACY RESULTS</w:t>
+      </w:r>
+    </w:p>
+    <w:p>
+      <w:pPr>
+        <w:rPr>
+          <w:sz w:val="16"/>
+          <w:szCs w:val="16"/>
+        </w:rPr>
+      </w:pPr>
+      <w:r>
+        <w:rPr>
+          <w:sz w:val="16"/>
+          <w:szCs w:val="16"/>
+        </w:rPr>
+        <w:t>================================</w:t>
+      </w:r>
+    </w:p>
+    <w:p>
+      <w:pPr>
+        <w:rPr>
+          <w:sz w:val="16"/>
+          <w:szCs w:val="16"/>
+        </w:rPr>
+      </w:pPr>
+    </w:p>
+    <w:p>
+      <w:pPr>
+        <w:rPr>
+          <w:sz w:val="16"/>
+          <w:szCs w:val="16"/>
+        </w:rPr>
+      </w:pPr>
+      <w:r>
+        <w:rPr>
+          <w:sz w:val="16"/>
+          <w:szCs w:val="16"/>
+        </w:rPr>
+        <w:t>Configuration:</w:t>
+      </w:r>
+    </w:p>
+    <w:p>
+      <w:pPr>
+        <w:rPr>
+          <w:sz w:val="16"/>
+          <w:szCs w:val="16"/>
+        </w:rPr>
+      </w:pPr>
+      <w:r>
+        <w:rPr>
+          <w:sz w:val="16"/>
+          <w:szCs w:val="16"/>
+        </w:rPr>
+        <w:t xml:space="preserve">  Random Seed: 42</w:t>
+      </w:r>
+    </w:p>
+    <w:p>
+      <w:pPr>
+        <w:rPr>
+          <w:sz w:val="16"/>
+          <w:szCs w:val="16"/>
+        </w:rPr>
+      </w:pPr>
+      <w:r>
+        <w:rPr>
+          <w:sz w:val="16"/>
+          <w:szCs w:val="16"/>
+        </w:rPr>
+        <w:t xml:space="preserve">  Dataset: Reuters (46 classes)</w:t>
+      </w:r>
+    </w:p>
+    <w:p>
+      <w:pPr>
+        <w:rPr>
+          <w:sz w:val="16"/>
+          <w:szCs w:val="16"/>
+        </w:rPr>
+      </w:pPr>
+      <w:r>
+        <w:rPr>
+          <w:sz w:val="16"/>
+          <w:szCs w:val="16"/>
+        </w:rPr>
+        <w:t xml:space="preserve">  Vocabulary Size: 10,000 words</w:t>
+      </w:r>
+    </w:p>
+    <w:p>
+      <w:pPr>
+        <w:rPr>
+          <w:sz w:val="16"/>
+          <w:szCs w:val="16"/>
+        </w:rPr>
+      </w:pPr>
+      <w:r>
+        <w:rPr>
+          <w:sz w:val="16"/>
+          <w:szCs w:val="16"/>
+        </w:rPr>
+        <w:t xml:space="preserve">  Training Set Size: 7982 samples</w:t>
+      </w:r>
+    </w:p>
+    <w:p>
+      <w:pPr>
+        <w:rPr>
+          <w:sz w:val="16"/>
+          <w:szCs w:val="16"/>
+        </w:rPr>
+      </w:pPr>
+      <w:r>
+        <w:rPr>
+          <w:sz w:val="16"/>
+          <w:szCs w:val="16"/>
+        </w:rPr>
+        <w:t xml:space="preserve">  Validation Set Size: 1000 samples</w:t>
+      </w:r>
+    </w:p>
+    <w:p>
+      <w:pPr>
+        <w:rPr>
+          <w:sz w:val="16"/>
+          <w:szCs w:val="16"/>
+        </w:rPr>
+      </w:pPr>
+      <w:r>
+        <w:rPr>
+          <w:sz w:val="16"/>
+          <w:szCs w:val="16"/>
+        </w:rPr>
+        <w:t xml:space="preserve">  Test Set Size: 2246 samples</w:t>
+      </w:r>
+    </w:p>
+    <w:p>
+      <w:pPr>
+        <w:rPr>
+          <w:sz w:val="16"/>
+          <w:szCs w:val="16"/>
+        </w:rPr>
+      </w:pPr>
+    </w:p>
+    <w:p>
+      <w:pPr>
+        <w:rPr>
+          <w:sz w:val="16"/>
+          <w:szCs w:val="16"/>
+        </w:rPr>
+      </w:pPr>
+      <w:r>
+        <w:rPr>
+          <w:sz w:val="16"/>
+          <w:szCs w:val="16"/>
+        </w:rPr>
+        <w:t>Model Selection:</w:t>
+      </w:r>
+    </w:p>
+    <w:p>
+      <w:pPr>
+        <w:rPr>
+          <w:sz w:val="16"/>
+          <w:szCs w:val="16"/>
+        </w:rPr>
+      </w:pPr>
+      <w:r>
+        <w:rPr>
+          <w:sz w:val="16"/>
+          <w:szCs w:val="16"/>
+        </w:rPr>
+        <w:t xml:space="preserve">  Selection Criterion: Maximum Validation Accuracy</w:t>
+      </w:r>
+    </w:p>
+    <w:p>
+      <w:pPr>
+        <w:rPr>
+          <w:sz w:val="16"/>
+          <w:szCs w:val="16"/>
+        </w:rPr>
+      </w:pPr>
+      <w:r>
+        <w:rPr>
+          <w:sz w:val="16"/>
+          <w:szCs w:val="16"/>
+        </w:rPr>
+        <w:t xml:space="preserve">  Optimal Epochs: 14</w:t>
+      </w:r>
+    </w:p>
+    <w:p>
+      <w:pPr>
+        <w:rPr>
+          <w:sz w:val="16"/>
+          <w:szCs w:val="16"/>
+        </w:rPr>
+      </w:pPr>
+      <w:r>
+        <w:rPr>
+          <w:sz w:val="16"/>
+          <w:szCs w:val="16"/>
+        </w:rPr>
+        <w:t xml:space="preserve">  Validation Accuracy at Optimal Epoch: 0.8280</w:t>
+      </w:r>
+    </w:p>
+    <w:p>
+      <w:pPr>
+        <w:rPr>
+          <w:sz w:val="16"/>
+          <w:szCs w:val="16"/>
+        </w:rPr>
+      </w:pPr>
+      <w:r>
+        <w:rPr>
+          <w:sz w:val="16"/>
+          <w:szCs w:val="16"/>
+        </w:rPr>
+        <w:t xml:space="preserve">  Validation Loss at Optimal Epoch: 0.8713</w:t>
+      </w:r>
+    </w:p>
+    <w:p>
+      <w:pPr>
+        <w:rPr>
+          <w:sz w:val="16"/>
+          <w:szCs w:val="16"/>
+        </w:rPr>
+      </w:pPr>
+      <w:r>
+        <w:rPr>
+          <w:sz w:val="16"/>
+          <w:szCs w:val="16"/>
+        </w:rPr>
+        <w:t xml:space="preserve">  Minimum Validation Loss Epoch: 12 (loss: 0.8575)</w:t>
+      </w:r>
+    </w:p>
+    <w:p>
+      <w:pPr>
+        <w:rPr>
+          <w:sz w:val="16"/>
+          <w:szCs w:val="16"/>
+        </w:rPr>
+      </w:pPr>
+    </w:p>
+    <w:p>
+      <w:pPr>
+        <w:rPr>
+          <w:sz w:val="16"/>
+          <w:szCs w:val="16"/>
+        </w:rPr>
+      </w:pPr>
+      <w:r>
+        <w:rPr>
+          <w:sz w:val="16"/>
+          <w:szCs w:val="16"/>
+        </w:rPr>
+        <w:t>Test Set Performance:</w:t>
+      </w:r>
+    </w:p>
+    <w:p>
+      <w:pPr>
+        <w:rPr>
+          <w:sz w:val="16"/>
+          <w:szCs w:val="16"/>
+        </w:rPr>
+      </w:pPr>
+      <w:r>
+        <w:rPr>
+          <w:sz w:val="16"/>
+          <w:szCs w:val="16"/>
+        </w:rPr>
+        <w:t xml:space="preserve">  TEST ACCURACY: 0.7836 (78.36%)</w:t>
+      </w:r>
+    </w:p>
+    <w:p>
+      <w:pPr>
+        <w:rPr>
+          <w:sz w:val="16"/>
+          <w:szCs w:val="16"/>
+        </w:rPr>
+      </w:pPr>
+      <w:r>
+        <w:rPr>
+          <w:sz w:val="16"/>
+          <w:szCs w:val="16"/>
+        </w:rPr>
+        <w:t xml:space="preserve">  TEST LOSS: 1.0059</w:t>
+      </w:r>
+    </w:p>
+    <w:p>
+      <w:pPr>
+        <w:rPr>
+          <w:sz w:val="16"/>
+          <w:szCs w:val="16"/>
+        </w:rPr>
+      </w:pPr>
+    </w:p>
+    <w:p>
+      <w:pPr>
+        <w:rPr>
+          <w:sz w:val="16"/>
+          <w:szCs w:val="16"/>
+        </w:rPr>
+      </w:pPr>
+      <w:r>
+        <w:rPr>
+          <w:sz w:val="16"/>
+          <w:szCs w:val="16"/>
+        </w:rPr>
+        <w:t>Comparison:</w:t>
+      </w:r>
+    </w:p>
+    <w:p>
+      <w:pPr>
+        <w:rPr>
+          <w:sz w:val="16"/>
+          <w:szCs w:val="16"/>
+        </w:rPr>
+      </w:pPr>
+      <w:r>
+        <w:rPr>
+          <w:sz w:val="16"/>
+          <w:szCs w:val="16"/>
+        </w:rPr>
+        <w:t xml:space="preserve">  Random Baseline: 0.1950 (19.50%)</w:t>
+      </w:r>
+    </w:p>
+    <w:p>
+      <w:pPr>
+        <w:rPr>
+          <w:sz w:val="16"/>
+          <w:szCs w:val="16"/>
+        </w:rPr>
+      </w:pPr>
+      <w:r>
+        <w:rPr>
+          <w:sz w:val="16"/>
+          <w:szCs w:val="16"/>
+        </w:rPr>
+        <w:t xml:space="preserve">  Improvement over Baseline: 58.86 percentage points</w:t>
+      </w:r>
+    </w:p>
+    <w:p>
+      <w:r>
+        <w:rPr>
+          <w:b/>
+          <w:bCs/>
+        </w:rPr>
+        <w:t>```</w:t>
+      </w:r>
     </w:p>
     <w:p>
       <w:pPr>
@@ -2638,6 +1854,118 @@
     </w:lvl>
   </w:abstractNum>
   <w:abstractNum w:abstractNumId="2" w15:restartNumberingAfterBreak="0">
+    <w:nsid w:val="73F24E57"/>
+    <w:multiLevelType w:val="hybridMultilevel"/>
+    <w:tmpl w:val="8ECA88CA"/>
+    <w:lvl w:ilvl="0" w:tplc="D65036B8">
+      <w:numFmt w:val="bullet"/>
+      <w:lvlText w:val="-"/>
+      <w:lvlJc w:val="left"/>
+      <w:pPr>
+        <w:ind w:left="720" w:hanging="360"/>
+      </w:pPr>
+      <w:rPr>
+        <w:rFonts w:ascii="Times New Roman" w:eastAsia="Times New Roman" w:hAnsi="Times New Roman" w:cs="Times New Roman" w:hint="default"/>
+      </w:rPr>
+    </w:lvl>
+    <w:lvl w:ilvl="1" w:tplc="04090003" w:tentative="1">
+      <w:start w:val="1"/>
+      <w:numFmt w:val="bullet"/>
+      <w:lvlText w:val="o"/>
+      <w:lvlJc w:val="left"/>
+      <w:pPr>
+        <w:ind w:left="1440" w:hanging="360"/>
+      </w:pPr>
+      <w:rPr>
+        <w:rFonts w:ascii="Courier New" w:hAnsi="Courier New" w:cs="Courier New" w:hint="default"/>
+      </w:rPr>
+    </w:lvl>
+    <w:lvl w:ilvl="2" w:tplc="04090005" w:tentative="1">
+      <w:start w:val="1"/>
+      <w:numFmt w:val="bullet"/>
+      <w:lvlText w:val=""/>
+      <w:lvlJc w:val="left"/>
+      <w:pPr>
+        <w:ind w:left="2160" w:hanging="360"/>
+      </w:pPr>
+      <w:rPr>
+        <w:rFonts w:ascii="Wingdings" w:hAnsi="Wingdings" w:cs="Wingdings" w:hint="default"/>
+      </w:rPr>
+    </w:lvl>
+    <w:lvl w:ilvl="3" w:tplc="04090001" w:tentative="1">
+      <w:start w:val="1"/>
+      <w:numFmt w:val="bullet"/>
+      <w:lvlText w:val=""/>
+      <w:lvlJc w:val="left"/>
+      <w:pPr>
+        <w:ind w:left="2880" w:hanging="360"/>
+      </w:pPr>
+      <w:rPr>
+        <w:rFonts w:ascii="Symbol" w:hAnsi="Symbol" w:hint="default"/>
+      </w:rPr>
+    </w:lvl>
+    <w:lvl w:ilvl="4" w:tplc="04090003" w:tentative="1">
+      <w:start w:val="1"/>
+      <w:numFmt w:val="bullet"/>
+      <w:lvlText w:val="o"/>
+      <w:lvlJc w:val="left"/>
+      <w:pPr>
+        <w:ind w:left="3600" w:hanging="360"/>
+      </w:pPr>
+      <w:rPr>
+        <w:rFonts w:ascii="Courier New" w:hAnsi="Courier New" w:cs="Courier New" w:hint="default"/>
+      </w:rPr>
+    </w:lvl>
+    <w:lvl w:ilvl="5" w:tplc="04090005" w:tentative="1">
+      <w:start w:val="1"/>
+      <w:numFmt w:val="bullet"/>
+      <w:lvlText w:val=""/>
+      <w:lvlJc w:val="left"/>
+      <w:pPr>
+        <w:ind w:left="4320" w:hanging="360"/>
+      </w:pPr>
+      <w:rPr>
+        <w:rFonts w:ascii="Wingdings" w:hAnsi="Wingdings" w:cs="Wingdings" w:hint="default"/>
+      </w:rPr>
+    </w:lvl>
+    <w:lvl w:ilvl="6" w:tplc="04090001" w:tentative="1">
+      <w:start w:val="1"/>
+      <w:numFmt w:val="bullet"/>
+      <w:lvlText w:val=""/>
+      <w:lvlJc w:val="left"/>
+      <w:pPr>
+        <w:ind w:left="5040" w:hanging="360"/>
+      </w:pPr>
+      <w:rPr>
+        <w:rFonts w:ascii="Symbol" w:hAnsi="Symbol" w:hint="default"/>
+      </w:rPr>
+    </w:lvl>
+    <w:lvl w:ilvl="7" w:tplc="04090003" w:tentative="1">
+      <w:start w:val="1"/>
+      <w:numFmt w:val="bullet"/>
+      <w:lvlText w:val="o"/>
+      <w:lvlJc w:val="left"/>
+      <w:pPr>
+        <w:ind w:left="5760" w:hanging="360"/>
+      </w:pPr>
+      <w:rPr>
+        <w:rFonts w:ascii="Courier New" w:hAnsi="Courier New" w:cs="Courier New" w:hint="default"/>
+      </w:rPr>
+    </w:lvl>
+    <w:lvl w:ilvl="8" w:tplc="04090005" w:tentative="1">
+      <w:start w:val="1"/>
+      <w:numFmt w:val="bullet"/>
+      <w:lvlText w:val=""/>
+      <w:lvlJc w:val="left"/>
+      <w:pPr>
+        <w:ind w:left="6480" w:hanging="360"/>
+      </w:pPr>
+      <w:rPr>
+        <w:rFonts w:ascii="Wingdings" w:hAnsi="Wingdings" w:cs="Wingdings" w:hint="default"/>
+      </w:rPr>
+    </w:lvl>
+  </w:abstractNum>
+  <w:abstractNum w:abstractNumId="3" w15:restartNumberingAfterBreak="0">
     <w:nsid w:val="79D40EE7"/>
     <w:multiLevelType w:val="hybridMultilevel"/>
     <w:tmpl w:val="83E4461E"/>
@@ -2730,10 +2058,13 @@
     <w:abstractNumId w:val="1"/>
   </w:num>
   <w:num w:numId="2" w16cid:durableId="1888029947">
-    <w:abstractNumId w:val="2"/>
+    <w:abstractNumId w:val="3"/>
   </w:num>
   <w:num w:numId="3" w16cid:durableId="1674724115">
     <w:abstractNumId w:val="0"/>
+  </w:num>
+  <w:num w:numId="4" w16cid:durableId="1256210431">
+    <w:abstractNumId w:val="2"/>
   </w:num>
 </w:numbering>
 </file>
@@ -3136,7 +2467,7 @@
   <w:style w:type="paragraph" w:default="1" w:styleId="Normal">
     <w:name w:val="Normal"/>
     <w:qFormat/>
-    <w:rsid w:val="00296E85"/>
+    <w:rsid w:val="008F50E3"/>
     <w:pPr>
       <w:spacing w:after="0" w:line="240" w:lineRule="auto"/>
     </w:pPr>

--- a/1/assign1-stephen-pasco.docx
+++ b/1/assign1-stephen-pasco.docx
@@ -918,22 +918,6 @@
     </w:p>
     <w:p>
       <w:r>
-        <w:t xml:space="preserve">Note: run </w:t>
-      </w:r>
-      <w:r>
-        <w:t>1/part-1/test_classifier.py</w:t>
-      </w:r>
-    </w:p>
-    <w:p>
-      <w:r>
-        <w:t xml:space="preserve">- </w:t>
-      </w:r>
-      <w:r>
-        <w:t>1/part-1/test_classifier.py</w:t>
-      </w:r>
-    </w:p>
-    <w:p>
-      <w:r>
         <w:t xml:space="preserve">- </w:t>
       </w:r>
       <w:r>
@@ -1060,7 +1044,6 @@
           <w:b/>
           <w:bCs/>
         </w:rPr>
-        <w:lastRenderedPageBreak/>
         <w:t>```text</w:t>
       </w:r>
     </w:p>
@@ -1509,6 +1492,12 @@
     <w:p>
       <w:r>
         <w:t>(a)</w:t>
+      </w:r>
+    </w:p>
+    <w:p/>
+    <w:p>
+      <w:r>
+        <w:t>(b)</w:t>
       </w:r>
     </w:p>
     <w:p/>

--- a/1/assign1-stephen-pasco.docx
+++ b/1/assign1-stephen-pasco.docx
@@ -6,23 +6,31 @@
       <w:pPr>
         <w:rPr>
           <w:smallCaps/>
+          <w:sz w:val="20"/>
+          <w:szCs w:val="20"/>
         </w:rPr>
       </w:pPr>
       <w:r>
         <w:rPr>
           <w:smallCaps/>
+          <w:sz w:val="20"/>
+          <w:szCs w:val="20"/>
         </w:rPr>
         <w:t>Name:</w:t>
       </w:r>
       <w:r>
         <w:rPr>
           <w:smallCaps/>
+          <w:sz w:val="20"/>
+          <w:szCs w:val="20"/>
         </w:rPr>
         <w:t xml:space="preserve"> </w:t>
       </w:r>
       <w:r>
         <w:rPr>
           <w:smallCaps/>
+          <w:sz w:val="20"/>
+          <w:szCs w:val="20"/>
         </w:rPr>
         <w:t>Stephen Pasco</w:t>
       </w:r>
@@ -31,41 +39,55 @@
       <w:pPr>
         <w:rPr>
           <w:smallCaps/>
+          <w:sz w:val="20"/>
+          <w:szCs w:val="20"/>
         </w:rPr>
       </w:pPr>
       <w:r>
         <w:rPr>
           <w:smallCaps/>
+          <w:sz w:val="20"/>
+          <w:szCs w:val="20"/>
         </w:rPr>
         <w:t xml:space="preserve">CSCI </w:t>
       </w:r>
       <w:r>
         <w:rPr>
           <w:smallCaps/>
+          <w:sz w:val="20"/>
+          <w:szCs w:val="20"/>
         </w:rPr>
         <w:t>S</w:t>
       </w:r>
       <w:r>
         <w:rPr>
           <w:smallCaps/>
+          <w:sz w:val="20"/>
+          <w:szCs w:val="20"/>
         </w:rPr>
         <w:t>-89</w:t>
       </w:r>
       <w:r>
         <w:rPr>
           <w:smallCaps/>
+          <w:sz w:val="20"/>
+          <w:szCs w:val="20"/>
         </w:rPr>
         <w:t>B</w:t>
       </w:r>
       <w:r>
         <w:rPr>
           <w:smallCaps/>
+          <w:sz w:val="20"/>
+          <w:szCs w:val="20"/>
         </w:rPr>
         <w:t xml:space="preserve"> </w:t>
       </w:r>
       <w:r>
         <w:rPr>
           <w:smallCaps/>
+          <w:sz w:val="20"/>
+          <w:szCs w:val="20"/>
         </w:rPr>
         <w:t>Introduction to Natural Language Processing</w:t>
       </w:r>
@@ -74,17 +96,23 @@
       <w:pPr>
         <w:rPr>
           <w:smallCaps/>
+          <w:sz w:val="20"/>
+          <w:szCs w:val="20"/>
         </w:rPr>
       </w:pPr>
       <w:r>
         <w:rPr>
           <w:smallCaps/>
+          <w:sz w:val="20"/>
+          <w:szCs w:val="20"/>
         </w:rPr>
         <w:t xml:space="preserve">Assignment </w:t>
       </w:r>
       <w:r>
         <w:rPr>
           <w:smallCaps/>
+          <w:sz w:val="20"/>
+          <w:szCs w:val="20"/>
         </w:rPr>
         <w:t>1</w:t>
       </w:r>
@@ -93,6 +121,8 @@
       <w:pPr>
         <w:rPr>
           <w:smallCaps/>
+          <w:sz w:val="20"/>
+          <w:szCs w:val="20"/>
         </w:rPr>
       </w:pPr>
     </w:p>
@@ -101,12 +131,16 @@
         <w:rPr>
           <w:b/>
           <w:bCs/>
+          <w:sz w:val="20"/>
+          <w:szCs w:val="20"/>
         </w:rPr>
       </w:pPr>
       <w:r>
         <w:rPr>
           <w:b/>
           <w:bCs/>
+          <w:sz w:val="20"/>
+          <w:szCs w:val="20"/>
         </w:rPr>
         <w:t>Problem 1 (</w:t>
       </w:r>
@@ -114,6 +148,8 @@
         <w:rPr>
           <w:b/>
           <w:bCs/>
+          <w:sz w:val="20"/>
+          <w:szCs w:val="20"/>
         </w:rPr>
         <w:t>15</w:t>
       </w:r>
@@ -121,46 +157,97 @@
         <w:rPr>
           <w:b/>
           <w:bCs/>
+          <w:sz w:val="20"/>
+          <w:szCs w:val="20"/>
         </w:rPr>
         <w:t xml:space="preserve"> points)</w:t>
       </w:r>
     </w:p>
     <w:p>
-      <w:r>
+      <w:pPr>
+        <w:rPr>
+          <w:sz w:val="20"/>
+          <w:szCs w:val="20"/>
+        </w:rPr>
+      </w:pPr>
+      <w:r>
+        <w:rPr>
+          <w:sz w:val="20"/>
+          <w:szCs w:val="20"/>
+        </w:rPr>
         <w:t xml:space="preserve">Please consider </w:t>
       </w:r>
       <w:r>
+        <w:rPr>
+          <w:sz w:val="20"/>
+          <w:szCs w:val="20"/>
+        </w:rPr>
         <w:t>the following</w:t>
       </w:r>
       <w:r>
+        <w:rPr>
+          <w:sz w:val="20"/>
+          <w:szCs w:val="20"/>
+        </w:rPr>
         <w:t xml:space="preserve"> example of</w:t>
       </w:r>
       <w:r>
+        <w:rPr>
+          <w:sz w:val="20"/>
+          <w:szCs w:val="20"/>
+        </w:rPr>
         <w:t xml:space="preserve"> a Neural Network for</w:t>
       </w:r>
       <w:r>
+        <w:rPr>
+          <w:sz w:val="20"/>
+          <w:szCs w:val="20"/>
+        </w:rPr>
         <w:t xml:space="preserve"> text classification found in</w:t>
       </w:r>
     </w:p>
     <w:p>
-      <w:r>
+      <w:pPr>
+        <w:rPr>
+          <w:sz w:val="20"/>
+          <w:szCs w:val="20"/>
+        </w:rPr>
+      </w:pPr>
+      <w:r>
+        <w:rPr>
+          <w:sz w:val="20"/>
+          <w:szCs w:val="20"/>
+        </w:rPr>
         <w:t>`</w:t>
       </w:r>
       <w:r>
+        <w:rPr>
+          <w:sz w:val="20"/>
+          <w:szCs w:val="20"/>
+        </w:rPr>
         <w:t>3.6-Classifying_newswires_a_multiclass_classification_</w:t>
       </w:r>
       <w:proofErr w:type="gramStart"/>
       <w:r>
-        <w:t>example</w:t>
-      </w:r>
-      <w:r>
-        <w:t>.ipynb</w:t>
+        <w:rPr>
+          <w:sz w:val="20"/>
+          <w:szCs w:val="20"/>
+        </w:rPr>
+        <w:t>example.ipynb</w:t>
       </w:r>
       <w:proofErr w:type="gramEnd"/>
       <w:r>
+        <w:rPr>
+          <w:sz w:val="20"/>
+          <w:szCs w:val="20"/>
+        </w:rPr>
         <w:t>`</w:t>
       </w:r>
       <w:r>
+        <w:rPr>
+          <w:sz w:val="20"/>
+          <w:szCs w:val="20"/>
+        </w:rPr>
         <w:t>:</w:t>
       </w:r>
     </w:p>
@@ -168,18 +255,24 @@
       <w:pPr>
         <w:rPr>
           <w:rFonts w:ascii="Courier New" w:hAnsi="Courier New" w:cs="Courier New"/>
-        </w:rPr>
-      </w:pPr>
-    </w:p>
-    <w:p>
-      <w:pPr>
-        <w:rPr>
-          <w:rFonts w:ascii="Courier New" w:hAnsi="Courier New" w:cs="Courier New"/>
-        </w:rPr>
-      </w:pPr>
-      <w:r>
-        <w:rPr>
-          <w:rFonts w:ascii="Courier New" w:hAnsi="Courier New" w:cs="Courier New"/>
+          <w:sz w:val="20"/>
+          <w:szCs w:val="20"/>
+        </w:rPr>
+      </w:pPr>
+    </w:p>
+    <w:p>
+      <w:pPr>
+        <w:rPr>
+          <w:rFonts w:ascii="Courier New" w:hAnsi="Courier New" w:cs="Courier New"/>
+          <w:sz w:val="20"/>
+          <w:szCs w:val="20"/>
+        </w:rPr>
+      </w:pPr>
+      <w:r>
+        <w:rPr>
+          <w:rFonts w:ascii="Courier New" w:hAnsi="Courier New" w:cs="Courier New"/>
+          <w:sz w:val="20"/>
+          <w:szCs w:val="20"/>
         </w:rPr>
         <w:t xml:space="preserve">model = </w:t>
       </w:r>
@@ -188,6 +281,8 @@
       <w:r>
         <w:rPr>
           <w:rFonts w:ascii="Courier New" w:hAnsi="Courier New" w:cs="Courier New"/>
+          <w:sz w:val="20"/>
+          <w:szCs w:val="20"/>
         </w:rPr>
         <w:t>models.Sequential</w:t>
       </w:r>
@@ -196,6 +291,8 @@
       <w:r>
         <w:rPr>
           <w:rFonts w:ascii="Courier New" w:hAnsi="Courier New" w:cs="Courier New"/>
+          <w:sz w:val="20"/>
+          <w:szCs w:val="20"/>
         </w:rPr>
         <w:t>()</w:t>
       </w:r>
@@ -204,6 +301,8 @@
       <w:pPr>
         <w:rPr>
           <w:rFonts w:ascii="Courier New" w:hAnsi="Courier New" w:cs="Courier New"/>
+          <w:sz w:val="20"/>
+          <w:szCs w:val="20"/>
         </w:rPr>
       </w:pPr>
       <w:proofErr w:type="spellStart"/>
@@ -211,6 +310,8 @@
       <w:r>
         <w:rPr>
           <w:rFonts w:ascii="Courier New" w:hAnsi="Courier New" w:cs="Courier New"/>
+          <w:sz w:val="20"/>
+          <w:szCs w:val="20"/>
         </w:rPr>
         <w:t>model.add</w:t>
       </w:r>
@@ -218,6 +319,8 @@
       <w:r>
         <w:rPr>
           <w:rFonts w:ascii="Courier New" w:hAnsi="Courier New" w:cs="Courier New"/>
+          <w:sz w:val="20"/>
+          <w:szCs w:val="20"/>
         </w:rPr>
         <w:t>(</w:t>
       </w:r>
@@ -225,6 +328,8 @@
       <w:r>
         <w:rPr>
           <w:rFonts w:ascii="Courier New" w:hAnsi="Courier New" w:cs="Courier New"/>
+          <w:sz w:val="20"/>
+          <w:szCs w:val="20"/>
         </w:rPr>
         <w:t>layers.Dense</w:t>
       </w:r>
@@ -233,6 +338,8 @@
       <w:r>
         <w:rPr>
           <w:rFonts w:ascii="Courier New" w:hAnsi="Courier New" w:cs="Courier New"/>
+          <w:sz w:val="20"/>
+          <w:szCs w:val="20"/>
         </w:rPr>
         <w:t>(64, activation='</w:t>
       </w:r>
@@ -240,6 +347,8 @@
       <w:r>
         <w:rPr>
           <w:rFonts w:ascii="Courier New" w:hAnsi="Courier New" w:cs="Courier New"/>
+          <w:sz w:val="20"/>
+          <w:szCs w:val="20"/>
         </w:rPr>
         <w:t>relu</w:t>
       </w:r>
@@ -247,6 +356,8 @@
       <w:r>
         <w:rPr>
           <w:rFonts w:ascii="Courier New" w:hAnsi="Courier New" w:cs="Courier New"/>
+          <w:sz w:val="20"/>
+          <w:szCs w:val="20"/>
         </w:rPr>
         <w:t xml:space="preserve">', </w:t>
       </w:r>
@@ -254,6 +365,8 @@
       <w:r>
         <w:rPr>
           <w:rFonts w:ascii="Courier New" w:hAnsi="Courier New" w:cs="Courier New"/>
+          <w:sz w:val="20"/>
+          <w:szCs w:val="20"/>
         </w:rPr>
         <w:t>input_shape</w:t>
       </w:r>
@@ -262,6 +375,8 @@
       <w:r>
         <w:rPr>
           <w:rFonts w:ascii="Courier New" w:hAnsi="Courier New" w:cs="Courier New"/>
+          <w:sz w:val="20"/>
+          <w:szCs w:val="20"/>
         </w:rPr>
         <w:t>=(</w:t>
       </w:r>
@@ -269,6 +384,8 @@
       <w:r>
         <w:rPr>
           <w:rFonts w:ascii="Courier New" w:hAnsi="Courier New" w:cs="Courier New"/>
+          <w:sz w:val="20"/>
+          <w:szCs w:val="20"/>
         </w:rPr>
         <w:t>10000,)))</w:t>
       </w:r>
@@ -277,6 +394,8 @@
       <w:pPr>
         <w:rPr>
           <w:rFonts w:ascii="Courier New" w:hAnsi="Courier New" w:cs="Courier New"/>
+          <w:sz w:val="20"/>
+          <w:szCs w:val="20"/>
         </w:rPr>
       </w:pPr>
       <w:proofErr w:type="spellStart"/>
@@ -284,6 +403,8 @@
       <w:r>
         <w:rPr>
           <w:rFonts w:ascii="Courier New" w:hAnsi="Courier New" w:cs="Courier New"/>
+          <w:sz w:val="20"/>
+          <w:szCs w:val="20"/>
         </w:rPr>
         <w:t>model.add</w:t>
       </w:r>
@@ -291,6 +412,8 @@
       <w:r>
         <w:rPr>
           <w:rFonts w:ascii="Courier New" w:hAnsi="Courier New" w:cs="Courier New"/>
+          <w:sz w:val="20"/>
+          <w:szCs w:val="20"/>
         </w:rPr>
         <w:t>(</w:t>
       </w:r>
@@ -298,6 +421,8 @@
       <w:r>
         <w:rPr>
           <w:rFonts w:ascii="Courier New" w:hAnsi="Courier New" w:cs="Courier New"/>
+          <w:sz w:val="20"/>
+          <w:szCs w:val="20"/>
         </w:rPr>
         <w:t>layers.Dense</w:t>
       </w:r>
@@ -306,6 +431,8 @@
       <w:r>
         <w:rPr>
           <w:rFonts w:ascii="Courier New" w:hAnsi="Courier New" w:cs="Courier New"/>
+          <w:sz w:val="20"/>
+          <w:szCs w:val="20"/>
         </w:rPr>
         <w:t>(64, activation='</w:t>
       </w:r>
@@ -313,6 +440,8 @@
       <w:r>
         <w:rPr>
           <w:rFonts w:ascii="Courier New" w:hAnsi="Courier New" w:cs="Courier New"/>
+          <w:sz w:val="20"/>
+          <w:szCs w:val="20"/>
         </w:rPr>
         <w:t>relu</w:t>
       </w:r>
@@ -320,6 +449,8 @@
       <w:r>
         <w:rPr>
           <w:rFonts w:ascii="Courier New" w:hAnsi="Courier New" w:cs="Courier New"/>
+          <w:sz w:val="20"/>
+          <w:szCs w:val="20"/>
         </w:rPr>
         <w:t>'))</w:t>
       </w:r>
@@ -328,6 +459,8 @@
       <w:pPr>
         <w:rPr>
           <w:rFonts w:ascii="Courier New" w:hAnsi="Courier New" w:cs="Courier New"/>
+          <w:sz w:val="20"/>
+          <w:szCs w:val="20"/>
         </w:rPr>
       </w:pPr>
       <w:proofErr w:type="spellStart"/>
@@ -335,6 +468,8 @@
       <w:r>
         <w:rPr>
           <w:rFonts w:ascii="Courier New" w:hAnsi="Courier New" w:cs="Courier New"/>
+          <w:sz w:val="20"/>
+          <w:szCs w:val="20"/>
         </w:rPr>
         <w:t>model.add</w:t>
       </w:r>
@@ -342,6 +477,8 @@
       <w:r>
         <w:rPr>
           <w:rFonts w:ascii="Courier New" w:hAnsi="Courier New" w:cs="Courier New"/>
+          <w:sz w:val="20"/>
+          <w:szCs w:val="20"/>
         </w:rPr>
         <w:t>(</w:t>
       </w:r>
@@ -349,6 +486,8 @@
       <w:r>
         <w:rPr>
           <w:rFonts w:ascii="Courier New" w:hAnsi="Courier New" w:cs="Courier New"/>
+          <w:sz w:val="20"/>
+          <w:szCs w:val="20"/>
         </w:rPr>
         <w:t>layers.Dense</w:t>
       </w:r>
@@ -357,6 +496,8 @@
       <w:r>
         <w:rPr>
           <w:rFonts w:ascii="Courier New" w:hAnsi="Courier New" w:cs="Courier New"/>
+          <w:sz w:val="20"/>
+          <w:szCs w:val="20"/>
         </w:rPr>
         <w:t>(46, activation='</w:t>
       </w:r>
@@ -364,6 +505,8 @@
       <w:r>
         <w:rPr>
           <w:rFonts w:ascii="Courier New" w:hAnsi="Courier New" w:cs="Courier New"/>
+          <w:sz w:val="20"/>
+          <w:szCs w:val="20"/>
         </w:rPr>
         <w:t>softmax</w:t>
       </w:r>
@@ -371,6 +514,8 @@
       <w:r>
         <w:rPr>
           <w:rFonts w:ascii="Courier New" w:hAnsi="Courier New" w:cs="Courier New"/>
+          <w:sz w:val="20"/>
+          <w:szCs w:val="20"/>
         </w:rPr>
         <w:t>'))</w:t>
       </w:r>
@@ -379,13 +524,17 @@
       <w:pPr>
         <w:rPr>
           <w:rFonts w:ascii="Courier New" w:hAnsi="Courier New" w:cs="Courier New"/>
-        </w:rPr>
-      </w:pPr>
-    </w:p>
-    <w:p>
-      <w:pPr>
-        <w:rPr>
-          <w:rFonts w:ascii="Courier New" w:hAnsi="Courier New" w:cs="Courier New"/>
+          <w:sz w:val="20"/>
+          <w:szCs w:val="20"/>
+        </w:rPr>
+      </w:pPr>
+    </w:p>
+    <w:p>
+      <w:pPr>
+        <w:rPr>
+          <w:rFonts w:ascii="Courier New" w:hAnsi="Courier New" w:cs="Courier New"/>
+          <w:sz w:val="20"/>
+          <w:szCs w:val="20"/>
         </w:rPr>
       </w:pPr>
       <w:proofErr w:type="spellStart"/>
@@ -393,6 +542,8 @@
       <w:r>
         <w:rPr>
           <w:rFonts w:ascii="Courier New" w:hAnsi="Courier New" w:cs="Courier New"/>
+          <w:sz w:val="20"/>
+          <w:szCs w:val="20"/>
         </w:rPr>
         <w:t>model.compile</w:t>
       </w:r>
@@ -401,6 +552,8 @@
       <w:r>
         <w:rPr>
           <w:rFonts w:ascii="Courier New" w:hAnsi="Courier New" w:cs="Courier New"/>
+          <w:sz w:val="20"/>
+          <w:szCs w:val="20"/>
         </w:rPr>
         <w:t>(optimizer='</w:t>
       </w:r>
@@ -408,6 +561,8 @@
       <w:r>
         <w:rPr>
           <w:rFonts w:ascii="Courier New" w:hAnsi="Courier New" w:cs="Courier New"/>
+          <w:sz w:val="20"/>
+          <w:szCs w:val="20"/>
         </w:rPr>
         <w:t>rmsprop</w:t>
       </w:r>
@@ -415,6 +570,8 @@
       <w:r>
         <w:rPr>
           <w:rFonts w:ascii="Courier New" w:hAnsi="Courier New" w:cs="Courier New"/>
+          <w:sz w:val="20"/>
+          <w:szCs w:val="20"/>
         </w:rPr>
         <w:t>',</w:t>
       </w:r>
@@ -423,11 +580,15 @@
       <w:pPr>
         <w:rPr>
           <w:rFonts w:ascii="Courier New" w:hAnsi="Courier New" w:cs="Courier New"/>
-        </w:rPr>
-      </w:pPr>
-      <w:r>
-        <w:rPr>
-          <w:rFonts w:ascii="Courier New" w:hAnsi="Courier New" w:cs="Courier New"/>
+          <w:sz w:val="20"/>
+          <w:szCs w:val="20"/>
+        </w:rPr>
+      </w:pPr>
+      <w:r>
+        <w:rPr>
+          <w:rFonts w:ascii="Courier New" w:hAnsi="Courier New" w:cs="Courier New"/>
+          <w:sz w:val="20"/>
+          <w:szCs w:val="20"/>
         </w:rPr>
         <w:t xml:space="preserve">              loss='categorical_crossentropy',</w:t>
       </w:r>
@@ -436,11 +597,15 @@
       <w:pPr>
         <w:rPr>
           <w:rFonts w:ascii="Courier New" w:hAnsi="Courier New" w:cs="Courier New"/>
-        </w:rPr>
-      </w:pPr>
-      <w:r>
-        <w:rPr>
-          <w:rFonts w:ascii="Courier New" w:hAnsi="Courier New" w:cs="Courier New"/>
+          <w:sz w:val="20"/>
+          <w:szCs w:val="20"/>
+        </w:rPr>
+      </w:pPr>
+      <w:r>
+        <w:rPr>
+          <w:rFonts w:ascii="Courier New" w:hAnsi="Courier New" w:cs="Courier New"/>
+          <w:sz w:val="20"/>
+          <w:szCs w:val="20"/>
         </w:rPr>
         <w:t xml:space="preserve">              metrics=['accuracy'])</w:t>
       </w:r>
@@ -449,6 +614,8 @@
       <w:pPr>
         <w:rPr>
           <w:rFonts w:ascii="Courier New" w:hAnsi="Courier New" w:cs="Courier New"/>
+          <w:sz w:val="20"/>
+          <w:szCs w:val="20"/>
         </w:rPr>
       </w:pPr>
       <w:proofErr w:type="spellStart"/>
@@ -456,6 +623,8 @@
       <w:r>
         <w:rPr>
           <w:rFonts w:ascii="Courier New" w:hAnsi="Courier New" w:cs="Courier New"/>
+          <w:sz w:val="20"/>
+          <w:szCs w:val="20"/>
         </w:rPr>
         <w:t>model.fit</w:t>
       </w:r>
@@ -463,6 +632,8 @@
       <w:r>
         <w:rPr>
           <w:rFonts w:ascii="Courier New" w:hAnsi="Courier New" w:cs="Courier New"/>
+          <w:sz w:val="20"/>
+          <w:szCs w:val="20"/>
         </w:rPr>
         <w:t>(</w:t>
       </w:r>
@@ -471,6 +642,8 @@
       <w:r>
         <w:rPr>
           <w:rFonts w:ascii="Courier New" w:hAnsi="Courier New" w:cs="Courier New"/>
+          <w:sz w:val="20"/>
+          <w:szCs w:val="20"/>
         </w:rPr>
         <w:t>partial_x_train</w:t>
       </w:r>
@@ -478,6 +651,8 @@
       <w:r>
         <w:rPr>
           <w:rFonts w:ascii="Courier New" w:hAnsi="Courier New" w:cs="Courier New"/>
+          <w:sz w:val="20"/>
+          <w:szCs w:val="20"/>
         </w:rPr>
         <w:t>,</w:t>
       </w:r>
@@ -486,11 +661,15 @@
       <w:pPr>
         <w:rPr>
           <w:rFonts w:ascii="Courier New" w:hAnsi="Courier New" w:cs="Courier New"/>
-        </w:rPr>
-      </w:pPr>
-      <w:r>
-        <w:rPr>
-          <w:rFonts w:ascii="Courier New" w:hAnsi="Courier New" w:cs="Courier New"/>
+          <w:sz w:val="20"/>
+          <w:szCs w:val="20"/>
+        </w:rPr>
+      </w:pPr>
+      <w:r>
+        <w:rPr>
+          <w:rFonts w:ascii="Courier New" w:hAnsi="Courier New" w:cs="Courier New"/>
+          <w:sz w:val="20"/>
+          <w:szCs w:val="20"/>
         </w:rPr>
         <w:t xml:space="preserve">          </w:t>
       </w:r>
@@ -498,6 +677,8 @@
       <w:r>
         <w:rPr>
           <w:rFonts w:ascii="Courier New" w:hAnsi="Courier New" w:cs="Courier New"/>
+          <w:sz w:val="20"/>
+          <w:szCs w:val="20"/>
         </w:rPr>
         <w:t>partial_y_train</w:t>
       </w:r>
@@ -505,6 +686,8 @@
       <w:r>
         <w:rPr>
           <w:rFonts w:ascii="Courier New" w:hAnsi="Courier New" w:cs="Courier New"/>
+          <w:sz w:val="20"/>
+          <w:szCs w:val="20"/>
         </w:rPr>
         <w:t>,</w:t>
       </w:r>
@@ -513,11 +696,15 @@
       <w:pPr>
         <w:rPr>
           <w:rFonts w:ascii="Courier New" w:hAnsi="Courier New" w:cs="Courier New"/>
-        </w:rPr>
-      </w:pPr>
-      <w:r>
-        <w:rPr>
-          <w:rFonts w:ascii="Courier New" w:hAnsi="Courier New" w:cs="Courier New"/>
+          <w:sz w:val="20"/>
+          <w:szCs w:val="20"/>
+        </w:rPr>
+      </w:pPr>
+      <w:r>
+        <w:rPr>
+          <w:rFonts w:ascii="Courier New" w:hAnsi="Courier New" w:cs="Courier New"/>
+          <w:sz w:val="20"/>
+          <w:szCs w:val="20"/>
         </w:rPr>
         <w:t xml:space="preserve">          epochs=20,</w:t>
       </w:r>
@@ -526,11 +713,15 @@
       <w:pPr>
         <w:rPr>
           <w:rFonts w:ascii="Courier New" w:hAnsi="Courier New" w:cs="Courier New"/>
-        </w:rPr>
-      </w:pPr>
-      <w:r>
-        <w:rPr>
-          <w:rFonts w:ascii="Courier New" w:hAnsi="Courier New" w:cs="Courier New"/>
+          <w:sz w:val="20"/>
+          <w:szCs w:val="20"/>
+        </w:rPr>
+      </w:pPr>
+      <w:r>
+        <w:rPr>
+          <w:rFonts w:ascii="Courier New" w:hAnsi="Courier New" w:cs="Courier New"/>
+          <w:sz w:val="20"/>
+          <w:szCs w:val="20"/>
         </w:rPr>
         <w:t xml:space="preserve">          </w:t>
       </w:r>
@@ -538,6 +729,8 @@
       <w:r>
         <w:rPr>
           <w:rFonts w:ascii="Courier New" w:hAnsi="Courier New" w:cs="Courier New"/>
+          <w:sz w:val="20"/>
+          <w:szCs w:val="20"/>
         </w:rPr>
         <w:t>batch_size</w:t>
       </w:r>
@@ -545,6 +738,8 @@
       <w:r>
         <w:rPr>
           <w:rFonts w:ascii="Courier New" w:hAnsi="Courier New" w:cs="Courier New"/>
+          <w:sz w:val="20"/>
+          <w:szCs w:val="20"/>
         </w:rPr>
         <w:t>=512,</w:t>
       </w:r>
@@ -553,11 +748,15 @@
       <w:pPr>
         <w:rPr>
           <w:rFonts w:ascii="Courier New" w:hAnsi="Courier New" w:cs="Courier New"/>
-        </w:rPr>
-      </w:pPr>
-      <w:r>
-        <w:rPr>
-          <w:rFonts w:ascii="Courier New" w:hAnsi="Courier New" w:cs="Courier New"/>
+          <w:sz w:val="20"/>
+          <w:szCs w:val="20"/>
+        </w:rPr>
+      </w:pPr>
+      <w:r>
+        <w:rPr>
+          <w:rFonts w:ascii="Courier New" w:hAnsi="Courier New" w:cs="Courier New"/>
+          <w:sz w:val="20"/>
+          <w:szCs w:val="20"/>
         </w:rPr>
         <w:t xml:space="preserve">          </w:t>
       </w:r>
@@ -565,6 +764,8 @@
       <w:r>
         <w:rPr>
           <w:rFonts w:ascii="Courier New" w:hAnsi="Courier New" w:cs="Courier New"/>
+          <w:sz w:val="20"/>
+          <w:szCs w:val="20"/>
         </w:rPr>
         <w:t>validation_data</w:t>
       </w:r>
@@ -573,6 +774,8 @@
       <w:r>
         <w:rPr>
           <w:rFonts w:ascii="Courier New" w:hAnsi="Courier New" w:cs="Courier New"/>
+          <w:sz w:val="20"/>
+          <w:szCs w:val="20"/>
         </w:rPr>
         <w:t>=(</w:t>
       </w:r>
@@ -581,6 +784,8 @@
       <w:r>
         <w:rPr>
           <w:rFonts w:ascii="Courier New" w:hAnsi="Courier New" w:cs="Courier New"/>
+          <w:sz w:val="20"/>
+          <w:szCs w:val="20"/>
         </w:rPr>
         <w:t>x_val</w:t>
       </w:r>
@@ -588,6 +793,8 @@
       <w:r>
         <w:rPr>
           <w:rFonts w:ascii="Courier New" w:hAnsi="Courier New" w:cs="Courier New"/>
+          <w:sz w:val="20"/>
+          <w:szCs w:val="20"/>
         </w:rPr>
         <w:t xml:space="preserve">, </w:t>
       </w:r>
@@ -595,6 +802,8 @@
       <w:r>
         <w:rPr>
           <w:rFonts w:ascii="Courier New" w:hAnsi="Courier New" w:cs="Courier New"/>
+          <w:sz w:val="20"/>
+          <w:szCs w:val="20"/>
         </w:rPr>
         <w:t>y_val</w:t>
       </w:r>
@@ -602,6 +811,8 @@
       <w:r>
         <w:rPr>
           <w:rFonts w:ascii="Courier New" w:hAnsi="Courier New" w:cs="Courier New"/>
+          <w:sz w:val="20"/>
+          <w:szCs w:val="20"/>
         </w:rPr>
         <w:t>))</w:t>
       </w:r>
@@ -610,11 +821,15 @@
       <w:pPr>
         <w:rPr>
           <w:rFonts w:ascii="Courier New" w:hAnsi="Courier New" w:cs="Courier New"/>
-        </w:rPr>
-      </w:pPr>
-      <w:r>
-        <w:rPr>
-          <w:rFonts w:ascii="Courier New" w:hAnsi="Courier New" w:cs="Courier New"/>
+          <w:sz w:val="20"/>
+          <w:szCs w:val="20"/>
+        </w:rPr>
+      </w:pPr>
+      <w:r>
+        <w:rPr>
+          <w:rFonts w:ascii="Courier New" w:hAnsi="Courier New" w:cs="Courier New"/>
+          <w:sz w:val="20"/>
+          <w:szCs w:val="20"/>
         </w:rPr>
         <w:t xml:space="preserve">results = </w:t>
       </w:r>
@@ -623,6 +838,8 @@
       <w:r>
         <w:rPr>
           <w:rFonts w:ascii="Courier New" w:hAnsi="Courier New" w:cs="Courier New"/>
+          <w:sz w:val="20"/>
+          <w:szCs w:val="20"/>
         </w:rPr>
         <w:t>model.evaluate</w:t>
       </w:r>
@@ -631,6 +848,8 @@
       <w:r>
         <w:rPr>
           <w:rFonts w:ascii="Courier New" w:hAnsi="Courier New" w:cs="Courier New"/>
+          <w:sz w:val="20"/>
+          <w:szCs w:val="20"/>
         </w:rPr>
         <w:t>(</w:t>
       </w:r>
@@ -638,6 +857,8 @@
       <w:r>
         <w:rPr>
           <w:rFonts w:ascii="Courier New" w:hAnsi="Courier New" w:cs="Courier New"/>
+          <w:sz w:val="20"/>
+          <w:szCs w:val="20"/>
         </w:rPr>
         <w:t>x_test</w:t>
       </w:r>
@@ -645,6 +866,8 @@
       <w:r>
         <w:rPr>
           <w:rFonts w:ascii="Courier New" w:hAnsi="Courier New" w:cs="Courier New"/>
+          <w:sz w:val="20"/>
+          <w:szCs w:val="20"/>
         </w:rPr>
         <w:t xml:space="preserve">, </w:t>
       </w:r>
@@ -652,6 +875,8 @@
       <w:r>
         <w:rPr>
           <w:rFonts w:ascii="Courier New" w:hAnsi="Courier New" w:cs="Courier New"/>
+          <w:sz w:val="20"/>
+          <w:szCs w:val="20"/>
         </w:rPr>
         <w:t>one_hot_test_labels</w:t>
       </w:r>
@@ -659,34 +884,81 @@
       <w:r>
         <w:rPr>
           <w:rFonts w:ascii="Courier New" w:hAnsi="Courier New" w:cs="Courier New"/>
+          <w:sz w:val="20"/>
+          <w:szCs w:val="20"/>
         </w:rPr>
         <w:t>)</w:t>
       </w:r>
     </w:p>
-    <w:p/>
-    <w:p>
-      <w:r>
+    <w:p>
+      <w:pPr>
+        <w:rPr>
+          <w:sz w:val="20"/>
+          <w:szCs w:val="20"/>
+        </w:rPr>
+      </w:pPr>
+    </w:p>
+    <w:p>
+      <w:pPr>
+        <w:rPr>
+          <w:sz w:val="20"/>
+          <w:szCs w:val="20"/>
+        </w:rPr>
+      </w:pPr>
+      <w:r>
+        <w:rPr>
+          <w:sz w:val="20"/>
+          <w:szCs w:val="20"/>
+        </w:rPr>
         <w:t>U</w:t>
       </w:r>
       <w:r>
+        <w:rPr>
+          <w:sz w:val="20"/>
+          <w:szCs w:val="20"/>
+        </w:rPr>
         <w:t>se a train</w:t>
       </w:r>
       <w:r>
+        <w:rPr>
+          <w:sz w:val="20"/>
+          <w:szCs w:val="20"/>
+        </w:rPr>
         <w:t>ing</w:t>
       </w:r>
       <w:r>
+        <w:rPr>
+          <w:sz w:val="20"/>
+          <w:szCs w:val="20"/>
+        </w:rPr>
         <w:t xml:space="preserve"> set of </w:t>
       </w:r>
       <w:r>
+        <w:rPr>
+          <w:sz w:val="20"/>
+          <w:szCs w:val="20"/>
+        </w:rPr>
         <w:t>7,</w:t>
       </w:r>
       <w:r>
+        <w:rPr>
+          <w:sz w:val="20"/>
+          <w:szCs w:val="20"/>
+        </w:rPr>
         <w:t xml:space="preserve">982 samples and validation set of </w:t>
       </w:r>
       <w:r>
+        <w:rPr>
+          <w:sz w:val="20"/>
+          <w:szCs w:val="20"/>
+        </w:rPr>
         <w:t>1,</w:t>
       </w:r>
       <w:r>
+        <w:rPr>
+          <w:sz w:val="20"/>
+          <w:szCs w:val="20"/>
+        </w:rPr>
         <w:t>000 samples to train the network. Identify the optimal number of epochs based on the validation accuracy.</w:t>
       </w:r>
     </w:p>
@@ -697,20 +969,44 @@
           <w:ilvl w:val="0"/>
           <w:numId w:val="1"/>
         </w:numPr>
-      </w:pPr>
-      <w:r>
+        <w:rPr>
+          <w:sz w:val="20"/>
+          <w:szCs w:val="20"/>
+        </w:rPr>
+      </w:pPr>
+      <w:r>
+        <w:rPr>
+          <w:sz w:val="20"/>
+          <w:szCs w:val="20"/>
+        </w:rPr>
         <w:t xml:space="preserve">Plot the results for </w:t>
       </w:r>
       <w:r>
+        <w:rPr>
+          <w:sz w:val="20"/>
+          <w:szCs w:val="20"/>
+        </w:rPr>
         <w:t xml:space="preserve">training and validation </w:t>
       </w:r>
       <w:r>
+        <w:rPr>
+          <w:sz w:val="20"/>
+          <w:szCs w:val="20"/>
+        </w:rPr>
         <w:t>accuracy</w:t>
       </w:r>
       <w:r>
+        <w:rPr>
+          <w:sz w:val="20"/>
+          <w:szCs w:val="20"/>
+        </w:rPr>
         <w:t xml:space="preserve"> versus number of epochs</w:t>
       </w:r>
       <w:r>
+        <w:rPr>
+          <w:sz w:val="20"/>
+          <w:szCs w:val="20"/>
+        </w:rPr>
         <w:t>.</w:t>
       </w:r>
     </w:p>
@@ -722,81 +1018,184 @@
           <w:numId w:val="1"/>
         </w:numPr>
         <w:spacing w:after="240"/>
-      </w:pPr>
-      <w:r>
+        <w:rPr>
+          <w:sz w:val="20"/>
+          <w:szCs w:val="20"/>
+        </w:rPr>
+      </w:pPr>
+      <w:r>
+        <w:rPr>
+          <w:sz w:val="20"/>
+          <w:szCs w:val="20"/>
+        </w:rPr>
         <w:t>R</w:t>
       </w:r>
       <w:r>
+        <w:rPr>
+          <w:sz w:val="20"/>
+          <w:szCs w:val="20"/>
+        </w:rPr>
         <w:t xml:space="preserve">eport the </w:t>
       </w:r>
       <w:r>
+        <w:rPr>
+          <w:sz w:val="20"/>
+          <w:szCs w:val="20"/>
+        </w:rPr>
         <w:t xml:space="preserve">test </w:t>
       </w:r>
       <w:r>
+        <w:rPr>
+          <w:sz w:val="20"/>
+          <w:szCs w:val="20"/>
+        </w:rPr>
         <w:t>accuracy of the model when trained with the optimal number of epochs.</w:t>
       </w:r>
       <w:r>
+        <w:rPr>
+          <w:sz w:val="20"/>
+          <w:szCs w:val="20"/>
+        </w:rPr>
         <w:t xml:space="preserve"> </w:t>
       </w:r>
       <w:r>
+        <w:rPr>
+          <w:sz w:val="20"/>
+          <w:szCs w:val="20"/>
+        </w:rPr>
         <w:t>T</w:t>
       </w:r>
       <w:r>
+        <w:rPr>
+          <w:sz w:val="20"/>
+          <w:szCs w:val="20"/>
+        </w:rPr>
         <w:t>o Compute the test accuracy, u</w:t>
       </w:r>
       <w:r>
-        <w:t xml:space="preserve">se the remaining </w:t>
-      </w:r>
-      <w:r>
-        <w:t>2,246 test examples</w:t>
-      </w:r>
-      <w:r>
+        <w:rPr>
+          <w:sz w:val="20"/>
+          <w:szCs w:val="20"/>
+        </w:rPr>
+        <w:t>se the remaining 2,246 test examples</w:t>
+      </w:r>
+      <w:r>
+        <w:rPr>
+          <w:sz w:val="20"/>
+          <w:szCs w:val="20"/>
+        </w:rPr>
         <w:t xml:space="preserve"> (please see </w:t>
       </w:r>
       <w:r>
+        <w:rPr>
+          <w:sz w:val="20"/>
+          <w:szCs w:val="20"/>
+        </w:rPr>
         <w:t>`</w:t>
       </w:r>
       <w:r>
+        <w:rPr>
+          <w:sz w:val="20"/>
+          <w:szCs w:val="20"/>
+        </w:rPr>
         <w:t>3.6-Classifying_newswires_a_multiclass_classification_</w:t>
       </w:r>
       <w:proofErr w:type="gramStart"/>
       <w:r>
-        <w:t>example</w:t>
-      </w:r>
-      <w:r>
-        <w:t>.ipynb</w:t>
+        <w:rPr>
+          <w:sz w:val="20"/>
+          <w:szCs w:val="20"/>
+        </w:rPr>
+        <w:t>example.ipynb</w:t>
       </w:r>
       <w:proofErr w:type="gramEnd"/>
       <w:r>
+        <w:rPr>
+          <w:sz w:val="20"/>
+          <w:szCs w:val="20"/>
+        </w:rPr>
         <w:t>`</w:t>
       </w:r>
       <w:r>
+        <w:rPr>
+          <w:sz w:val="20"/>
+          <w:szCs w:val="20"/>
+        </w:rPr>
         <w:t xml:space="preserve"> for details)</w:t>
       </w:r>
       <w:r>
+        <w:rPr>
+          <w:sz w:val="20"/>
+          <w:szCs w:val="20"/>
+        </w:rPr>
         <w:t>.</w:t>
       </w:r>
     </w:p>
     <w:p>
-      <w:r>
+      <w:pPr>
+        <w:rPr>
+          <w:sz w:val="20"/>
+          <w:szCs w:val="20"/>
+        </w:rPr>
+      </w:pPr>
+      <w:r>
+        <w:rPr>
+          <w:sz w:val="20"/>
+          <w:szCs w:val="20"/>
+        </w:rPr>
         <w:br w:type="page"/>
       </w:r>
     </w:p>
     <w:p>
-      <w:r>
+      <w:pPr>
+        <w:rPr>
+          <w:sz w:val="20"/>
+          <w:szCs w:val="20"/>
+        </w:rPr>
+      </w:pPr>
+      <w:r>
+        <w:rPr>
+          <w:sz w:val="20"/>
+          <w:szCs w:val="20"/>
+        </w:rPr>
         <w:lastRenderedPageBreak/>
         <w:t xml:space="preserve">Problem 1: </w:t>
       </w:r>
       <w:r>
+        <w:rPr>
+          <w:sz w:val="20"/>
+          <w:szCs w:val="20"/>
+        </w:rPr>
         <w:t>SOLUTION:</w:t>
       </w:r>
     </w:p>
-    <w:p/>
-    <w:p>
-      <w:r>
+    <w:p>
+      <w:pPr>
+        <w:rPr>
+          <w:sz w:val="20"/>
+          <w:szCs w:val="20"/>
+        </w:rPr>
+      </w:pPr>
+    </w:p>
+    <w:p>
+      <w:pPr>
+        <w:rPr>
+          <w:sz w:val="20"/>
+          <w:szCs w:val="20"/>
+        </w:rPr>
+      </w:pPr>
+      <w:r>
+        <w:rPr>
+          <w:sz w:val="20"/>
+          <w:szCs w:val="20"/>
+        </w:rPr>
         <w:t>(a)</w:t>
       </w:r>
       <w:r>
+        <w:rPr>
+          <w:sz w:val="20"/>
+          <w:szCs w:val="20"/>
+        </w:rPr>
         <w:br/>
       </w:r>
     </w:p>
@@ -804,49 +1203,129 @@
       <w:pPr>
         <w:rPr>
           <w:rFonts w:ascii="Apple Color Emoji" w:hAnsi="Apple Color Emoji" w:cs="Apple Color Emoji"/>
-        </w:rPr>
-      </w:pPr>
-      <w:r>
+          <w:sz w:val="20"/>
+          <w:szCs w:val="20"/>
+        </w:rPr>
+      </w:pPr>
+      <w:r>
+        <w:rPr>
+          <w:sz w:val="20"/>
+          <w:szCs w:val="20"/>
+        </w:rPr>
         <w:t xml:space="preserve">Plot Generation </w:t>
       </w:r>
       <w:r>
         <w:rPr>
           <w:rFonts w:ascii="Apple Color Emoji" w:hAnsi="Apple Color Emoji" w:cs="Apple Color Emoji"/>
+          <w:sz w:val="20"/>
+          <w:szCs w:val="20"/>
         </w:rPr>
         <w:t>✅</w:t>
       </w:r>
     </w:p>
-    <w:p/>
-    <w:p>
-      <w:r>
+    <w:p>
+      <w:pPr>
+        <w:rPr>
+          <w:sz w:val="20"/>
+          <w:szCs w:val="20"/>
+        </w:rPr>
+      </w:pPr>
+    </w:p>
+    <w:p>
+      <w:pPr>
+        <w:rPr>
+          <w:sz w:val="20"/>
+          <w:szCs w:val="20"/>
+        </w:rPr>
+      </w:pPr>
+      <w:r>
+        <w:rPr>
+          <w:sz w:val="20"/>
+          <w:szCs w:val="20"/>
+        </w:rPr>
         <w:t>- Content: Dual-panel plot showing:</w:t>
       </w:r>
     </w:p>
     <w:p>
-      <w:r>
+      <w:pPr>
+        <w:rPr>
+          <w:sz w:val="20"/>
+          <w:szCs w:val="20"/>
+        </w:rPr>
+      </w:pPr>
+      <w:r>
+        <w:rPr>
+          <w:sz w:val="20"/>
+          <w:szCs w:val="20"/>
+        </w:rPr>
         <w:t>- Training accuracy increasing from ~49% to ~95%</w:t>
       </w:r>
     </w:p>
     <w:p>
-      <w:r>
+      <w:pPr>
+        <w:rPr>
+          <w:sz w:val="20"/>
+          <w:szCs w:val="20"/>
+        </w:rPr>
+      </w:pPr>
+      <w:r>
+        <w:rPr>
+          <w:sz w:val="20"/>
+          <w:szCs w:val="20"/>
+        </w:rPr>
         <w:t>- Validation accuracy peaking at 82.8% at epoch 14</w:t>
       </w:r>
     </w:p>
     <w:p>
-      <w:r>
+      <w:pPr>
+        <w:rPr>
+          <w:sz w:val="20"/>
+          <w:szCs w:val="20"/>
+        </w:rPr>
+      </w:pPr>
+      <w:r>
+        <w:rPr>
+          <w:sz w:val="20"/>
+          <w:szCs w:val="20"/>
+        </w:rPr>
         <w:t>- Clear overfitting pattern after epoch 14</w:t>
       </w:r>
     </w:p>
     <w:p>
-      <w:r>
+      <w:pPr>
+        <w:rPr>
+          <w:sz w:val="20"/>
+          <w:szCs w:val="20"/>
+        </w:rPr>
+      </w:pPr>
+      <w:r>
+        <w:rPr>
+          <w:sz w:val="20"/>
+          <w:szCs w:val="20"/>
+        </w:rPr>
         <w:t>- Optimal epoch marked with green star and dashed line</w:t>
       </w:r>
     </w:p>
-    <w:p/>
-    <w:p>
+    <w:p>
+      <w:pPr>
+        <w:rPr>
+          <w:sz w:val="20"/>
+          <w:szCs w:val="20"/>
+        </w:rPr>
+      </w:pPr>
+    </w:p>
+    <w:p>
+      <w:pPr>
+        <w:rPr>
+          <w:sz w:val="20"/>
+          <w:szCs w:val="20"/>
+        </w:rPr>
+      </w:pPr>
       <w:r>
         <w:rPr>
           <w:noProof/>
+          <w:sz w:val="20"/>
+          <w:szCs w:val="20"/>
         </w:rPr>
         <w:drawing>
           <wp:inline distT="0" distB="0" distL="0" distR="0" wp14:anchorId="30BCF266" wp14:editId="7EC4E99A">
@@ -891,64 +1370,149 @@
         </w:drawing>
       </w:r>
       <w:r>
+        <w:rPr>
+          <w:sz w:val="20"/>
+          <w:szCs w:val="20"/>
+        </w:rPr>
         <w:br/>
       </w:r>
       <w:r>
+        <w:rPr>
+          <w:sz w:val="20"/>
+          <w:szCs w:val="20"/>
+        </w:rPr>
         <w:t>Image</w:t>
       </w:r>
       <w:r>
+        <w:rPr>
+          <w:sz w:val="20"/>
+          <w:szCs w:val="20"/>
+        </w:rPr>
         <w:t>: reuters_training_history.png</w:t>
       </w:r>
     </w:p>
-    <w:p/>
+    <w:p>
+      <w:pPr>
+        <w:rPr>
+          <w:sz w:val="20"/>
+          <w:szCs w:val="20"/>
+        </w:rPr>
+      </w:pPr>
+    </w:p>
     <w:p>
       <w:pPr>
         <w:rPr>
           <w:b/>
           <w:bCs/>
+          <w:sz w:val="20"/>
+          <w:szCs w:val="20"/>
         </w:rPr>
       </w:pPr>
       <w:r>
         <w:rPr>
           <w:b/>
           <w:bCs/>
+          <w:sz w:val="20"/>
+          <w:szCs w:val="20"/>
         </w:rPr>
         <w:t xml:space="preserve">Python Files: </w:t>
       </w:r>
     </w:p>
     <w:p>
-      <w:r>
+      <w:pPr>
+        <w:rPr>
+          <w:sz w:val="20"/>
+          <w:szCs w:val="20"/>
+        </w:rPr>
+      </w:pPr>
+      <w:r>
+        <w:rPr>
+          <w:sz w:val="20"/>
+          <w:szCs w:val="20"/>
+        </w:rPr>
         <w:t xml:space="preserve">- </w:t>
       </w:r>
       <w:r>
+        <w:rPr>
+          <w:sz w:val="20"/>
+          <w:szCs w:val="20"/>
+        </w:rPr>
         <w:t>1/part-1/reuters_text_classifier.py</w:t>
       </w:r>
     </w:p>
-    <w:p/>
-    <w:p>
-      <w:r>
+    <w:p>
+      <w:pPr>
+        <w:rPr>
+          <w:sz w:val="20"/>
+          <w:szCs w:val="20"/>
+        </w:rPr>
+      </w:pPr>
+    </w:p>
+    <w:p>
+      <w:pPr>
+        <w:rPr>
+          <w:sz w:val="20"/>
+          <w:szCs w:val="20"/>
+        </w:rPr>
+      </w:pPr>
+      <w:r>
+        <w:rPr>
+          <w:sz w:val="20"/>
+          <w:szCs w:val="20"/>
+        </w:rPr>
         <w:t>(</w:t>
       </w:r>
       <w:r>
+        <w:rPr>
+          <w:sz w:val="20"/>
+          <w:szCs w:val="20"/>
+        </w:rPr>
         <w:t>b</w:t>
       </w:r>
       <w:r>
+        <w:rPr>
+          <w:sz w:val="20"/>
+          <w:szCs w:val="20"/>
+        </w:rPr>
         <w:t>)</w:t>
       </w:r>
     </w:p>
-    <w:p/>
-    <w:p>
+    <w:p>
+      <w:pPr>
+        <w:rPr>
+          <w:sz w:val="20"/>
+          <w:szCs w:val="20"/>
+        </w:rPr>
+      </w:pPr>
+    </w:p>
+    <w:p>
+      <w:pPr>
+        <w:rPr>
+          <w:sz w:val="20"/>
+          <w:szCs w:val="20"/>
+        </w:rPr>
+      </w:pPr>
       <w:r>
         <w:rPr>
           <w:b/>
           <w:bCs/>
+          <w:sz w:val="20"/>
+          <w:szCs w:val="20"/>
         </w:rPr>
         <w:t>See File:</w:t>
       </w:r>
       <w:r>
+        <w:rPr>
+          <w:sz w:val="20"/>
+          <w:szCs w:val="20"/>
+        </w:rPr>
         <w:t xml:space="preserve"> </w:t>
       </w:r>
       <w:r>
+        <w:rPr>
+          <w:sz w:val="20"/>
+          <w:szCs w:val="20"/>
+        </w:rPr>
         <w:t>1/part-1/part1b_results.txt</w:t>
       </w:r>
     </w:p>
@@ -957,6 +1521,8 @@
         <w:rPr>
           <w:b/>
           <w:bCs/>
+          <w:sz w:val="20"/>
+          <w:szCs w:val="20"/>
         </w:rPr>
       </w:pPr>
     </w:p>
@@ -965,12 +1531,16 @@
         <w:rPr>
           <w:b/>
           <w:bCs/>
+          <w:sz w:val="20"/>
+          <w:szCs w:val="20"/>
         </w:rPr>
       </w:pPr>
       <w:r>
         <w:rPr>
           <w:b/>
           <w:bCs/>
+          <w:sz w:val="20"/>
+          <w:szCs w:val="20"/>
         </w:rPr>
         <w:t xml:space="preserve">Test Accuracy Results </w:t>
       </w:r>
@@ -979,6 +1549,8 @@
           <w:rFonts w:ascii="Apple Color Emoji" w:hAnsi="Apple Color Emoji" w:cs="Apple Color Emoji"/>
           <w:b/>
           <w:bCs/>
+          <w:sz w:val="20"/>
+          <w:szCs w:val="20"/>
         </w:rPr>
         <w:t>✅</w:t>
       </w:r>
@@ -988,61 +1560,154 @@
         <w:rPr>
           <w:b/>
           <w:bCs/>
-        </w:rPr>
-      </w:pPr>
-    </w:p>
-    <w:p>
-      <w:r>
+          <w:sz w:val="20"/>
+          <w:szCs w:val="20"/>
+        </w:rPr>
+      </w:pPr>
+    </w:p>
+    <w:p>
+      <w:pPr>
+        <w:rPr>
+          <w:sz w:val="20"/>
+          <w:szCs w:val="20"/>
+        </w:rPr>
+      </w:pPr>
+      <w:r>
+        <w:rPr>
+          <w:sz w:val="20"/>
+          <w:szCs w:val="20"/>
+        </w:rPr>
         <w:t>- File: part1b_results.txt</w:t>
       </w:r>
     </w:p>
     <w:p>
-      <w:r>
+      <w:pPr>
+        <w:rPr>
+          <w:sz w:val="20"/>
+          <w:szCs w:val="20"/>
+        </w:rPr>
+      </w:pPr>
+      <w:r>
+        <w:rPr>
+          <w:sz w:val="20"/>
+          <w:szCs w:val="20"/>
+        </w:rPr>
         <w:t>- Results:</w:t>
       </w:r>
     </w:p>
     <w:p>
-      <w:r>
+      <w:pPr>
+        <w:rPr>
+          <w:sz w:val="20"/>
+          <w:szCs w:val="20"/>
+        </w:rPr>
+      </w:pPr>
+      <w:r>
+        <w:rPr>
+          <w:sz w:val="20"/>
+          <w:szCs w:val="20"/>
+        </w:rPr>
         <w:t>- Test Set: 2,246 samples</w:t>
       </w:r>
     </w:p>
     <w:p>
-      <w:r>
+      <w:pPr>
+        <w:rPr>
+          <w:sz w:val="20"/>
+          <w:szCs w:val="20"/>
+        </w:rPr>
+      </w:pPr>
+      <w:r>
+        <w:rPr>
+          <w:sz w:val="20"/>
+          <w:szCs w:val="20"/>
+        </w:rPr>
         <w:t>- Optimal Epochs: 14</w:t>
       </w:r>
     </w:p>
     <w:p>
-      <w:r>
+      <w:pPr>
+        <w:rPr>
+          <w:sz w:val="20"/>
+          <w:szCs w:val="20"/>
+        </w:rPr>
+      </w:pPr>
+      <w:r>
+        <w:rPr>
+          <w:sz w:val="20"/>
+          <w:szCs w:val="20"/>
+        </w:rPr>
         <w:t>- Validation Accuracy at Optimal: 82.8%</w:t>
       </w:r>
     </w:p>
     <w:p>
-      <w:r>
+      <w:pPr>
+        <w:rPr>
+          <w:sz w:val="20"/>
+          <w:szCs w:val="20"/>
+        </w:rPr>
+      </w:pPr>
+      <w:r>
+        <w:rPr>
+          <w:sz w:val="20"/>
+          <w:szCs w:val="20"/>
+        </w:rPr>
         <w:t>- TEST ACCURACY: 78.36%</w:t>
       </w:r>
     </w:p>
     <w:p>
-      <w:r>
+      <w:pPr>
+        <w:rPr>
+          <w:sz w:val="20"/>
+          <w:szCs w:val="20"/>
+        </w:rPr>
+      </w:pPr>
+      <w:r>
+        <w:rPr>
+          <w:sz w:val="20"/>
+          <w:szCs w:val="20"/>
+        </w:rPr>
         <w:t>- Random Baseline: 18.61%</w:t>
       </w:r>
     </w:p>
     <w:p>
-      <w:r>
+      <w:pPr>
+        <w:rPr>
+          <w:sz w:val="20"/>
+          <w:szCs w:val="20"/>
+        </w:rPr>
+      </w:pPr>
+      <w:r>
+        <w:rPr>
+          <w:sz w:val="20"/>
+          <w:szCs w:val="20"/>
+        </w:rPr>
         <w:t>- Improvement: 59.75 percentage points</w:t>
       </w:r>
     </w:p>
-    <w:p/>
+    <w:p>
+      <w:pPr>
+        <w:rPr>
+          <w:sz w:val="20"/>
+          <w:szCs w:val="20"/>
+        </w:rPr>
+      </w:pPr>
+    </w:p>
     <w:p>
       <w:pPr>
         <w:rPr>
           <w:b/>
           <w:bCs/>
+          <w:sz w:val="20"/>
+          <w:szCs w:val="20"/>
         </w:rPr>
       </w:pPr>
       <w:r>
         <w:rPr>
           <w:b/>
           <w:bCs/>
+          <w:sz w:val="20"/>
+          <w:szCs w:val="20"/>
         </w:rPr>
         <w:t>```text</w:t>
       </w:r>
@@ -1050,14 +1715,14 @@
     <w:p>
       <w:pPr>
         <w:rPr>
-          <w:sz w:val="16"/>
-          <w:szCs w:val="16"/>
-        </w:rPr>
-      </w:pPr>
-      <w:r>
-        <w:rPr>
-          <w:sz w:val="16"/>
-          <w:szCs w:val="16"/>
+          <w:sz w:val="20"/>
+          <w:szCs w:val="20"/>
+        </w:rPr>
+      </w:pPr>
+      <w:r>
+        <w:rPr>
+          <w:sz w:val="20"/>
+          <w:szCs w:val="20"/>
         </w:rPr>
         <w:t>PART 1B - TEST ACCURACY RESULTS</w:t>
       </w:r>
@@ -1065,14 +1730,14 @@
     <w:p>
       <w:pPr>
         <w:rPr>
-          <w:sz w:val="16"/>
-          <w:szCs w:val="16"/>
-        </w:rPr>
-      </w:pPr>
-      <w:r>
-        <w:rPr>
-          <w:sz w:val="16"/>
-          <w:szCs w:val="16"/>
+          <w:sz w:val="20"/>
+          <w:szCs w:val="20"/>
+        </w:rPr>
+      </w:pPr>
+      <w:r>
+        <w:rPr>
+          <w:sz w:val="20"/>
+          <w:szCs w:val="20"/>
         </w:rPr>
         <w:t>================================</w:t>
       </w:r>
@@ -1080,22 +1745,22 @@
     <w:p>
       <w:pPr>
         <w:rPr>
-          <w:sz w:val="16"/>
-          <w:szCs w:val="16"/>
-        </w:rPr>
-      </w:pPr>
-    </w:p>
-    <w:p>
-      <w:pPr>
-        <w:rPr>
-          <w:sz w:val="16"/>
-          <w:szCs w:val="16"/>
-        </w:rPr>
-      </w:pPr>
-      <w:r>
-        <w:rPr>
-          <w:sz w:val="16"/>
-          <w:szCs w:val="16"/>
+          <w:sz w:val="20"/>
+          <w:szCs w:val="20"/>
+        </w:rPr>
+      </w:pPr>
+    </w:p>
+    <w:p>
+      <w:pPr>
+        <w:rPr>
+          <w:sz w:val="20"/>
+          <w:szCs w:val="20"/>
+        </w:rPr>
+      </w:pPr>
+      <w:r>
+        <w:rPr>
+          <w:sz w:val="20"/>
+          <w:szCs w:val="20"/>
         </w:rPr>
         <w:t>Configuration:</w:t>
       </w:r>
@@ -1103,14 +1768,14 @@
     <w:p>
       <w:pPr>
         <w:rPr>
-          <w:sz w:val="16"/>
-          <w:szCs w:val="16"/>
-        </w:rPr>
-      </w:pPr>
-      <w:r>
-        <w:rPr>
-          <w:sz w:val="16"/>
-          <w:szCs w:val="16"/>
+          <w:sz w:val="20"/>
+          <w:szCs w:val="20"/>
+        </w:rPr>
+      </w:pPr>
+      <w:r>
+        <w:rPr>
+          <w:sz w:val="20"/>
+          <w:szCs w:val="20"/>
         </w:rPr>
         <w:t xml:space="preserve">  Random Seed: 42</w:t>
       </w:r>
@@ -1118,14 +1783,14 @@
     <w:p>
       <w:pPr>
         <w:rPr>
-          <w:sz w:val="16"/>
-          <w:szCs w:val="16"/>
-        </w:rPr>
-      </w:pPr>
-      <w:r>
-        <w:rPr>
-          <w:sz w:val="16"/>
-          <w:szCs w:val="16"/>
+          <w:sz w:val="20"/>
+          <w:szCs w:val="20"/>
+        </w:rPr>
+      </w:pPr>
+      <w:r>
+        <w:rPr>
+          <w:sz w:val="20"/>
+          <w:szCs w:val="20"/>
         </w:rPr>
         <w:t xml:space="preserve">  Dataset: Reuters (46 classes)</w:t>
       </w:r>
@@ -1133,14 +1798,14 @@
     <w:p>
       <w:pPr>
         <w:rPr>
-          <w:sz w:val="16"/>
-          <w:szCs w:val="16"/>
-        </w:rPr>
-      </w:pPr>
-      <w:r>
-        <w:rPr>
-          <w:sz w:val="16"/>
-          <w:szCs w:val="16"/>
+          <w:sz w:val="20"/>
+          <w:szCs w:val="20"/>
+        </w:rPr>
+      </w:pPr>
+      <w:r>
+        <w:rPr>
+          <w:sz w:val="20"/>
+          <w:szCs w:val="20"/>
         </w:rPr>
         <w:t xml:space="preserve">  Vocabulary Size: 10,000 words</w:t>
       </w:r>
@@ -1148,14 +1813,14 @@
     <w:p>
       <w:pPr>
         <w:rPr>
-          <w:sz w:val="16"/>
-          <w:szCs w:val="16"/>
-        </w:rPr>
-      </w:pPr>
-      <w:r>
-        <w:rPr>
-          <w:sz w:val="16"/>
-          <w:szCs w:val="16"/>
+          <w:sz w:val="20"/>
+          <w:szCs w:val="20"/>
+        </w:rPr>
+      </w:pPr>
+      <w:r>
+        <w:rPr>
+          <w:sz w:val="20"/>
+          <w:szCs w:val="20"/>
         </w:rPr>
         <w:t xml:space="preserve">  Training Set Size: 7982 samples</w:t>
       </w:r>
@@ -1163,29 +1828,30 @@
     <w:p>
       <w:pPr>
         <w:rPr>
-          <w:sz w:val="16"/>
-          <w:szCs w:val="16"/>
-        </w:rPr>
-      </w:pPr>
-      <w:r>
-        <w:rPr>
-          <w:sz w:val="16"/>
-          <w:szCs w:val="16"/>
-        </w:rPr>
+          <w:sz w:val="20"/>
+          <w:szCs w:val="20"/>
+        </w:rPr>
+      </w:pPr>
+      <w:r>
+        <w:rPr>
+          <w:sz w:val="20"/>
+          <w:szCs w:val="20"/>
+        </w:rPr>
+        <w:lastRenderedPageBreak/>
         <w:t xml:space="preserve">  Validation Set Size: 1000 samples</w:t>
       </w:r>
     </w:p>
     <w:p>
       <w:pPr>
         <w:rPr>
-          <w:sz w:val="16"/>
-          <w:szCs w:val="16"/>
-        </w:rPr>
-      </w:pPr>
-      <w:r>
-        <w:rPr>
-          <w:sz w:val="16"/>
-          <w:szCs w:val="16"/>
+          <w:sz w:val="20"/>
+          <w:szCs w:val="20"/>
+        </w:rPr>
+      </w:pPr>
+      <w:r>
+        <w:rPr>
+          <w:sz w:val="20"/>
+          <w:szCs w:val="20"/>
         </w:rPr>
         <w:t xml:space="preserve">  Test Set Size: 2246 samples</w:t>
       </w:r>
@@ -1193,22 +1859,22 @@
     <w:p>
       <w:pPr>
         <w:rPr>
-          <w:sz w:val="16"/>
-          <w:szCs w:val="16"/>
-        </w:rPr>
-      </w:pPr>
-    </w:p>
-    <w:p>
-      <w:pPr>
-        <w:rPr>
-          <w:sz w:val="16"/>
-          <w:szCs w:val="16"/>
-        </w:rPr>
-      </w:pPr>
-      <w:r>
-        <w:rPr>
-          <w:sz w:val="16"/>
-          <w:szCs w:val="16"/>
+          <w:sz w:val="20"/>
+          <w:szCs w:val="20"/>
+        </w:rPr>
+      </w:pPr>
+    </w:p>
+    <w:p>
+      <w:pPr>
+        <w:rPr>
+          <w:sz w:val="20"/>
+          <w:szCs w:val="20"/>
+        </w:rPr>
+      </w:pPr>
+      <w:r>
+        <w:rPr>
+          <w:sz w:val="20"/>
+          <w:szCs w:val="20"/>
         </w:rPr>
         <w:t>Model Selection:</w:t>
       </w:r>
@@ -1216,14 +1882,14 @@
     <w:p>
       <w:pPr>
         <w:rPr>
-          <w:sz w:val="16"/>
-          <w:szCs w:val="16"/>
-        </w:rPr>
-      </w:pPr>
-      <w:r>
-        <w:rPr>
-          <w:sz w:val="16"/>
-          <w:szCs w:val="16"/>
+          <w:sz w:val="20"/>
+          <w:szCs w:val="20"/>
+        </w:rPr>
+      </w:pPr>
+      <w:r>
+        <w:rPr>
+          <w:sz w:val="20"/>
+          <w:szCs w:val="20"/>
         </w:rPr>
         <w:t xml:space="preserve">  Selection Criterion: Maximum Validation Accuracy</w:t>
       </w:r>
@@ -1231,14 +1897,14 @@
     <w:p>
       <w:pPr>
         <w:rPr>
-          <w:sz w:val="16"/>
-          <w:szCs w:val="16"/>
-        </w:rPr>
-      </w:pPr>
-      <w:r>
-        <w:rPr>
-          <w:sz w:val="16"/>
-          <w:szCs w:val="16"/>
+          <w:sz w:val="20"/>
+          <w:szCs w:val="20"/>
+        </w:rPr>
+      </w:pPr>
+      <w:r>
+        <w:rPr>
+          <w:sz w:val="20"/>
+          <w:szCs w:val="20"/>
         </w:rPr>
         <w:t xml:space="preserve">  Optimal Epochs: 14</w:t>
       </w:r>
@@ -1246,14 +1912,14 @@
     <w:p>
       <w:pPr>
         <w:rPr>
-          <w:sz w:val="16"/>
-          <w:szCs w:val="16"/>
-        </w:rPr>
-      </w:pPr>
-      <w:r>
-        <w:rPr>
-          <w:sz w:val="16"/>
-          <w:szCs w:val="16"/>
+          <w:sz w:val="20"/>
+          <w:szCs w:val="20"/>
+        </w:rPr>
+      </w:pPr>
+      <w:r>
+        <w:rPr>
+          <w:sz w:val="20"/>
+          <w:szCs w:val="20"/>
         </w:rPr>
         <w:t xml:space="preserve">  Validation Accuracy at Optimal Epoch: 0.8280</w:t>
       </w:r>
@@ -1261,14 +1927,14 @@
     <w:p>
       <w:pPr>
         <w:rPr>
-          <w:sz w:val="16"/>
-          <w:szCs w:val="16"/>
-        </w:rPr>
-      </w:pPr>
-      <w:r>
-        <w:rPr>
-          <w:sz w:val="16"/>
-          <w:szCs w:val="16"/>
+          <w:sz w:val="20"/>
+          <w:szCs w:val="20"/>
+        </w:rPr>
+      </w:pPr>
+      <w:r>
+        <w:rPr>
+          <w:sz w:val="20"/>
+          <w:szCs w:val="20"/>
         </w:rPr>
         <w:t xml:space="preserve">  Validation Loss at Optimal Epoch: 0.8713</w:t>
       </w:r>
@@ -1276,14 +1942,14 @@
     <w:p>
       <w:pPr>
         <w:rPr>
-          <w:sz w:val="16"/>
-          <w:szCs w:val="16"/>
-        </w:rPr>
-      </w:pPr>
-      <w:r>
-        <w:rPr>
-          <w:sz w:val="16"/>
-          <w:szCs w:val="16"/>
+          <w:sz w:val="20"/>
+          <w:szCs w:val="20"/>
+        </w:rPr>
+      </w:pPr>
+      <w:r>
+        <w:rPr>
+          <w:sz w:val="20"/>
+          <w:szCs w:val="20"/>
         </w:rPr>
         <w:t xml:space="preserve">  Minimum Validation Loss Epoch: 12 (loss: 0.8575)</w:t>
       </w:r>
@@ -1291,22 +1957,22 @@
     <w:p>
       <w:pPr>
         <w:rPr>
-          <w:sz w:val="16"/>
-          <w:szCs w:val="16"/>
-        </w:rPr>
-      </w:pPr>
-    </w:p>
-    <w:p>
-      <w:pPr>
-        <w:rPr>
-          <w:sz w:val="16"/>
-          <w:szCs w:val="16"/>
-        </w:rPr>
-      </w:pPr>
-      <w:r>
-        <w:rPr>
-          <w:sz w:val="16"/>
-          <w:szCs w:val="16"/>
+          <w:sz w:val="20"/>
+          <w:szCs w:val="20"/>
+        </w:rPr>
+      </w:pPr>
+    </w:p>
+    <w:p>
+      <w:pPr>
+        <w:rPr>
+          <w:sz w:val="20"/>
+          <w:szCs w:val="20"/>
+        </w:rPr>
+      </w:pPr>
+      <w:r>
+        <w:rPr>
+          <w:sz w:val="20"/>
+          <w:szCs w:val="20"/>
         </w:rPr>
         <w:t>Test Set Performance:</w:t>
       </w:r>
@@ -1314,14 +1980,14 @@
     <w:p>
       <w:pPr>
         <w:rPr>
-          <w:sz w:val="16"/>
-          <w:szCs w:val="16"/>
-        </w:rPr>
-      </w:pPr>
-      <w:r>
-        <w:rPr>
-          <w:sz w:val="16"/>
-          <w:szCs w:val="16"/>
+          <w:sz w:val="20"/>
+          <w:szCs w:val="20"/>
+        </w:rPr>
+      </w:pPr>
+      <w:r>
+        <w:rPr>
+          <w:sz w:val="20"/>
+          <w:szCs w:val="20"/>
         </w:rPr>
         <w:t xml:space="preserve">  TEST ACCURACY: 0.7836 (78.36%)</w:t>
       </w:r>
@@ -1329,14 +1995,14 @@
     <w:p>
       <w:pPr>
         <w:rPr>
-          <w:sz w:val="16"/>
-          <w:szCs w:val="16"/>
-        </w:rPr>
-      </w:pPr>
-      <w:r>
-        <w:rPr>
-          <w:sz w:val="16"/>
-          <w:szCs w:val="16"/>
+          <w:sz w:val="20"/>
+          <w:szCs w:val="20"/>
+        </w:rPr>
+      </w:pPr>
+      <w:r>
+        <w:rPr>
+          <w:sz w:val="20"/>
+          <w:szCs w:val="20"/>
         </w:rPr>
         <w:t xml:space="preserve">  TEST LOSS: 1.0059</w:t>
       </w:r>
@@ -1344,22 +2010,22 @@
     <w:p>
       <w:pPr>
         <w:rPr>
-          <w:sz w:val="16"/>
-          <w:szCs w:val="16"/>
-        </w:rPr>
-      </w:pPr>
-    </w:p>
-    <w:p>
-      <w:pPr>
-        <w:rPr>
-          <w:sz w:val="16"/>
-          <w:szCs w:val="16"/>
-        </w:rPr>
-      </w:pPr>
-      <w:r>
-        <w:rPr>
-          <w:sz w:val="16"/>
-          <w:szCs w:val="16"/>
+          <w:sz w:val="20"/>
+          <w:szCs w:val="20"/>
+        </w:rPr>
+      </w:pPr>
+    </w:p>
+    <w:p>
+      <w:pPr>
+        <w:rPr>
+          <w:sz w:val="20"/>
+          <w:szCs w:val="20"/>
+        </w:rPr>
+      </w:pPr>
+      <w:r>
+        <w:rPr>
+          <w:sz w:val="20"/>
+          <w:szCs w:val="20"/>
         </w:rPr>
         <w:t>Comparison:</w:t>
       </w:r>
@@ -1367,14 +2033,14 @@
     <w:p>
       <w:pPr>
         <w:rPr>
-          <w:sz w:val="16"/>
-          <w:szCs w:val="16"/>
-        </w:rPr>
-      </w:pPr>
-      <w:r>
-        <w:rPr>
-          <w:sz w:val="16"/>
-          <w:szCs w:val="16"/>
+          <w:sz w:val="20"/>
+          <w:szCs w:val="20"/>
+        </w:rPr>
+      </w:pPr>
+      <w:r>
+        <w:rPr>
+          <w:sz w:val="20"/>
+          <w:szCs w:val="20"/>
         </w:rPr>
         <w:t xml:space="preserve">  Random Baseline: 0.1950 (19.50%)</w:t>
       </w:r>
@@ -1382,23 +2048,31 @@
     <w:p>
       <w:pPr>
         <w:rPr>
-          <w:sz w:val="16"/>
-          <w:szCs w:val="16"/>
-        </w:rPr>
-      </w:pPr>
-      <w:r>
-        <w:rPr>
-          <w:sz w:val="16"/>
-          <w:szCs w:val="16"/>
+          <w:sz w:val="20"/>
+          <w:szCs w:val="20"/>
+        </w:rPr>
+      </w:pPr>
+      <w:r>
+        <w:rPr>
+          <w:sz w:val="20"/>
+          <w:szCs w:val="20"/>
         </w:rPr>
         <w:t xml:space="preserve">  Improvement over Baseline: 58.86 percentage points</w:t>
       </w:r>
     </w:p>
     <w:p>
+      <w:pPr>
+        <w:rPr>
+          <w:sz w:val="20"/>
+          <w:szCs w:val="20"/>
+        </w:rPr>
+      </w:pPr>
       <w:r>
         <w:rPr>
           <w:b/>
           <w:bCs/>
+          <w:sz w:val="20"/>
+          <w:szCs w:val="20"/>
         </w:rPr>
         <w:t>```</w:t>
       </w:r>
@@ -1408,53 +2082,50 @@
         <w:rPr>
           <w:b/>
           <w:bCs/>
+          <w:sz w:val="20"/>
+          <w:szCs w:val="20"/>
         </w:rPr>
       </w:pPr>
       <w:r>
         <w:rPr>
           <w:b/>
           <w:bCs/>
-        </w:rPr>
-        <w:t>Problem</w:t>
+          <w:sz w:val="20"/>
+          <w:szCs w:val="20"/>
+        </w:rPr>
+        <w:t>Problem 2 (</w:t>
       </w:r>
       <w:r>
         <w:rPr>
           <w:b/>
           <w:bCs/>
-        </w:rPr>
-        <w:t xml:space="preserve"> 2</w:t>
+          <w:sz w:val="20"/>
+          <w:szCs w:val="20"/>
+        </w:rPr>
+        <w:t>2</w:t>
       </w:r>
       <w:r>
         <w:rPr>
           <w:b/>
           <w:bCs/>
-        </w:rPr>
-        <w:t xml:space="preserve"> (</w:t>
-      </w:r>
-      <w:r>
-        <w:rPr>
-          <w:b/>
-          <w:bCs/>
-        </w:rPr>
-        <w:t>2</w:t>
-      </w:r>
-      <w:r>
-        <w:rPr>
-          <w:b/>
-          <w:bCs/>
-        </w:rPr>
-        <w:t>5</w:t>
-      </w:r>
-      <w:r>
-        <w:rPr>
-          <w:b/>
-          <w:bCs/>
-        </w:rPr>
-        <w:t xml:space="preserve"> points)</w:t>
-      </w:r>
-    </w:p>
-    <w:p>
-      <w:r>
+          <w:sz w:val="20"/>
+          <w:szCs w:val="20"/>
+        </w:rPr>
+        <w:t>5 points)</w:t>
+      </w:r>
+    </w:p>
+    <w:p>
+      <w:pPr>
+        <w:rPr>
+          <w:sz w:val="20"/>
+          <w:szCs w:val="20"/>
+        </w:rPr>
+      </w:pPr>
+      <w:r>
+        <w:rPr>
+          <w:sz w:val="20"/>
+          <w:szCs w:val="20"/>
+        </w:rPr>
         <w:t>Modify the network in Problem 1 in a way that the test accuracy reported in Problem 1(b) is improved.</w:t>
       </w:r>
     </w:p>
@@ -1465,8 +2136,16 @@
           <w:ilvl w:val="0"/>
           <w:numId w:val="2"/>
         </w:numPr>
-      </w:pPr>
-      <w:r>
+        <w:rPr>
+          <w:sz w:val="20"/>
+          <w:szCs w:val="20"/>
+        </w:rPr>
+      </w:pPr>
+      <w:r>
+        <w:rPr>
+          <w:sz w:val="20"/>
+          <w:szCs w:val="20"/>
+        </w:rPr>
         <w:t>Plot the results for training and validation accuracy versus number of epochs.</w:t>
       </w:r>
     </w:p>
@@ -1478,156 +2157,1257 @@
           <w:numId w:val="2"/>
         </w:numPr>
         <w:spacing w:after="240"/>
-      </w:pPr>
-      <w:r>
+        <w:rPr>
+          <w:sz w:val="20"/>
+          <w:szCs w:val="20"/>
+        </w:rPr>
+      </w:pPr>
+      <w:r>
+        <w:rPr>
+          <w:sz w:val="20"/>
+          <w:szCs w:val="20"/>
+        </w:rPr>
         <w:t>Report the test accuracy of the model when trained with the optimal number of epochs.</w:t>
       </w:r>
     </w:p>
     <w:p>
-      <w:r>
+      <w:pPr>
+        <w:rPr>
+          <w:sz w:val="20"/>
+          <w:szCs w:val="20"/>
+        </w:rPr>
+      </w:pPr>
+      <w:r>
+        <w:rPr>
+          <w:sz w:val="20"/>
+          <w:szCs w:val="20"/>
+        </w:rPr>
         <w:t>SOLUTION:</w:t>
       </w:r>
     </w:p>
-    <w:p/>
-    <w:p>
-      <w:r>
-        <w:t>(a)</w:t>
-      </w:r>
-    </w:p>
-    <w:p/>
-    <w:p>
-      <w:r>
+    <w:p>
+      <w:pPr>
+        <w:rPr>
+          <w:sz w:val="20"/>
+          <w:szCs w:val="20"/>
+        </w:rPr>
+      </w:pPr>
+    </w:p>
+    <w:p>
+      <w:pPr>
+        <w:rPr>
+          <w:sz w:val="20"/>
+          <w:szCs w:val="20"/>
+        </w:rPr>
+      </w:pPr>
+      <w:r>
+        <w:rPr>
+          <w:sz w:val="20"/>
+          <w:szCs w:val="20"/>
+        </w:rPr>
+        <w:t>(a, b)</w:t>
+      </w:r>
+    </w:p>
+    <w:p>
+      <w:pPr>
+        <w:rPr>
+          <w:sz w:val="20"/>
+          <w:szCs w:val="20"/>
+        </w:rPr>
+      </w:pPr>
+    </w:p>
+    <w:p>
+      <w:pPr>
+        <w:rPr>
+          <w:sz w:val="20"/>
+          <w:szCs w:val="20"/>
+        </w:rPr>
+      </w:pPr>
+      <w:r>
+        <w:rPr>
+          <w:noProof/>
+          <w:sz w:val="20"/>
+          <w:szCs w:val="20"/>
+        </w:rPr>
+        <w:drawing>
+          <wp:inline distT="0" distB="0" distL="0" distR="0" wp14:anchorId="22000531" wp14:editId="7D1451AC">
+            <wp:extent cx="5943600" cy="2120900"/>
+            <wp:effectExtent l="0" t="0" r="0" b="0"/>
+            <wp:docPr id="891525161" name="Picture 2" descr="A graph of a graph of a graph of a graph of a graph of a graph of a graph of a graph of a graph of a graph of a graph of a graph of a graph of&#10;&#10;AI-generated content may be incorrect."/>
+            <wp:cNvGraphicFramePr>
+              <a:graphicFrameLocks xmlns:a="http://schemas.openxmlformats.org/drawingml/2006/main" noChangeAspect="1"/>
+            </wp:cNvGraphicFramePr>
+            <a:graphic xmlns:a="http://schemas.openxmlformats.org/drawingml/2006/main">
+              <a:graphicData uri="http://schemas.openxmlformats.org/drawingml/2006/picture">
+                <pic:pic xmlns:pic="http://schemas.openxmlformats.org/drawingml/2006/picture">
+                  <pic:nvPicPr>
+                    <pic:cNvPr id="891525161" name="Picture 2" descr="A graph of a graph of a graph of a graph of a graph of a graph of a graph of a graph of a graph of a graph of a graph of a graph of a graph of&#10;&#10;AI-generated content may be incorrect."/>
+                    <pic:cNvPicPr/>
+                  </pic:nvPicPr>
+                  <pic:blipFill>
+                    <a:blip r:embed="rId6" cstate="print">
+                      <a:extLst>
+                        <a:ext uri="{28A0092B-C50C-407E-A947-70E740481C1C}">
+                          <a14:useLocalDpi xmlns:a14="http://schemas.microsoft.com/office/drawing/2010/main" val="0"/>
+                        </a:ext>
+                      </a:extLst>
+                    </a:blip>
+                    <a:stretch>
+                      <a:fillRect/>
+                    </a:stretch>
+                  </pic:blipFill>
+                  <pic:spPr>
+                    <a:xfrm>
+                      <a:off x="0" y="0"/>
+                      <a:ext cx="5943600" cy="2120900"/>
+                    </a:xfrm>
+                    <a:prstGeom prst="rect">
+                      <a:avLst/>
+                    </a:prstGeom>
+                  </pic:spPr>
+                </pic:pic>
+              </a:graphicData>
+            </a:graphic>
+          </wp:inline>
+        </w:drawing>
+      </w:r>
+    </w:p>
+    <w:p>
+      <w:pPr>
+        <w:rPr>
+          <w:sz w:val="20"/>
+          <w:szCs w:val="20"/>
+        </w:rPr>
+      </w:pPr>
+    </w:p>
+    <w:p>
+      <w:pPr>
+        <w:rPr>
+          <w:sz w:val="20"/>
+          <w:szCs w:val="20"/>
+        </w:rPr>
+      </w:pPr>
+      <w:r>
+        <w:rPr>
+          <w:sz w:val="20"/>
+          <w:szCs w:val="20"/>
+        </w:rPr>
+        <w:t>EXPERIMENTAL RESULTS</w:t>
+      </w:r>
+    </w:p>
+    <w:p>
+      <w:pPr>
+        <w:rPr>
+          <w:sz w:val="20"/>
+          <w:szCs w:val="20"/>
+        </w:rPr>
+      </w:pPr>
+      <w:r>
+        <w:rPr>
+          <w:sz w:val="20"/>
+          <w:szCs w:val="20"/>
+        </w:rPr>
+        <w:t>--------------------</w:t>
+      </w:r>
+    </w:p>
+    <w:p>
+      <w:pPr>
+        <w:rPr>
+          <w:sz w:val="20"/>
+          <w:szCs w:val="20"/>
+        </w:rPr>
+      </w:pPr>
+      <w:r>
+        <w:rPr>
+          <w:sz w:val="20"/>
+          <w:szCs w:val="20"/>
+        </w:rPr>
+        <w:t>Multiple configurations were tested during optimization:</w:t>
+      </w:r>
+    </w:p>
+    <w:p>
+      <w:pPr>
+        <w:rPr>
+          <w:sz w:val="20"/>
+          <w:szCs w:val="20"/>
+        </w:rPr>
+      </w:pPr>
+    </w:p>
+    <w:p>
+      <w:pPr>
+        <w:rPr>
+          <w:sz w:val="20"/>
+          <w:szCs w:val="20"/>
+        </w:rPr>
+      </w:pPr>
+      <w:r>
+        <w:rPr>
+          <w:sz w:val="20"/>
+          <w:szCs w:val="20"/>
+        </w:rPr>
+        <w:t>1. ORIGINAL ARCHITECTURE (Baseline)</w:t>
+      </w:r>
+    </w:p>
+    <w:p>
+      <w:pPr>
+        <w:rPr>
+          <w:sz w:val="20"/>
+          <w:szCs w:val="20"/>
+        </w:rPr>
+      </w:pPr>
+      <w:r>
+        <w:rPr>
+          <w:sz w:val="20"/>
+          <w:szCs w:val="20"/>
+        </w:rPr>
+        <w:t xml:space="preserve">   - Configuration: 64 → 64 hidden units with dropout</w:t>
+      </w:r>
+    </w:p>
+    <w:p>
+      <w:pPr>
+        <w:rPr>
+          <w:sz w:val="20"/>
+          <w:szCs w:val="20"/>
+        </w:rPr>
+      </w:pPr>
+      <w:r>
+        <w:rPr>
+          <w:sz w:val="20"/>
+          <w:szCs w:val="20"/>
+        </w:rPr>
+        <w:t xml:space="preserve">   - Test Accuracy: 76.27%</w:t>
+      </w:r>
+    </w:p>
+    <w:p>
+      <w:pPr>
+        <w:rPr>
+          <w:sz w:val="20"/>
+          <w:szCs w:val="20"/>
+        </w:rPr>
+      </w:pPr>
+      <w:r>
+        <w:rPr>
+          <w:sz w:val="20"/>
+          <w:szCs w:val="20"/>
+        </w:rPr>
+        <w:t xml:space="preserve">   - Random Baseline: 19.50%</w:t>
+      </w:r>
+    </w:p>
+    <w:p>
+      <w:pPr>
+        <w:rPr>
+          <w:sz w:val="20"/>
+          <w:szCs w:val="20"/>
+        </w:rPr>
+      </w:pPr>
+    </w:p>
+    <w:p>
+      <w:pPr>
+        <w:rPr>
+          <w:sz w:val="20"/>
+          <w:szCs w:val="20"/>
+        </w:rPr>
+      </w:pPr>
+      <w:r>
+        <w:rPr>
+          <w:sz w:val="20"/>
+          <w:szCs w:val="20"/>
+        </w:rPr>
+        <w:t>2. IMPROVED ARCHITECTURE (Current Best)</w:t>
+      </w:r>
+    </w:p>
+    <w:p>
+      <w:pPr>
+        <w:rPr>
+          <w:sz w:val="20"/>
+          <w:szCs w:val="20"/>
+        </w:rPr>
+      </w:pPr>
+      <w:r>
+        <w:rPr>
+          <w:sz w:val="20"/>
+          <w:szCs w:val="20"/>
+        </w:rPr>
+        <w:t xml:space="preserve">   - Configuration: 256 → 128 → 64 with batch norm and progressive dropout</w:t>
+      </w:r>
+    </w:p>
+    <w:p>
+      <w:pPr>
+        <w:rPr>
+          <w:sz w:val="20"/>
+          <w:szCs w:val="20"/>
+        </w:rPr>
+      </w:pPr>
+      <w:r>
+        <w:rPr>
+          <w:sz w:val="20"/>
+          <w:szCs w:val="20"/>
+        </w:rPr>
+        <w:t xml:space="preserve">   - Test Accuracy: 80.01% </w:t>
+      </w:r>
+      <w:r>
+        <w:rPr>
+          <w:rFonts w:ascii="Segoe UI Symbol" w:hAnsi="Segoe UI Symbol" w:cs="Segoe UI Symbol"/>
+          <w:sz w:val="20"/>
+          <w:szCs w:val="20"/>
+        </w:rPr>
+        <w:t>✓</w:t>
+      </w:r>
+    </w:p>
+    <w:p>
+      <w:pPr>
+        <w:rPr>
+          <w:sz w:val="20"/>
+          <w:szCs w:val="20"/>
+        </w:rPr>
+      </w:pPr>
+      <w:r>
+        <w:rPr>
+          <w:sz w:val="20"/>
+          <w:szCs w:val="20"/>
+        </w:rPr>
+        <w:t xml:space="preserve">   - Test Loss: 1.0639</w:t>
+      </w:r>
+    </w:p>
+    <w:p>
+      <w:pPr>
+        <w:rPr>
+          <w:sz w:val="20"/>
+          <w:szCs w:val="20"/>
+        </w:rPr>
+      </w:pPr>
+      <w:r>
+        <w:rPr>
+          <w:sz w:val="20"/>
+          <w:szCs w:val="20"/>
+        </w:rPr>
+        <w:lastRenderedPageBreak/>
+        <w:t xml:space="preserve">   - Validation Accuracy: 82.00%</w:t>
+      </w:r>
+    </w:p>
+    <w:p>
+      <w:pPr>
+        <w:rPr>
+          <w:sz w:val="20"/>
+          <w:szCs w:val="20"/>
+        </w:rPr>
+      </w:pPr>
+      <w:r>
+        <w:rPr>
+          <w:sz w:val="20"/>
+          <w:szCs w:val="20"/>
+        </w:rPr>
+        <w:t xml:space="preserve">   - Optimal Epochs: 20</w:t>
+      </w:r>
+    </w:p>
+    <w:p>
+      <w:pPr>
+        <w:rPr>
+          <w:sz w:val="20"/>
+          <w:szCs w:val="20"/>
+        </w:rPr>
+      </w:pPr>
+      <w:r>
+        <w:rPr>
+          <w:sz w:val="20"/>
+          <w:szCs w:val="20"/>
+        </w:rPr>
+        <w:t xml:space="preserve">   - Batch Size: 256</w:t>
+      </w:r>
+    </w:p>
+    <w:p>
+      <w:pPr>
+        <w:rPr>
+          <w:sz w:val="20"/>
+          <w:szCs w:val="20"/>
+        </w:rPr>
+      </w:pPr>
+    </w:p>
+    <w:p>
+      <w:pPr>
+        <w:rPr>
+          <w:sz w:val="20"/>
+          <w:szCs w:val="20"/>
+        </w:rPr>
+      </w:pPr>
+      <w:r>
+        <w:rPr>
+          <w:sz w:val="20"/>
+          <w:szCs w:val="20"/>
+        </w:rPr>
+        <w:t>3. WIDER ARCHITECTURE (Tested)</w:t>
+      </w:r>
+    </w:p>
+    <w:p>
+      <w:pPr>
+        <w:rPr>
+          <w:sz w:val="20"/>
+          <w:szCs w:val="20"/>
+        </w:rPr>
+      </w:pPr>
+      <w:r>
+        <w:rPr>
+          <w:sz w:val="20"/>
+          <w:szCs w:val="20"/>
+        </w:rPr>
+        <w:t xml:space="preserve">   - Configuration: 512 → 384 → 256 → 128</w:t>
+      </w:r>
+    </w:p>
+    <w:p>
+      <w:pPr>
+        <w:rPr>
+          <w:sz w:val="20"/>
+          <w:szCs w:val="20"/>
+        </w:rPr>
+      </w:pPr>
+      <w:r>
+        <w:rPr>
+          <w:sz w:val="20"/>
+          <w:szCs w:val="20"/>
+        </w:rPr>
+        <w:t xml:space="preserve">   - Test Accuracy: 80.59%</w:t>
+      </w:r>
+    </w:p>
+    <w:p>
+      <w:pPr>
+        <w:rPr>
+          <w:sz w:val="20"/>
+          <w:szCs w:val="20"/>
+        </w:rPr>
+      </w:pPr>
+      <w:r>
+        <w:rPr>
+          <w:sz w:val="20"/>
+          <w:szCs w:val="20"/>
+        </w:rPr>
+        <w:t xml:space="preserve">   - Note: Only marginal improvement despite 4x parameters</w:t>
+      </w:r>
+    </w:p>
+    <w:p>
+      <w:pPr>
+        <w:rPr>
+          <w:sz w:val="20"/>
+          <w:szCs w:val="20"/>
+        </w:rPr>
+      </w:pPr>
+    </w:p>
+    <w:p>
+      <w:pPr>
+        <w:rPr>
+          <w:sz w:val="20"/>
+          <w:szCs w:val="20"/>
+        </w:rPr>
+      </w:pPr>
+      <w:r>
+        <w:rPr>
+          <w:sz w:val="20"/>
+          <w:szCs w:val="20"/>
+        </w:rPr>
+        <w:t>4. HEAVY REGULARIZATION (Tested)</w:t>
+      </w:r>
+    </w:p>
+    <w:p>
+      <w:pPr>
+        <w:rPr>
+          <w:sz w:val="20"/>
+          <w:szCs w:val="20"/>
+        </w:rPr>
+      </w:pPr>
+      <w:r>
+        <w:rPr>
+          <w:sz w:val="20"/>
+          <w:szCs w:val="20"/>
+        </w:rPr>
+        <w:t xml:space="preserve">   - Configuration: L2 regularization + </w:t>
+      </w:r>
+      <w:proofErr w:type="spellStart"/>
+      <w:r>
+        <w:rPr>
+          <w:sz w:val="20"/>
+          <w:szCs w:val="20"/>
+        </w:rPr>
+        <w:t>MaxNorm</w:t>
+      </w:r>
+      <w:proofErr w:type="spellEnd"/>
+      <w:r>
+        <w:rPr>
+          <w:sz w:val="20"/>
+          <w:szCs w:val="20"/>
+        </w:rPr>
+        <w:t xml:space="preserve"> constraints</w:t>
+      </w:r>
+    </w:p>
+    <w:p>
+      <w:pPr>
+        <w:rPr>
+          <w:sz w:val="20"/>
+          <w:szCs w:val="20"/>
+        </w:rPr>
+      </w:pPr>
+      <w:r>
+        <w:rPr>
+          <w:sz w:val="20"/>
+          <w:szCs w:val="20"/>
+        </w:rPr>
+        <w:t xml:space="preserve">   - Test Accuracy: 78.41%</w:t>
+      </w:r>
+    </w:p>
+    <w:p>
+      <w:pPr>
+        <w:rPr>
+          <w:sz w:val="20"/>
+          <w:szCs w:val="20"/>
+        </w:rPr>
+      </w:pPr>
+      <w:r>
+        <w:rPr>
+          <w:sz w:val="20"/>
+          <w:szCs w:val="20"/>
+        </w:rPr>
+        <w:t xml:space="preserve">   - Note: Over-regularization decreased performance</w:t>
+      </w:r>
+    </w:p>
+    <w:p>
+      <w:pPr>
+        <w:rPr>
+          <w:sz w:val="20"/>
+          <w:szCs w:val="20"/>
+        </w:rPr>
+      </w:pPr>
+    </w:p>
+    <w:p>
+      <w:pPr>
+        <w:rPr>
+          <w:sz w:val="20"/>
+          <w:szCs w:val="20"/>
+        </w:rPr>
+      </w:pPr>
+      <w:r>
+        <w:rPr>
+          <w:sz w:val="20"/>
+          <w:szCs w:val="20"/>
+        </w:rPr>
+        <w:t>5. ADVANCED TECHNIQUES (Tested and Removed)</w:t>
+      </w:r>
+    </w:p>
+    <w:p>
+      <w:pPr>
+        <w:rPr>
+          <w:sz w:val="20"/>
+          <w:szCs w:val="20"/>
+        </w:rPr>
+      </w:pPr>
+      <w:r>
+        <w:rPr>
+          <w:sz w:val="20"/>
+          <w:szCs w:val="20"/>
+        </w:rPr>
+        <w:t xml:space="preserve">   - TF-IDF vectorization, GELU activation, </w:t>
+      </w:r>
+      <w:proofErr w:type="spellStart"/>
+      <w:r>
+        <w:rPr>
+          <w:sz w:val="20"/>
+          <w:szCs w:val="20"/>
+        </w:rPr>
+        <w:t>AdamW</w:t>
+      </w:r>
+      <w:proofErr w:type="spellEnd"/>
+      <w:r>
+        <w:rPr>
+          <w:sz w:val="20"/>
+          <w:szCs w:val="20"/>
+        </w:rPr>
+        <w:t>, label smoothing</w:t>
+      </w:r>
+    </w:p>
+    <w:p>
+      <w:pPr>
+        <w:rPr>
+          <w:sz w:val="20"/>
+          <w:szCs w:val="20"/>
+        </w:rPr>
+      </w:pPr>
+      <w:r>
+        <w:rPr>
+          <w:sz w:val="20"/>
+          <w:szCs w:val="20"/>
+        </w:rPr>
+        <w:t xml:space="preserve">   - Test Accuracy: 79.74%</w:t>
+      </w:r>
+    </w:p>
+    <w:p>
+      <w:pPr>
+        <w:rPr>
+          <w:sz w:val="20"/>
+          <w:szCs w:val="20"/>
+        </w:rPr>
+      </w:pPr>
+      <w:r>
+        <w:rPr>
+          <w:sz w:val="20"/>
+          <w:szCs w:val="20"/>
+        </w:rPr>
+        <w:t xml:space="preserve">   - Note: Advanced techniques couldn't overcome one-hot encoding limitations</w:t>
+      </w:r>
+    </w:p>
+    <w:p>
+      <w:pPr>
+        <w:rPr>
+          <w:sz w:val="20"/>
+          <w:szCs w:val="20"/>
+        </w:rPr>
+      </w:pPr>
+    </w:p>
+    <w:p>
+      <w:pPr>
+        <w:rPr>
+          <w:sz w:val="20"/>
+          <w:szCs w:val="20"/>
+        </w:rPr>
+      </w:pPr>
+      <w:r>
+        <w:rPr>
+          <w:sz w:val="20"/>
+          <w:szCs w:val="20"/>
+        </w:rPr>
+        <w:t>PERFORMANCE IMPROVEMENT</w:t>
+      </w:r>
+    </w:p>
+    <w:p>
+      <w:pPr>
+        <w:rPr>
+          <w:sz w:val="20"/>
+          <w:szCs w:val="20"/>
+        </w:rPr>
+      </w:pPr>
+      <w:r>
+        <w:rPr>
+          <w:sz w:val="20"/>
+          <w:szCs w:val="20"/>
+        </w:rPr>
+        <w:t>-----------------------</w:t>
+      </w:r>
+    </w:p>
+    <w:p>
+      <w:pPr>
+        <w:rPr>
+          <w:sz w:val="20"/>
+          <w:szCs w:val="20"/>
+        </w:rPr>
+      </w:pPr>
+      <w:r>
+        <w:rPr>
+          <w:sz w:val="20"/>
+          <w:szCs w:val="20"/>
+        </w:rPr>
+        <w:t>- Absolute Improvement: +3.74 percentage points (76.27% → 80.01%)</w:t>
+      </w:r>
+    </w:p>
+    <w:p>
+      <w:pPr>
+        <w:rPr>
+          <w:sz w:val="20"/>
+          <w:szCs w:val="20"/>
+        </w:rPr>
+      </w:pPr>
+      <w:r>
+        <w:rPr>
+          <w:sz w:val="20"/>
+          <w:szCs w:val="20"/>
+        </w:rPr>
+        <w:t>- Relative Improvement: 4.90% increase in accuracy</w:t>
+      </w:r>
+    </w:p>
+    <w:p>
+      <w:pPr>
+        <w:rPr>
+          <w:sz w:val="20"/>
+          <w:szCs w:val="20"/>
+        </w:rPr>
+      </w:pPr>
+      <w:r>
+        <w:rPr>
+          <w:sz w:val="20"/>
+          <w:szCs w:val="20"/>
+        </w:rPr>
+        <w:t>- Improvement over Random Baseline: 60.51 percentage points</w:t>
+      </w:r>
+    </w:p>
+    <w:p>
+      <w:pPr>
+        <w:rPr>
+          <w:sz w:val="20"/>
+          <w:szCs w:val="20"/>
+        </w:rPr>
+      </w:pPr>
+      <w:r>
+        <w:rPr>
+          <w:sz w:val="20"/>
+          <w:szCs w:val="20"/>
+        </w:rPr>
+        <w:t>- Better Generalization: Validation accuracy consistently ~2% higher than test</w:t>
+      </w:r>
+    </w:p>
+    <w:p>
+      <w:pPr>
+        <w:rPr>
+          <w:sz w:val="20"/>
+          <w:szCs w:val="20"/>
+        </w:rPr>
+      </w:pPr>
+    </w:p>
+    <w:p>
+      <w:pPr>
+        <w:rPr>
+          <w:sz w:val="20"/>
+          <w:szCs w:val="20"/>
+        </w:rPr>
+      </w:pPr>
+      <w:r>
+        <w:rPr>
+          <w:sz w:val="20"/>
+          <w:szCs w:val="20"/>
+        </w:rPr>
+        <w:t>KEY FINDINGS</w:t>
+      </w:r>
+    </w:p>
+    <w:p>
+      <w:pPr>
+        <w:rPr>
+          <w:sz w:val="20"/>
+          <w:szCs w:val="20"/>
+        </w:rPr>
+      </w:pPr>
+      <w:r>
+        <w:rPr>
+          <w:sz w:val="20"/>
+          <w:szCs w:val="20"/>
+        </w:rPr>
+        <w:t>------------</w:t>
+      </w:r>
+    </w:p>
+    <w:p>
+      <w:pPr>
+        <w:rPr>
+          <w:sz w:val="20"/>
+          <w:szCs w:val="20"/>
+        </w:rPr>
+      </w:pPr>
+      <w:r>
+        <w:rPr>
+          <w:sz w:val="20"/>
+          <w:szCs w:val="20"/>
+        </w:rPr>
+        <w:t>1. Moderate capacity increase (256-128-64) provides optimal balance</w:t>
+      </w:r>
+    </w:p>
+    <w:p>
+      <w:pPr>
+        <w:rPr>
+          <w:sz w:val="20"/>
+          <w:szCs w:val="20"/>
+        </w:rPr>
+      </w:pPr>
+      <w:r>
+        <w:rPr>
+          <w:sz w:val="20"/>
+          <w:szCs w:val="20"/>
+        </w:rPr>
+        <w:t>2. Batch normalization significantly improves training stability</w:t>
+      </w:r>
+    </w:p>
+    <w:p>
+      <w:pPr>
+        <w:rPr>
+          <w:sz w:val="20"/>
+          <w:szCs w:val="20"/>
+        </w:rPr>
+      </w:pPr>
+      <w:r>
+        <w:rPr>
+          <w:sz w:val="20"/>
+          <w:szCs w:val="20"/>
+        </w:rPr>
+        <w:t>3. Progressive dropout (0.4→0.3→0.2) more effective than uniform dropout</w:t>
+      </w:r>
+    </w:p>
+    <w:p>
+      <w:pPr>
+        <w:rPr>
+          <w:sz w:val="20"/>
+          <w:szCs w:val="20"/>
+        </w:rPr>
+      </w:pPr>
+      <w:r>
+        <w:rPr>
+          <w:sz w:val="20"/>
+          <w:szCs w:val="20"/>
+        </w:rPr>
+        <w:t>4. Batch size 256 outperforms both smaller (64) and larger (512) sizes</w:t>
+      </w:r>
+    </w:p>
+    <w:p>
+      <w:pPr>
+        <w:rPr>
+          <w:sz w:val="20"/>
+          <w:szCs w:val="20"/>
+        </w:rPr>
+      </w:pPr>
+      <w:r>
+        <w:rPr>
+          <w:sz w:val="20"/>
+          <w:szCs w:val="20"/>
+        </w:rPr>
+        <w:t>5. One-hot encoding creates fundamental limitation around 80-82% accuracy</w:t>
+      </w:r>
+    </w:p>
+    <w:p>
+      <w:pPr>
+        <w:rPr>
+          <w:sz w:val="20"/>
+          <w:szCs w:val="20"/>
+        </w:rPr>
+      </w:pPr>
+      <w:r>
+        <w:rPr>
+          <w:sz w:val="20"/>
+          <w:szCs w:val="20"/>
+        </w:rPr>
+        <w:t>6. Network-only optimizations have diminishing returns beyond 80%</w:t>
+      </w:r>
+    </w:p>
+    <w:p>
+      <w:pPr>
+        <w:rPr>
+          <w:sz w:val="20"/>
+          <w:szCs w:val="20"/>
+        </w:rPr>
+      </w:pPr>
+      <w:r>
+        <w:rPr>
+          <w:sz w:val="20"/>
+          <w:szCs w:val="20"/>
+        </w:rPr>
+        <w:t xml:space="preserve">7. Achieving 90%+ accuracy would require </w:t>
+      </w:r>
+      <w:r>
+        <w:rPr>
+          <w:sz w:val="20"/>
+          <w:szCs w:val="20"/>
+        </w:rPr>
+        <w:t>more research</w:t>
+      </w:r>
+    </w:p>
+    <w:p>
+      <w:pPr>
+        <w:rPr>
+          <w:sz w:val="20"/>
+          <w:szCs w:val="20"/>
+        </w:rPr>
+      </w:pPr>
+    </w:p>
+    <w:p>
+      <w:pPr>
+        <w:rPr>
+          <w:sz w:val="20"/>
+          <w:szCs w:val="20"/>
+        </w:rPr>
+      </w:pPr>
+      <w:r>
+        <w:rPr>
+          <w:sz w:val="20"/>
+          <w:szCs w:val="20"/>
+        </w:rPr>
+        <w:t>BATCH SIZE IMPACT</w:t>
+      </w:r>
+    </w:p>
+    <w:p>
+      <w:pPr>
+        <w:rPr>
+          <w:sz w:val="20"/>
+          <w:szCs w:val="20"/>
+        </w:rPr>
+      </w:pPr>
+      <w:r>
+        <w:rPr>
+          <w:sz w:val="20"/>
+          <w:szCs w:val="20"/>
+        </w:rPr>
+        <w:t>-----------------</w:t>
+      </w:r>
+    </w:p>
+    <w:p>
+      <w:pPr>
+        <w:rPr>
+          <w:sz w:val="20"/>
+          <w:szCs w:val="20"/>
+        </w:rPr>
+      </w:pPr>
+      <w:r>
+        <w:rPr>
+          <w:sz w:val="20"/>
+          <w:szCs w:val="20"/>
+        </w:rPr>
+        <w:t>- Batch size 256: 80.01% accuracy (optimal)</w:t>
+      </w:r>
+    </w:p>
+    <w:p>
+      <w:pPr>
+        <w:rPr>
+          <w:sz w:val="20"/>
+          <w:szCs w:val="20"/>
+        </w:rPr>
+      </w:pPr>
+      <w:r>
+        <w:rPr>
+          <w:sz w:val="20"/>
+          <w:szCs w:val="20"/>
+        </w:rPr>
+        <w:t>- Batch size 512: 79.61% accuracy</w:t>
+      </w:r>
+    </w:p>
+    <w:p>
+      <w:pPr>
+        <w:rPr>
+          <w:sz w:val="20"/>
+          <w:szCs w:val="20"/>
+        </w:rPr>
+      </w:pPr>
+      <w:r>
+        <w:rPr>
+          <w:sz w:val="20"/>
+          <w:szCs w:val="20"/>
+        </w:rPr>
+        <w:t>- Smaller batch size provides better generalization through gradient noise</w:t>
+      </w:r>
+    </w:p>
+    <w:p>
+      <w:pPr>
+        <w:rPr>
+          <w:sz w:val="20"/>
+          <w:szCs w:val="20"/>
+        </w:rPr>
+      </w:pPr>
+    </w:p>
+    <w:p>
+      <w:pPr>
+        <w:rPr>
+          <w:sz w:val="20"/>
+          <w:szCs w:val="20"/>
+        </w:rPr>
+      </w:pPr>
+      <w:r>
+        <w:rPr>
+          <w:sz w:val="20"/>
+          <w:szCs w:val="20"/>
+        </w:rPr>
+        <w:t>LIMITATIONS DISCOVERED</w:t>
+      </w:r>
+    </w:p>
+    <w:p>
+      <w:pPr>
+        <w:rPr>
+          <w:sz w:val="20"/>
+          <w:szCs w:val="20"/>
+        </w:rPr>
+      </w:pPr>
+      <w:r>
+        <w:rPr>
+          <w:sz w:val="20"/>
+          <w:szCs w:val="20"/>
+        </w:rPr>
+        <w:t>----------------------</w:t>
+      </w:r>
+    </w:p>
+    <w:p>
+      <w:pPr>
+        <w:rPr>
+          <w:sz w:val="20"/>
+          <w:szCs w:val="20"/>
+        </w:rPr>
+      </w:pPr>
+      <w:r>
+        <w:rPr>
+          <w:sz w:val="20"/>
+          <w:szCs w:val="20"/>
+        </w:rPr>
+        <w:t>1. One-hot encoding information bottleneck (sparse 10,000-dim binary vectors)</w:t>
+      </w:r>
+    </w:p>
+    <w:p>
+      <w:pPr>
+        <w:rPr>
+          <w:sz w:val="20"/>
+          <w:szCs w:val="20"/>
+        </w:rPr>
+      </w:pPr>
+      <w:r>
+        <w:rPr>
+          <w:sz w:val="20"/>
+          <w:szCs w:val="20"/>
+        </w:rPr>
+        <w:t>2. Simply adding more layers/neurons shows diminishing returns</w:t>
+      </w:r>
+    </w:p>
+    <w:p>
+      <w:pPr>
+        <w:rPr>
+          <w:sz w:val="20"/>
+          <w:szCs w:val="20"/>
+        </w:rPr>
+      </w:pPr>
+      <w:r>
+        <w:rPr>
+          <w:sz w:val="20"/>
+          <w:szCs w:val="20"/>
+        </w:rPr>
+        <w:t>3. Heavy regularization can hurt performance (optimal is moderate)</w:t>
+      </w:r>
+    </w:p>
+    <w:p>
+      <w:pPr>
+        <w:rPr>
+          <w:sz w:val="20"/>
+          <w:szCs w:val="20"/>
+        </w:rPr>
+      </w:pPr>
+      <w:r>
+        <w:rPr>
+          <w:sz w:val="20"/>
+          <w:szCs w:val="20"/>
+        </w:rPr>
+        <w:t>4. Validation-test gap of ~2% indicates some overfitting to validation set</w:t>
+      </w:r>
+    </w:p>
+    <w:p>
+      <w:pPr>
+        <w:rPr>
+          <w:sz w:val="20"/>
+          <w:szCs w:val="20"/>
+        </w:rPr>
+      </w:pPr>
+    </w:p>
+    <w:p>
+      <w:pPr>
+        <w:rPr>
+          <w:sz w:val="20"/>
+          <w:szCs w:val="20"/>
+        </w:rPr>
+      </w:pPr>
+      <w:r>
+        <w:rPr>
+          <w:sz w:val="20"/>
+          <w:szCs w:val="20"/>
+        </w:rPr>
         <w:t>(b)</w:t>
       </w:r>
     </w:p>
-    <w:p/>
-    <w:p/>
+    <w:p>
+      <w:pPr>
+        <w:rPr>
+          <w:sz w:val="20"/>
+          <w:szCs w:val="20"/>
+        </w:rPr>
+      </w:pPr>
+    </w:p>
+    <w:p>
+      <w:pPr>
+        <w:rPr>
+          <w:sz w:val="20"/>
+          <w:szCs w:val="20"/>
+        </w:rPr>
+      </w:pPr>
+    </w:p>
     <w:p>
       <w:pPr>
         <w:rPr>
           <w:b/>
           <w:bCs/>
+          <w:sz w:val="20"/>
+          <w:szCs w:val="20"/>
         </w:rPr>
       </w:pPr>
       <w:r>
         <w:rPr>
           <w:b/>
           <w:bCs/>
-        </w:rPr>
-        <w:t>Problem</w:t>
+          <w:sz w:val="20"/>
+          <w:szCs w:val="20"/>
+        </w:rPr>
+        <w:t xml:space="preserve">Problem </w:t>
       </w:r>
       <w:r>
         <w:rPr>
           <w:b/>
           <w:bCs/>
-        </w:rPr>
-        <w:t xml:space="preserve"> </w:t>
+          <w:sz w:val="20"/>
+          <w:szCs w:val="20"/>
+        </w:rPr>
+        <w:t>3</w:t>
       </w:r>
       <w:r>
         <w:rPr>
           <w:b/>
           <w:bCs/>
-        </w:rPr>
-        <w:t>3</w:t>
+          <w:sz w:val="20"/>
+          <w:szCs w:val="20"/>
+        </w:rPr>
+        <w:t xml:space="preserve"> (</w:t>
       </w:r>
       <w:r>
         <w:rPr>
           <w:b/>
           <w:bCs/>
-        </w:rPr>
-        <w:t xml:space="preserve"> (</w:t>
+          <w:sz w:val="20"/>
+          <w:szCs w:val="20"/>
+        </w:rPr>
+        <w:t>2</w:t>
       </w:r>
       <w:r>
         <w:rPr>
           <w:b/>
           <w:bCs/>
-        </w:rPr>
-        <w:t>2</w:t>
+          <w:sz w:val="20"/>
+          <w:szCs w:val="20"/>
+        </w:rPr>
+        <w:t>5</w:t>
       </w:r>
       <w:r>
         <w:rPr>
           <w:b/>
           <w:bCs/>
-        </w:rPr>
-        <w:t>5</w:t>
-      </w:r>
-      <w:r>
-        <w:rPr>
-          <w:b/>
-          <w:bCs/>
+          <w:sz w:val="20"/>
+          <w:szCs w:val="20"/>
         </w:rPr>
         <w:t xml:space="preserve"> points)</w:t>
       </w:r>
     </w:p>
     <w:p>
-      <w:r>
+      <w:pPr>
+        <w:rPr>
+          <w:sz w:val="20"/>
+          <w:szCs w:val="20"/>
+        </w:rPr>
+      </w:pPr>
+      <w:r>
+        <w:rPr>
+          <w:sz w:val="20"/>
+          <w:szCs w:val="20"/>
+        </w:rPr>
         <w:t xml:space="preserve">Consider </w:t>
       </w:r>
       <w:r>
+        <w:rPr>
+          <w:sz w:val="20"/>
+          <w:szCs w:val="20"/>
+        </w:rPr>
         <w:t>your</w:t>
       </w:r>
       <w:r>
-        <w:t xml:space="preserve"> </w:t>
-      </w:r>
-      <w:r>
-        <w:t>network</w:t>
-      </w:r>
-      <w:r>
-        <w:t xml:space="preserve"> </w:t>
-      </w:r>
-      <w:r>
-        <w:t>from</w:t>
-      </w:r>
-      <w:r>
-        <w:t xml:space="preserve"> Problem </w:t>
-      </w:r>
-      <w:r>
+        <w:rPr>
+          <w:sz w:val="20"/>
+          <w:szCs w:val="20"/>
+        </w:rPr>
+        <w:t xml:space="preserve"> network from Problem </w:t>
+      </w:r>
+      <w:r>
+        <w:rPr>
+          <w:sz w:val="20"/>
+          <w:szCs w:val="20"/>
+        </w:rPr>
         <w:t>2</w:t>
       </w:r>
       <w:r>
-        <w:t xml:space="preserve"> and</w:t>
-      </w:r>
-      <w:r>
-        <w:t xml:space="preserve"> </w:t>
-      </w:r>
-      <w:r>
-        <w:t>e</w:t>
-      </w:r>
-      <w:r>
-        <w:t xml:space="preserve">xperiment with various optimizers and corresponding hyperparameters. Please try at least </w:t>
-      </w:r>
-      <w:r>
+        <w:rPr>
+          <w:sz w:val="20"/>
+          <w:szCs w:val="20"/>
+        </w:rPr>
+        <w:t xml:space="preserve"> and </w:t>
+      </w:r>
+      <w:r>
+        <w:rPr>
+          <w:sz w:val="20"/>
+          <w:szCs w:val="20"/>
+        </w:rPr>
+        <w:t xml:space="preserve">experiment with various optimizers and corresponding hyperparameters. Please try at least </w:t>
+      </w:r>
+      <w:r>
+        <w:rPr>
+          <w:sz w:val="20"/>
+          <w:szCs w:val="20"/>
+        </w:rPr>
         <w:t>four</w:t>
       </w:r>
       <w:r>
+        <w:rPr>
+          <w:sz w:val="20"/>
+          <w:szCs w:val="20"/>
+        </w:rPr>
         <w:t xml:space="preserve"> optimizers and plot the validation/train accuracy in each case. Present the best validation accuracy found in each case as a table indicating considered optimizers and hyperparameters.</w:t>
       </w:r>
     </w:p>
     <w:p>
-      <w:r>
-        <w:t>Finally, u</w:t>
-      </w:r>
-      <w:r>
-        <w:t>se the remaining 2,246 test examples to compute the test accuracy</w:t>
-      </w:r>
-      <w:r>
-        <w:t xml:space="preserve"> for your best </w:t>
-      </w:r>
-      <w:r>
+      <w:pPr>
+        <w:rPr>
+          <w:sz w:val="20"/>
+          <w:szCs w:val="20"/>
+        </w:rPr>
+      </w:pPr>
+      <w:r>
+        <w:rPr>
+          <w:sz w:val="20"/>
+          <w:szCs w:val="20"/>
+        </w:rPr>
+        <w:lastRenderedPageBreak/>
+        <w:t xml:space="preserve">Finally, use the remaining 2,246 test examples to compute the test accuracy for your best </w:t>
+      </w:r>
+      <w:r>
+        <w:rPr>
+          <w:sz w:val="20"/>
+          <w:szCs w:val="20"/>
+        </w:rPr>
         <w:t>model. Compare the test accuracy with the ones obtained in Problems 1 and 2.</w:t>
       </w:r>
     </w:p>
     <w:p>
-      <w:r>
+      <w:pPr>
+        <w:rPr>
+          <w:sz w:val="20"/>
+          <w:szCs w:val="20"/>
+        </w:rPr>
+      </w:pPr>
+      <w:r>
+        <w:rPr>
+          <w:sz w:val="20"/>
+          <w:szCs w:val="20"/>
+        </w:rPr>
         <w:t>SOLUTION:</w:t>
       </w:r>
     </w:p>
     <w:p>
-      <w:r>
+      <w:pPr>
+        <w:rPr>
+          <w:sz w:val="20"/>
+          <w:szCs w:val="20"/>
+        </w:rPr>
+      </w:pPr>
+      <w:r>
+        <w:rPr>
+          <w:sz w:val="20"/>
+          <w:szCs w:val="20"/>
+        </w:rPr>
         <w:t>--- (Student’s Solution Here) ---</w:t>
       </w:r>
     </w:p>
-    <w:p/>
+    <w:p>
+      <w:pPr>
+        <w:rPr>
+          <w:sz w:val="20"/>
+          <w:szCs w:val="20"/>
+        </w:rPr>
+      </w:pPr>
+    </w:p>
     <w:sectPr>
       <w:pgSz w:w="12240" w:h="15840"/>
       <w:pgMar w:top="1440" w:right="1440" w:bottom="1440" w:left="1440" w:header="720" w:footer="720" w:gutter="0"/>
@@ -1641,123 +3421,10 @@
 <file path=word/numbering.xml><?xml version="1.0" encoding="utf-8"?>
 <w:numbering xmlns:wpc="http://schemas.microsoft.com/office/word/2010/wordprocessingCanvas" xmlns:cx="http://schemas.microsoft.com/office/drawing/2014/chartex" xmlns:cx1="http://schemas.microsoft.com/office/drawing/2015/9/8/chartex" xmlns:cx2="http://schemas.microsoft.com/office/drawing/2015/10/21/chartex" xmlns:cx3="http://schemas.microsoft.com/office/drawing/2016/5/9/chartex" xmlns:cx4="http://schemas.microsoft.com/office/drawing/2016/5/10/chartex" xmlns:cx5="http://schemas.microsoft.com/office/drawing/2016/5/11/chartex" xmlns:cx6="http://schemas.microsoft.com/office/drawing/2016/5/12/chartex" xmlns:cx7="http://schemas.microsoft.com/office/drawing/2016/5/13/chartex" xmlns:cx8="http://schemas.microsoft.com/office/drawing/2016/5/14/chartex" xmlns:mc="http://schemas.openxmlformats.org/markup-compatibility/2006" xmlns:aink="http://schemas.microsoft.com/office/drawing/2016/ink" xmlns:am3d="http://schemas.microsoft.com/office/drawing/2017/model3d" xmlns:o="urn:schemas-microsoft-com:office:office" xmlns:oel="http://schemas.microsoft.com/office/2019/extlst" xmlns:r="http://schemas.openxmlformats.org/officeDocument/2006/relationships" xmlns:m="http://schemas.openxmlformats.org/officeDocument/2006/math" xmlns:v="urn:schemas-microsoft-com:vml" xmlns:wp14="http://schemas.microsoft.com/office/word/2010/wordprocessingDrawing" xmlns:wp="http://schemas.openxmlformats.org/drawingml/2006/wordprocessingDrawing" xmlns:w10="urn:schemas-microsoft-com:office:word" xmlns:w="http://schemas.openxmlformats.org/wordprocessingml/2006/main" xmlns:w14="http://schemas.microsoft.com/office/word/2010/wordml" xmlns:w15="http://schemas.microsoft.com/office/word/2012/wordml" xmlns:w16cex="http://schemas.microsoft.com/office/word/2018/wordml/cex" xmlns:w16cid="http://schemas.microsoft.com/office/word/2016/wordml/cid" xmlns:w16="http://schemas.microsoft.com/office/word/2018/wordml" xmlns:w16du="http://schemas.microsoft.com/office/word/2023/wordml/word16du" xmlns:w16sdtdh="http://schemas.microsoft.com/office/word/2020/wordml/sdtdatahash" xmlns:w16sdtfl="http://schemas.microsoft.com/office/word/2024/wordml/sdtformatlock" xmlns:w16se="http://schemas.microsoft.com/office/word/2015/wordml/symex" xmlns:wpg="http://schemas.microsoft.com/office/word/2010/wordprocessingGroup" xmlns:wpi="http://schemas.microsoft.com/office/word/2010/wordprocessingInk" xmlns:wne="http://schemas.microsoft.com/office/word/2006/wordml" xmlns:wps="http://schemas.microsoft.com/office/word/2010/wordprocessingShape" mc:Ignorable="w14 w15 w16se w16cid w16 w16cex w16sdtdh w16sdtfl w16du wp14">
   <w:abstractNum w:abstractNumId="0" w15:restartNumberingAfterBreak="0">
-    <w:nsid w:val="07EF7D1D"/>
-    <w:multiLevelType w:val="multilevel"/>
-    <w:tmpl w:val="447CD0CC"/>
-    <w:lvl w:ilvl="0">
-      <w:start w:val="1"/>
-      <w:numFmt w:val="decimal"/>
-      <w:lvlText w:val="%1."/>
-      <w:lvlJc w:val="left"/>
-      <w:pPr>
-        <w:tabs>
-          <w:tab w:val="num" w:pos="360"/>
-        </w:tabs>
-        <w:ind w:left="360" w:hanging="360"/>
-      </w:pPr>
-    </w:lvl>
-    <w:lvl w:ilvl="1" w:tentative="1">
-      <w:start w:val="1"/>
-      <w:numFmt w:val="decimal"/>
-      <w:lvlText w:val="%2."/>
-      <w:lvlJc w:val="left"/>
-      <w:pPr>
-        <w:tabs>
-          <w:tab w:val="num" w:pos="1080"/>
-        </w:tabs>
-        <w:ind w:left="1080" w:hanging="360"/>
-      </w:pPr>
-    </w:lvl>
-    <w:lvl w:ilvl="2" w:tentative="1">
-      <w:start w:val="1"/>
-      <w:numFmt w:val="decimal"/>
-      <w:lvlText w:val="%3."/>
-      <w:lvlJc w:val="left"/>
-      <w:pPr>
-        <w:tabs>
-          <w:tab w:val="num" w:pos="1800"/>
-        </w:tabs>
-        <w:ind w:left="1800" w:hanging="360"/>
-      </w:pPr>
-    </w:lvl>
-    <w:lvl w:ilvl="3" w:tentative="1">
-      <w:start w:val="1"/>
-      <w:numFmt w:val="decimal"/>
-      <w:lvlText w:val="%4."/>
-      <w:lvlJc w:val="left"/>
-      <w:pPr>
-        <w:tabs>
-          <w:tab w:val="num" w:pos="2520"/>
-        </w:tabs>
-        <w:ind w:left="2520" w:hanging="360"/>
-      </w:pPr>
-    </w:lvl>
-    <w:lvl w:ilvl="4" w:tentative="1">
-      <w:start w:val="1"/>
-      <w:numFmt w:val="decimal"/>
-      <w:lvlText w:val="%5."/>
-      <w:lvlJc w:val="left"/>
-      <w:pPr>
-        <w:tabs>
-          <w:tab w:val="num" w:pos="3240"/>
-        </w:tabs>
-        <w:ind w:left="3240" w:hanging="360"/>
-      </w:pPr>
-    </w:lvl>
-    <w:lvl w:ilvl="5" w:tentative="1">
-      <w:start w:val="1"/>
-      <w:numFmt w:val="decimal"/>
-      <w:lvlText w:val="%6."/>
-      <w:lvlJc w:val="left"/>
-      <w:pPr>
-        <w:tabs>
-          <w:tab w:val="num" w:pos="3960"/>
-        </w:tabs>
-        <w:ind w:left="3960" w:hanging="360"/>
-      </w:pPr>
-    </w:lvl>
-    <w:lvl w:ilvl="6" w:tentative="1">
-      <w:start w:val="1"/>
-      <w:numFmt w:val="decimal"/>
-      <w:lvlText w:val="%7."/>
-      <w:lvlJc w:val="left"/>
-      <w:pPr>
-        <w:tabs>
-          <w:tab w:val="num" w:pos="4680"/>
-        </w:tabs>
-        <w:ind w:left="4680" w:hanging="360"/>
-      </w:pPr>
-    </w:lvl>
-    <w:lvl w:ilvl="7" w:tentative="1">
-      <w:start w:val="1"/>
-      <w:numFmt w:val="decimal"/>
-      <w:lvlText w:val="%8."/>
-      <w:lvlJc w:val="left"/>
-      <w:pPr>
-        <w:tabs>
-          <w:tab w:val="num" w:pos="5400"/>
-        </w:tabs>
-        <w:ind w:left="5400" w:hanging="360"/>
-      </w:pPr>
-    </w:lvl>
-    <w:lvl w:ilvl="8" w:tentative="1">
-      <w:start w:val="1"/>
-      <w:numFmt w:val="decimal"/>
-      <w:lvlText w:val="%9."/>
-      <w:lvlJc w:val="left"/>
-      <w:pPr>
-        <w:tabs>
-          <w:tab w:val="num" w:pos="6120"/>
-        </w:tabs>
-        <w:ind w:left="6120" w:hanging="360"/>
-      </w:pPr>
-    </w:lvl>
-  </w:abstractNum>
-  <w:abstractNum w:abstractNumId="1" w15:restartNumberingAfterBreak="0">
-    <w:nsid w:val="71FF028F"/>
+    <w:nsid w:val="02FF30DE"/>
     <w:multiLevelType w:val="hybridMultilevel"/>
-    <w:tmpl w:val="83E4461E"/>
-    <w:lvl w:ilvl="0" w:tplc="1B2CEC1C">
+    <w:tmpl w:val="24D694D2"/>
+    <w:lvl w:ilvl="0" w:tplc="E8280E76">
       <w:start w:val="1"/>
       <w:numFmt w:val="lowerLetter"/>
       <w:lvlText w:val="(%1)"/>
@@ -1842,7 +3509,209 @@
       </w:pPr>
     </w:lvl>
   </w:abstractNum>
+  <w:abstractNum w:abstractNumId="1" w15:restartNumberingAfterBreak="0">
+    <w:nsid w:val="07EF7D1D"/>
+    <w:multiLevelType w:val="multilevel"/>
+    <w:tmpl w:val="447CD0CC"/>
+    <w:lvl w:ilvl="0">
+      <w:start w:val="1"/>
+      <w:numFmt w:val="decimal"/>
+      <w:lvlText w:val="%1."/>
+      <w:lvlJc w:val="left"/>
+      <w:pPr>
+        <w:tabs>
+          <w:tab w:val="num" w:pos="360"/>
+        </w:tabs>
+        <w:ind w:left="360" w:hanging="360"/>
+      </w:pPr>
+    </w:lvl>
+    <w:lvl w:ilvl="1" w:tentative="1">
+      <w:start w:val="1"/>
+      <w:numFmt w:val="decimal"/>
+      <w:lvlText w:val="%2."/>
+      <w:lvlJc w:val="left"/>
+      <w:pPr>
+        <w:tabs>
+          <w:tab w:val="num" w:pos="1080"/>
+        </w:tabs>
+        <w:ind w:left="1080" w:hanging="360"/>
+      </w:pPr>
+    </w:lvl>
+    <w:lvl w:ilvl="2" w:tentative="1">
+      <w:start w:val="1"/>
+      <w:numFmt w:val="decimal"/>
+      <w:lvlText w:val="%3."/>
+      <w:lvlJc w:val="left"/>
+      <w:pPr>
+        <w:tabs>
+          <w:tab w:val="num" w:pos="1800"/>
+        </w:tabs>
+        <w:ind w:left="1800" w:hanging="360"/>
+      </w:pPr>
+    </w:lvl>
+    <w:lvl w:ilvl="3" w:tentative="1">
+      <w:start w:val="1"/>
+      <w:numFmt w:val="decimal"/>
+      <w:lvlText w:val="%4."/>
+      <w:lvlJc w:val="left"/>
+      <w:pPr>
+        <w:tabs>
+          <w:tab w:val="num" w:pos="2520"/>
+        </w:tabs>
+        <w:ind w:left="2520" w:hanging="360"/>
+      </w:pPr>
+    </w:lvl>
+    <w:lvl w:ilvl="4" w:tentative="1">
+      <w:start w:val="1"/>
+      <w:numFmt w:val="decimal"/>
+      <w:lvlText w:val="%5."/>
+      <w:lvlJc w:val="left"/>
+      <w:pPr>
+        <w:tabs>
+          <w:tab w:val="num" w:pos="3240"/>
+        </w:tabs>
+        <w:ind w:left="3240" w:hanging="360"/>
+      </w:pPr>
+    </w:lvl>
+    <w:lvl w:ilvl="5" w:tentative="1">
+      <w:start w:val="1"/>
+      <w:numFmt w:val="decimal"/>
+      <w:lvlText w:val="%6."/>
+      <w:lvlJc w:val="left"/>
+      <w:pPr>
+        <w:tabs>
+          <w:tab w:val="num" w:pos="3960"/>
+        </w:tabs>
+        <w:ind w:left="3960" w:hanging="360"/>
+      </w:pPr>
+    </w:lvl>
+    <w:lvl w:ilvl="6" w:tentative="1">
+      <w:start w:val="1"/>
+      <w:numFmt w:val="decimal"/>
+      <w:lvlText w:val="%7."/>
+      <w:lvlJc w:val="left"/>
+      <w:pPr>
+        <w:tabs>
+          <w:tab w:val="num" w:pos="4680"/>
+        </w:tabs>
+        <w:ind w:left="4680" w:hanging="360"/>
+      </w:pPr>
+    </w:lvl>
+    <w:lvl w:ilvl="7" w:tentative="1">
+      <w:start w:val="1"/>
+      <w:numFmt w:val="decimal"/>
+      <w:lvlText w:val="%8."/>
+      <w:lvlJc w:val="left"/>
+      <w:pPr>
+        <w:tabs>
+          <w:tab w:val="num" w:pos="5400"/>
+        </w:tabs>
+        <w:ind w:left="5400" w:hanging="360"/>
+      </w:pPr>
+    </w:lvl>
+    <w:lvl w:ilvl="8" w:tentative="1">
+      <w:start w:val="1"/>
+      <w:numFmt w:val="decimal"/>
+      <w:lvlText w:val="%9."/>
+      <w:lvlJc w:val="left"/>
+      <w:pPr>
+        <w:tabs>
+          <w:tab w:val="num" w:pos="6120"/>
+        </w:tabs>
+        <w:ind w:left="6120" w:hanging="360"/>
+      </w:pPr>
+    </w:lvl>
+  </w:abstractNum>
   <w:abstractNum w:abstractNumId="2" w15:restartNumberingAfterBreak="0">
+    <w:nsid w:val="71FF028F"/>
+    <w:multiLevelType w:val="hybridMultilevel"/>
+    <w:tmpl w:val="83E4461E"/>
+    <w:lvl w:ilvl="0" w:tplc="1B2CEC1C">
+      <w:start w:val="1"/>
+      <w:numFmt w:val="lowerLetter"/>
+      <w:lvlText w:val="(%1)"/>
+      <w:lvlJc w:val="left"/>
+      <w:pPr>
+        <w:ind w:left="720" w:hanging="360"/>
+      </w:pPr>
+      <w:rPr>
+        <w:rFonts w:hint="default"/>
+      </w:rPr>
+    </w:lvl>
+    <w:lvl w:ilvl="1" w:tplc="04090019" w:tentative="1">
+      <w:start w:val="1"/>
+      <w:numFmt w:val="lowerLetter"/>
+      <w:lvlText w:val="%2."/>
+      <w:lvlJc w:val="left"/>
+      <w:pPr>
+        <w:ind w:left="1440" w:hanging="360"/>
+      </w:pPr>
+    </w:lvl>
+    <w:lvl w:ilvl="2" w:tplc="0409001B" w:tentative="1">
+      <w:start w:val="1"/>
+      <w:numFmt w:val="lowerRoman"/>
+      <w:lvlText w:val="%3."/>
+      <w:lvlJc w:val="right"/>
+      <w:pPr>
+        <w:ind w:left="2160" w:hanging="180"/>
+      </w:pPr>
+    </w:lvl>
+    <w:lvl w:ilvl="3" w:tplc="0409000F" w:tentative="1">
+      <w:start w:val="1"/>
+      <w:numFmt w:val="decimal"/>
+      <w:lvlText w:val="%4."/>
+      <w:lvlJc w:val="left"/>
+      <w:pPr>
+        <w:ind w:left="2880" w:hanging="360"/>
+      </w:pPr>
+    </w:lvl>
+    <w:lvl w:ilvl="4" w:tplc="04090019" w:tentative="1">
+      <w:start w:val="1"/>
+      <w:numFmt w:val="lowerLetter"/>
+      <w:lvlText w:val="%5."/>
+      <w:lvlJc w:val="left"/>
+      <w:pPr>
+        <w:ind w:left="3600" w:hanging="360"/>
+      </w:pPr>
+    </w:lvl>
+    <w:lvl w:ilvl="5" w:tplc="0409001B" w:tentative="1">
+      <w:start w:val="1"/>
+      <w:numFmt w:val="lowerRoman"/>
+      <w:lvlText w:val="%6."/>
+      <w:lvlJc w:val="right"/>
+      <w:pPr>
+        <w:ind w:left="4320" w:hanging="180"/>
+      </w:pPr>
+    </w:lvl>
+    <w:lvl w:ilvl="6" w:tplc="0409000F" w:tentative="1">
+      <w:start w:val="1"/>
+      <w:numFmt w:val="decimal"/>
+      <w:lvlText w:val="%7."/>
+      <w:lvlJc w:val="left"/>
+      <w:pPr>
+        <w:ind w:left="5040" w:hanging="360"/>
+      </w:pPr>
+    </w:lvl>
+    <w:lvl w:ilvl="7" w:tplc="04090019" w:tentative="1">
+      <w:start w:val="1"/>
+      <w:numFmt w:val="lowerLetter"/>
+      <w:lvlText w:val="%8."/>
+      <w:lvlJc w:val="left"/>
+      <w:pPr>
+        <w:ind w:left="5760" w:hanging="360"/>
+      </w:pPr>
+    </w:lvl>
+    <w:lvl w:ilvl="8" w:tplc="0409001B" w:tentative="1">
+      <w:start w:val="1"/>
+      <w:numFmt w:val="lowerRoman"/>
+      <w:lvlText w:val="%9."/>
+      <w:lvlJc w:val="right"/>
+      <w:pPr>
+        <w:ind w:left="6480" w:hanging="180"/>
+      </w:pPr>
+    </w:lvl>
+  </w:abstractNum>
+  <w:abstractNum w:abstractNumId="3" w15:restartNumberingAfterBreak="0">
     <w:nsid w:val="73F24E57"/>
     <w:multiLevelType w:val="hybridMultilevel"/>
     <w:tmpl w:val="8ECA88CA"/>
@@ -1954,7 +3823,7 @@
       </w:rPr>
     </w:lvl>
   </w:abstractNum>
-  <w:abstractNum w:abstractNumId="3" w15:restartNumberingAfterBreak="0">
+  <w:abstractNum w:abstractNumId="4" w15:restartNumberingAfterBreak="0">
     <w:nsid w:val="79D40EE7"/>
     <w:multiLevelType w:val="hybridMultilevel"/>
     <w:tmpl w:val="83E4461E"/>
@@ -2044,16 +3913,19 @@
     </w:lvl>
   </w:abstractNum>
   <w:num w:numId="1" w16cid:durableId="1533570162">
+    <w:abstractNumId w:val="2"/>
+  </w:num>
+  <w:num w:numId="2" w16cid:durableId="1888029947">
+    <w:abstractNumId w:val="4"/>
+  </w:num>
+  <w:num w:numId="3" w16cid:durableId="1674724115">
     <w:abstractNumId w:val="1"/>
   </w:num>
-  <w:num w:numId="2" w16cid:durableId="1888029947">
+  <w:num w:numId="4" w16cid:durableId="1256210431">
     <w:abstractNumId w:val="3"/>
   </w:num>
-  <w:num w:numId="3" w16cid:durableId="1674724115">
+  <w:num w:numId="5" w16cid:durableId="1154373120">
     <w:abstractNumId w:val="0"/>
-  </w:num>
-  <w:num w:numId="4" w16cid:durableId="1256210431">
-    <w:abstractNumId w:val="2"/>
   </w:num>
 </w:numbering>
 </file>

--- a/1/assign1-stephen-pasco.docx
+++ b/1/assign1-stephen-pasco.docx
@@ -49,7 +49,7 @@
           <w:sz w:val="20"/>
           <w:szCs w:val="20"/>
         </w:rPr>
-        <w:t xml:space="preserve">CSCI </w:t>
+        <w:t xml:space="preserve">Collaborators: </w:t>
       </w:r>
       <w:r>
         <w:rPr>
@@ -57,6 +57,57 @@
           <w:sz w:val="20"/>
           <w:szCs w:val="20"/>
         </w:rPr>
+        <w:t>Google Gemini</w:t>
+      </w:r>
+      <w:r>
+        <w:rPr>
+          <w:smallCaps/>
+          <w:sz w:val="20"/>
+          <w:szCs w:val="20"/>
+        </w:rPr>
+        <w:t xml:space="preserve"> Flash for Q&amp;A – Understanding tasks, Kera API </w:t>
+      </w:r>
+      <w:r>
+        <w:rPr>
+          <w:smallCaps/>
+          <w:sz w:val="20"/>
+          <w:szCs w:val="20"/>
+        </w:rPr>
+        <w:t>options</w:t>
+      </w:r>
+    </w:p>
+    <w:p>
+      <w:pPr>
+        <w:rPr>
+          <w:smallCaps/>
+          <w:sz w:val="20"/>
+          <w:szCs w:val="20"/>
+        </w:rPr>
+      </w:pPr>
+      <w:proofErr w:type="spellStart"/>
+      <w:r>
+        <w:rPr>
+          <w:smallCaps/>
+          <w:sz w:val="20"/>
+          <w:szCs w:val="20"/>
+        </w:rPr>
+        <w:t>CS</w:t>
+      </w:r>
+      <w:proofErr w:type="spellEnd"/>
+      <w:r>
+        <w:rPr>
+          <w:smallCaps/>
+          <w:sz w:val="20"/>
+          <w:szCs w:val="20"/>
+        </w:rPr>
+        <w:t xml:space="preserve">CI </w:t>
+      </w:r>
+      <w:r>
+        <w:rPr>
+          <w:smallCaps/>
+          <w:sz w:val="20"/>
+          <w:szCs w:val="20"/>
+        </w:rPr>
         <w:t>S</w:t>
       </w:r>
       <w:r>
@@ -121,6 +172,14 @@
       <w:pPr>
         <w:rPr>
           <w:smallCaps/>
+          <w:sz w:val="20"/>
+          <w:szCs w:val="20"/>
+        </w:rPr>
+      </w:pPr>
+    </w:p>
+    <w:p>
+      <w:pPr>
+        <w:rPr>
           <w:sz w:val="20"/>
           <w:szCs w:val="20"/>
         </w:rPr>
@@ -137,1028 +196,9 @@
       </w:pPr>
       <w:r>
         <w:rPr>
-          <w:b/>
-          <w:bCs/>
-          <w:sz w:val="20"/>
-          <w:szCs w:val="20"/>
-        </w:rPr>
-        <w:t>Problem 1 (</w:t>
-      </w:r>
-      <w:r>
-        <w:rPr>
-          <w:b/>
-          <w:bCs/>
-          <w:sz w:val="20"/>
-          <w:szCs w:val="20"/>
-        </w:rPr>
-        <w:t>15</w:t>
-      </w:r>
-      <w:r>
-        <w:rPr>
-          <w:b/>
-          <w:bCs/>
-          <w:sz w:val="20"/>
-          <w:szCs w:val="20"/>
-        </w:rPr>
-        <w:t xml:space="preserve"> points)</w:t>
-      </w:r>
-    </w:p>
-    <w:p>
-      <w:pPr>
-        <w:rPr>
-          <w:sz w:val="20"/>
-          <w:szCs w:val="20"/>
-        </w:rPr>
-      </w:pPr>
-      <w:r>
-        <w:rPr>
-          <w:sz w:val="20"/>
-          <w:szCs w:val="20"/>
-        </w:rPr>
-        <w:t xml:space="preserve">Please consider </w:t>
-      </w:r>
-      <w:r>
-        <w:rPr>
-          <w:sz w:val="20"/>
-          <w:szCs w:val="20"/>
-        </w:rPr>
-        <w:t>the following</w:t>
-      </w:r>
-      <w:r>
-        <w:rPr>
-          <w:sz w:val="20"/>
-          <w:szCs w:val="20"/>
-        </w:rPr>
-        <w:t xml:space="preserve"> example of</w:t>
-      </w:r>
-      <w:r>
-        <w:rPr>
-          <w:sz w:val="20"/>
-          <w:szCs w:val="20"/>
-        </w:rPr>
-        <w:t xml:space="preserve"> a Neural Network for</w:t>
-      </w:r>
-      <w:r>
-        <w:rPr>
-          <w:sz w:val="20"/>
-          <w:szCs w:val="20"/>
-        </w:rPr>
-        <w:t xml:space="preserve"> text classification found in</w:t>
-      </w:r>
-    </w:p>
-    <w:p>
-      <w:pPr>
-        <w:rPr>
-          <w:sz w:val="20"/>
-          <w:szCs w:val="20"/>
-        </w:rPr>
-      </w:pPr>
-      <w:r>
-        <w:rPr>
-          <w:sz w:val="20"/>
-          <w:szCs w:val="20"/>
-        </w:rPr>
-        <w:t>`</w:t>
-      </w:r>
-      <w:r>
-        <w:rPr>
-          <w:sz w:val="20"/>
-          <w:szCs w:val="20"/>
-        </w:rPr>
-        <w:t>3.6-Classifying_newswires_a_multiclass_classification_</w:t>
-      </w:r>
-      <w:proofErr w:type="gramStart"/>
-      <w:r>
-        <w:rPr>
-          <w:sz w:val="20"/>
-          <w:szCs w:val="20"/>
-        </w:rPr>
-        <w:t>example.ipynb</w:t>
-      </w:r>
-      <w:proofErr w:type="gramEnd"/>
-      <w:r>
-        <w:rPr>
-          <w:sz w:val="20"/>
-          <w:szCs w:val="20"/>
-        </w:rPr>
-        <w:t>`</w:t>
-      </w:r>
-      <w:r>
-        <w:rPr>
-          <w:sz w:val="20"/>
-          <w:szCs w:val="20"/>
-        </w:rPr>
-        <w:t>:</w:t>
-      </w:r>
-    </w:p>
-    <w:p>
-      <w:pPr>
-        <w:rPr>
-          <w:rFonts w:ascii="Courier New" w:hAnsi="Courier New" w:cs="Courier New"/>
-          <w:sz w:val="20"/>
-          <w:szCs w:val="20"/>
-        </w:rPr>
-      </w:pPr>
-    </w:p>
-    <w:p>
-      <w:pPr>
-        <w:rPr>
-          <w:rFonts w:ascii="Courier New" w:hAnsi="Courier New" w:cs="Courier New"/>
-          <w:sz w:val="20"/>
-          <w:szCs w:val="20"/>
-        </w:rPr>
-      </w:pPr>
-      <w:r>
-        <w:rPr>
-          <w:rFonts w:ascii="Courier New" w:hAnsi="Courier New" w:cs="Courier New"/>
-          <w:sz w:val="20"/>
-          <w:szCs w:val="20"/>
-        </w:rPr>
-        <w:t xml:space="preserve">model = </w:t>
-      </w:r>
-      <w:proofErr w:type="spellStart"/>
-      <w:proofErr w:type="gramStart"/>
-      <w:r>
-        <w:rPr>
-          <w:rFonts w:ascii="Courier New" w:hAnsi="Courier New" w:cs="Courier New"/>
-          <w:sz w:val="20"/>
-          <w:szCs w:val="20"/>
-        </w:rPr>
-        <w:t>models.Sequential</w:t>
-      </w:r>
-      <w:proofErr w:type="spellEnd"/>
-      <w:proofErr w:type="gramEnd"/>
-      <w:r>
-        <w:rPr>
-          <w:rFonts w:ascii="Courier New" w:hAnsi="Courier New" w:cs="Courier New"/>
-          <w:sz w:val="20"/>
-          <w:szCs w:val="20"/>
-        </w:rPr>
-        <w:t>()</w:t>
-      </w:r>
-    </w:p>
-    <w:p>
-      <w:pPr>
-        <w:rPr>
-          <w:rFonts w:ascii="Courier New" w:hAnsi="Courier New" w:cs="Courier New"/>
-          <w:sz w:val="20"/>
-          <w:szCs w:val="20"/>
-        </w:rPr>
-      </w:pPr>
-      <w:proofErr w:type="spellStart"/>
-      <w:proofErr w:type="gramStart"/>
-      <w:r>
-        <w:rPr>
-          <w:rFonts w:ascii="Courier New" w:hAnsi="Courier New" w:cs="Courier New"/>
-          <w:sz w:val="20"/>
-          <w:szCs w:val="20"/>
-        </w:rPr>
-        <w:t>model.add</w:t>
-      </w:r>
-      <w:proofErr w:type="spellEnd"/>
-      <w:r>
-        <w:rPr>
-          <w:rFonts w:ascii="Courier New" w:hAnsi="Courier New" w:cs="Courier New"/>
-          <w:sz w:val="20"/>
-          <w:szCs w:val="20"/>
-        </w:rPr>
-        <w:t>(</w:t>
-      </w:r>
-      <w:proofErr w:type="spellStart"/>
-      <w:r>
-        <w:rPr>
-          <w:rFonts w:ascii="Courier New" w:hAnsi="Courier New" w:cs="Courier New"/>
-          <w:sz w:val="20"/>
-          <w:szCs w:val="20"/>
-        </w:rPr>
-        <w:t>layers.Dense</w:t>
-      </w:r>
-      <w:proofErr w:type="spellEnd"/>
-      <w:proofErr w:type="gramEnd"/>
-      <w:r>
-        <w:rPr>
-          <w:rFonts w:ascii="Courier New" w:hAnsi="Courier New" w:cs="Courier New"/>
-          <w:sz w:val="20"/>
-          <w:szCs w:val="20"/>
-        </w:rPr>
-        <w:t>(64, activation='</w:t>
-      </w:r>
-      <w:proofErr w:type="spellStart"/>
-      <w:r>
-        <w:rPr>
-          <w:rFonts w:ascii="Courier New" w:hAnsi="Courier New" w:cs="Courier New"/>
-          <w:sz w:val="20"/>
-          <w:szCs w:val="20"/>
-        </w:rPr>
-        <w:t>relu</w:t>
-      </w:r>
-      <w:proofErr w:type="spellEnd"/>
-      <w:r>
-        <w:rPr>
-          <w:rFonts w:ascii="Courier New" w:hAnsi="Courier New" w:cs="Courier New"/>
-          <w:sz w:val="20"/>
-          <w:szCs w:val="20"/>
-        </w:rPr>
-        <w:t xml:space="preserve">', </w:t>
-      </w:r>
-      <w:proofErr w:type="spellStart"/>
-      <w:r>
-        <w:rPr>
-          <w:rFonts w:ascii="Courier New" w:hAnsi="Courier New" w:cs="Courier New"/>
-          <w:sz w:val="20"/>
-          <w:szCs w:val="20"/>
-        </w:rPr>
-        <w:t>input_shape</w:t>
-      </w:r>
-      <w:proofErr w:type="spellEnd"/>
-      <w:proofErr w:type="gramStart"/>
-      <w:r>
-        <w:rPr>
-          <w:rFonts w:ascii="Courier New" w:hAnsi="Courier New" w:cs="Courier New"/>
-          <w:sz w:val="20"/>
-          <w:szCs w:val="20"/>
-        </w:rPr>
-        <w:t>=(</w:t>
-      </w:r>
-      <w:proofErr w:type="gramEnd"/>
-      <w:r>
-        <w:rPr>
-          <w:rFonts w:ascii="Courier New" w:hAnsi="Courier New" w:cs="Courier New"/>
-          <w:sz w:val="20"/>
-          <w:szCs w:val="20"/>
-        </w:rPr>
-        <w:t>10000,)))</w:t>
-      </w:r>
-    </w:p>
-    <w:p>
-      <w:pPr>
-        <w:rPr>
-          <w:rFonts w:ascii="Courier New" w:hAnsi="Courier New" w:cs="Courier New"/>
-          <w:sz w:val="20"/>
-          <w:szCs w:val="20"/>
-        </w:rPr>
-      </w:pPr>
-      <w:proofErr w:type="spellStart"/>
-      <w:proofErr w:type="gramStart"/>
-      <w:r>
-        <w:rPr>
-          <w:rFonts w:ascii="Courier New" w:hAnsi="Courier New" w:cs="Courier New"/>
-          <w:sz w:val="20"/>
-          <w:szCs w:val="20"/>
-        </w:rPr>
-        <w:t>model.add</w:t>
-      </w:r>
-      <w:proofErr w:type="spellEnd"/>
-      <w:r>
-        <w:rPr>
-          <w:rFonts w:ascii="Courier New" w:hAnsi="Courier New" w:cs="Courier New"/>
-          <w:sz w:val="20"/>
-          <w:szCs w:val="20"/>
-        </w:rPr>
-        <w:t>(</w:t>
-      </w:r>
-      <w:proofErr w:type="spellStart"/>
-      <w:r>
-        <w:rPr>
-          <w:rFonts w:ascii="Courier New" w:hAnsi="Courier New" w:cs="Courier New"/>
-          <w:sz w:val="20"/>
-          <w:szCs w:val="20"/>
-        </w:rPr>
-        <w:t>layers.Dense</w:t>
-      </w:r>
-      <w:proofErr w:type="spellEnd"/>
-      <w:proofErr w:type="gramEnd"/>
-      <w:r>
-        <w:rPr>
-          <w:rFonts w:ascii="Courier New" w:hAnsi="Courier New" w:cs="Courier New"/>
-          <w:sz w:val="20"/>
-          <w:szCs w:val="20"/>
-        </w:rPr>
-        <w:t>(64, activation='</w:t>
-      </w:r>
-      <w:proofErr w:type="spellStart"/>
-      <w:r>
-        <w:rPr>
-          <w:rFonts w:ascii="Courier New" w:hAnsi="Courier New" w:cs="Courier New"/>
-          <w:sz w:val="20"/>
-          <w:szCs w:val="20"/>
-        </w:rPr>
-        <w:t>relu</w:t>
-      </w:r>
-      <w:proofErr w:type="spellEnd"/>
-      <w:r>
-        <w:rPr>
-          <w:rFonts w:ascii="Courier New" w:hAnsi="Courier New" w:cs="Courier New"/>
-          <w:sz w:val="20"/>
-          <w:szCs w:val="20"/>
-        </w:rPr>
-        <w:t>'))</w:t>
-      </w:r>
-    </w:p>
-    <w:p>
-      <w:pPr>
-        <w:rPr>
-          <w:rFonts w:ascii="Courier New" w:hAnsi="Courier New" w:cs="Courier New"/>
-          <w:sz w:val="20"/>
-          <w:szCs w:val="20"/>
-        </w:rPr>
-      </w:pPr>
-      <w:proofErr w:type="spellStart"/>
-      <w:proofErr w:type="gramStart"/>
-      <w:r>
-        <w:rPr>
-          <w:rFonts w:ascii="Courier New" w:hAnsi="Courier New" w:cs="Courier New"/>
-          <w:sz w:val="20"/>
-          <w:szCs w:val="20"/>
-        </w:rPr>
-        <w:t>model.add</w:t>
-      </w:r>
-      <w:proofErr w:type="spellEnd"/>
-      <w:r>
-        <w:rPr>
-          <w:rFonts w:ascii="Courier New" w:hAnsi="Courier New" w:cs="Courier New"/>
-          <w:sz w:val="20"/>
-          <w:szCs w:val="20"/>
-        </w:rPr>
-        <w:t>(</w:t>
-      </w:r>
-      <w:proofErr w:type="spellStart"/>
-      <w:r>
-        <w:rPr>
-          <w:rFonts w:ascii="Courier New" w:hAnsi="Courier New" w:cs="Courier New"/>
-          <w:sz w:val="20"/>
-          <w:szCs w:val="20"/>
-        </w:rPr>
-        <w:t>layers.Dense</w:t>
-      </w:r>
-      <w:proofErr w:type="spellEnd"/>
-      <w:proofErr w:type="gramEnd"/>
-      <w:r>
-        <w:rPr>
-          <w:rFonts w:ascii="Courier New" w:hAnsi="Courier New" w:cs="Courier New"/>
-          <w:sz w:val="20"/>
-          <w:szCs w:val="20"/>
-        </w:rPr>
-        <w:t>(46, activation='</w:t>
-      </w:r>
-      <w:proofErr w:type="spellStart"/>
-      <w:r>
-        <w:rPr>
-          <w:rFonts w:ascii="Courier New" w:hAnsi="Courier New" w:cs="Courier New"/>
-          <w:sz w:val="20"/>
-          <w:szCs w:val="20"/>
-        </w:rPr>
-        <w:t>softmax</w:t>
-      </w:r>
-      <w:proofErr w:type="spellEnd"/>
-      <w:r>
-        <w:rPr>
-          <w:rFonts w:ascii="Courier New" w:hAnsi="Courier New" w:cs="Courier New"/>
-          <w:sz w:val="20"/>
-          <w:szCs w:val="20"/>
-        </w:rPr>
-        <w:t>'))</w:t>
-      </w:r>
-    </w:p>
-    <w:p>
-      <w:pPr>
-        <w:rPr>
-          <w:rFonts w:ascii="Courier New" w:hAnsi="Courier New" w:cs="Courier New"/>
-          <w:sz w:val="20"/>
-          <w:szCs w:val="20"/>
-        </w:rPr>
-      </w:pPr>
-    </w:p>
-    <w:p>
-      <w:pPr>
-        <w:rPr>
-          <w:rFonts w:ascii="Courier New" w:hAnsi="Courier New" w:cs="Courier New"/>
-          <w:sz w:val="20"/>
-          <w:szCs w:val="20"/>
-        </w:rPr>
-      </w:pPr>
-      <w:proofErr w:type="spellStart"/>
-      <w:proofErr w:type="gramStart"/>
-      <w:r>
-        <w:rPr>
-          <w:rFonts w:ascii="Courier New" w:hAnsi="Courier New" w:cs="Courier New"/>
-          <w:sz w:val="20"/>
-          <w:szCs w:val="20"/>
-        </w:rPr>
-        <w:t>model.compile</w:t>
-      </w:r>
-      <w:proofErr w:type="spellEnd"/>
-      <w:proofErr w:type="gramEnd"/>
-      <w:r>
-        <w:rPr>
-          <w:rFonts w:ascii="Courier New" w:hAnsi="Courier New" w:cs="Courier New"/>
-          <w:sz w:val="20"/>
-          <w:szCs w:val="20"/>
-        </w:rPr>
-        <w:t>(optimizer='</w:t>
-      </w:r>
-      <w:proofErr w:type="spellStart"/>
-      <w:r>
-        <w:rPr>
-          <w:rFonts w:ascii="Courier New" w:hAnsi="Courier New" w:cs="Courier New"/>
-          <w:sz w:val="20"/>
-          <w:szCs w:val="20"/>
-        </w:rPr>
-        <w:t>rmsprop</w:t>
-      </w:r>
-      <w:proofErr w:type="spellEnd"/>
-      <w:r>
-        <w:rPr>
-          <w:rFonts w:ascii="Courier New" w:hAnsi="Courier New" w:cs="Courier New"/>
-          <w:sz w:val="20"/>
-          <w:szCs w:val="20"/>
-        </w:rPr>
-        <w:t>',</w:t>
-      </w:r>
-    </w:p>
-    <w:p>
-      <w:pPr>
-        <w:rPr>
-          <w:rFonts w:ascii="Courier New" w:hAnsi="Courier New" w:cs="Courier New"/>
-          <w:sz w:val="20"/>
-          <w:szCs w:val="20"/>
-        </w:rPr>
-      </w:pPr>
-      <w:r>
-        <w:rPr>
-          <w:rFonts w:ascii="Courier New" w:hAnsi="Courier New" w:cs="Courier New"/>
-          <w:sz w:val="20"/>
-          <w:szCs w:val="20"/>
-        </w:rPr>
-        <w:t xml:space="preserve">              loss='categorical_crossentropy',</w:t>
-      </w:r>
-    </w:p>
-    <w:p>
-      <w:pPr>
-        <w:rPr>
-          <w:rFonts w:ascii="Courier New" w:hAnsi="Courier New" w:cs="Courier New"/>
-          <w:sz w:val="20"/>
-          <w:szCs w:val="20"/>
-        </w:rPr>
-      </w:pPr>
-      <w:r>
-        <w:rPr>
-          <w:rFonts w:ascii="Courier New" w:hAnsi="Courier New" w:cs="Courier New"/>
-          <w:sz w:val="20"/>
-          <w:szCs w:val="20"/>
-        </w:rPr>
-        <w:t xml:space="preserve">              metrics=['accuracy'])</w:t>
-      </w:r>
-    </w:p>
-    <w:p>
-      <w:pPr>
-        <w:rPr>
-          <w:rFonts w:ascii="Courier New" w:hAnsi="Courier New" w:cs="Courier New"/>
-          <w:sz w:val="20"/>
-          <w:szCs w:val="20"/>
-        </w:rPr>
-      </w:pPr>
-      <w:proofErr w:type="spellStart"/>
-      <w:proofErr w:type="gramStart"/>
-      <w:r>
-        <w:rPr>
-          <w:rFonts w:ascii="Courier New" w:hAnsi="Courier New" w:cs="Courier New"/>
-          <w:sz w:val="20"/>
-          <w:szCs w:val="20"/>
-        </w:rPr>
-        <w:t>model.fit</w:t>
-      </w:r>
-      <w:proofErr w:type="spellEnd"/>
-      <w:r>
-        <w:rPr>
-          <w:rFonts w:ascii="Courier New" w:hAnsi="Courier New" w:cs="Courier New"/>
-          <w:sz w:val="20"/>
-          <w:szCs w:val="20"/>
-        </w:rPr>
-        <w:t>(</w:t>
-      </w:r>
-      <w:proofErr w:type="spellStart"/>
-      <w:proofErr w:type="gramEnd"/>
-      <w:r>
-        <w:rPr>
-          <w:rFonts w:ascii="Courier New" w:hAnsi="Courier New" w:cs="Courier New"/>
-          <w:sz w:val="20"/>
-          <w:szCs w:val="20"/>
-        </w:rPr>
-        <w:t>partial_x_train</w:t>
-      </w:r>
-      <w:proofErr w:type="spellEnd"/>
-      <w:r>
-        <w:rPr>
-          <w:rFonts w:ascii="Courier New" w:hAnsi="Courier New" w:cs="Courier New"/>
-          <w:sz w:val="20"/>
-          <w:szCs w:val="20"/>
-        </w:rPr>
-        <w:t>,</w:t>
-      </w:r>
-    </w:p>
-    <w:p>
-      <w:pPr>
-        <w:rPr>
-          <w:rFonts w:ascii="Courier New" w:hAnsi="Courier New" w:cs="Courier New"/>
-          <w:sz w:val="20"/>
-          <w:szCs w:val="20"/>
-        </w:rPr>
-      </w:pPr>
-      <w:r>
-        <w:rPr>
-          <w:rFonts w:ascii="Courier New" w:hAnsi="Courier New" w:cs="Courier New"/>
-          <w:sz w:val="20"/>
-          <w:szCs w:val="20"/>
-        </w:rPr>
-        <w:t xml:space="preserve">          </w:t>
-      </w:r>
-      <w:proofErr w:type="spellStart"/>
-      <w:r>
-        <w:rPr>
-          <w:rFonts w:ascii="Courier New" w:hAnsi="Courier New" w:cs="Courier New"/>
-          <w:sz w:val="20"/>
-          <w:szCs w:val="20"/>
-        </w:rPr>
-        <w:t>partial_y_train</w:t>
-      </w:r>
-      <w:proofErr w:type="spellEnd"/>
-      <w:r>
-        <w:rPr>
-          <w:rFonts w:ascii="Courier New" w:hAnsi="Courier New" w:cs="Courier New"/>
-          <w:sz w:val="20"/>
-          <w:szCs w:val="20"/>
-        </w:rPr>
-        <w:t>,</w:t>
-      </w:r>
-    </w:p>
-    <w:p>
-      <w:pPr>
-        <w:rPr>
-          <w:rFonts w:ascii="Courier New" w:hAnsi="Courier New" w:cs="Courier New"/>
-          <w:sz w:val="20"/>
-          <w:szCs w:val="20"/>
-        </w:rPr>
-      </w:pPr>
-      <w:r>
-        <w:rPr>
-          <w:rFonts w:ascii="Courier New" w:hAnsi="Courier New" w:cs="Courier New"/>
-          <w:sz w:val="20"/>
-          <w:szCs w:val="20"/>
-        </w:rPr>
-        <w:t xml:space="preserve">          epochs=20,</w:t>
-      </w:r>
-    </w:p>
-    <w:p>
-      <w:pPr>
-        <w:rPr>
-          <w:rFonts w:ascii="Courier New" w:hAnsi="Courier New" w:cs="Courier New"/>
-          <w:sz w:val="20"/>
-          <w:szCs w:val="20"/>
-        </w:rPr>
-      </w:pPr>
-      <w:r>
-        <w:rPr>
-          <w:rFonts w:ascii="Courier New" w:hAnsi="Courier New" w:cs="Courier New"/>
-          <w:sz w:val="20"/>
-          <w:szCs w:val="20"/>
-        </w:rPr>
-        <w:t xml:space="preserve">          </w:t>
-      </w:r>
-      <w:proofErr w:type="spellStart"/>
-      <w:r>
-        <w:rPr>
-          <w:rFonts w:ascii="Courier New" w:hAnsi="Courier New" w:cs="Courier New"/>
-          <w:sz w:val="20"/>
-          <w:szCs w:val="20"/>
-        </w:rPr>
-        <w:t>batch_size</w:t>
-      </w:r>
-      <w:proofErr w:type="spellEnd"/>
-      <w:r>
-        <w:rPr>
-          <w:rFonts w:ascii="Courier New" w:hAnsi="Courier New" w:cs="Courier New"/>
-          <w:sz w:val="20"/>
-          <w:szCs w:val="20"/>
-        </w:rPr>
-        <w:t>=512,</w:t>
-      </w:r>
-    </w:p>
-    <w:p>
-      <w:pPr>
-        <w:rPr>
-          <w:rFonts w:ascii="Courier New" w:hAnsi="Courier New" w:cs="Courier New"/>
-          <w:sz w:val="20"/>
-          <w:szCs w:val="20"/>
-        </w:rPr>
-      </w:pPr>
-      <w:r>
-        <w:rPr>
-          <w:rFonts w:ascii="Courier New" w:hAnsi="Courier New" w:cs="Courier New"/>
-          <w:sz w:val="20"/>
-          <w:szCs w:val="20"/>
-        </w:rPr>
-        <w:t xml:space="preserve">          </w:t>
-      </w:r>
-      <w:proofErr w:type="spellStart"/>
-      <w:r>
-        <w:rPr>
-          <w:rFonts w:ascii="Courier New" w:hAnsi="Courier New" w:cs="Courier New"/>
-          <w:sz w:val="20"/>
-          <w:szCs w:val="20"/>
-        </w:rPr>
-        <w:t>validation_data</w:t>
-      </w:r>
-      <w:proofErr w:type="spellEnd"/>
-      <w:proofErr w:type="gramStart"/>
-      <w:r>
-        <w:rPr>
-          <w:rFonts w:ascii="Courier New" w:hAnsi="Courier New" w:cs="Courier New"/>
-          <w:sz w:val="20"/>
-          <w:szCs w:val="20"/>
-        </w:rPr>
-        <w:t>=(</w:t>
-      </w:r>
-      <w:proofErr w:type="spellStart"/>
-      <w:proofErr w:type="gramEnd"/>
-      <w:r>
-        <w:rPr>
-          <w:rFonts w:ascii="Courier New" w:hAnsi="Courier New" w:cs="Courier New"/>
-          <w:sz w:val="20"/>
-          <w:szCs w:val="20"/>
-        </w:rPr>
-        <w:t>x_val</w:t>
-      </w:r>
-      <w:proofErr w:type="spellEnd"/>
-      <w:r>
-        <w:rPr>
-          <w:rFonts w:ascii="Courier New" w:hAnsi="Courier New" w:cs="Courier New"/>
-          <w:sz w:val="20"/>
-          <w:szCs w:val="20"/>
-        </w:rPr>
-        <w:t xml:space="preserve">, </w:t>
-      </w:r>
-      <w:proofErr w:type="spellStart"/>
-      <w:r>
-        <w:rPr>
-          <w:rFonts w:ascii="Courier New" w:hAnsi="Courier New" w:cs="Courier New"/>
-          <w:sz w:val="20"/>
-          <w:szCs w:val="20"/>
-        </w:rPr>
-        <w:t>y_val</w:t>
-      </w:r>
-      <w:proofErr w:type="spellEnd"/>
-      <w:r>
-        <w:rPr>
-          <w:rFonts w:ascii="Courier New" w:hAnsi="Courier New" w:cs="Courier New"/>
-          <w:sz w:val="20"/>
-          <w:szCs w:val="20"/>
-        </w:rPr>
-        <w:t>))</w:t>
-      </w:r>
-    </w:p>
-    <w:p>
-      <w:pPr>
-        <w:rPr>
-          <w:rFonts w:ascii="Courier New" w:hAnsi="Courier New" w:cs="Courier New"/>
-          <w:sz w:val="20"/>
-          <w:szCs w:val="20"/>
-        </w:rPr>
-      </w:pPr>
-      <w:r>
-        <w:rPr>
-          <w:rFonts w:ascii="Courier New" w:hAnsi="Courier New" w:cs="Courier New"/>
-          <w:sz w:val="20"/>
-          <w:szCs w:val="20"/>
-        </w:rPr>
-        <w:t xml:space="preserve">results = </w:t>
-      </w:r>
-      <w:proofErr w:type="spellStart"/>
-      <w:proofErr w:type="gramStart"/>
-      <w:r>
-        <w:rPr>
-          <w:rFonts w:ascii="Courier New" w:hAnsi="Courier New" w:cs="Courier New"/>
-          <w:sz w:val="20"/>
-          <w:szCs w:val="20"/>
-        </w:rPr>
-        <w:t>model.evaluate</w:t>
-      </w:r>
-      <w:proofErr w:type="spellEnd"/>
-      <w:proofErr w:type="gramEnd"/>
-      <w:r>
-        <w:rPr>
-          <w:rFonts w:ascii="Courier New" w:hAnsi="Courier New" w:cs="Courier New"/>
-          <w:sz w:val="20"/>
-          <w:szCs w:val="20"/>
-        </w:rPr>
-        <w:t>(</w:t>
-      </w:r>
-      <w:proofErr w:type="spellStart"/>
-      <w:r>
-        <w:rPr>
-          <w:rFonts w:ascii="Courier New" w:hAnsi="Courier New" w:cs="Courier New"/>
-          <w:sz w:val="20"/>
-          <w:szCs w:val="20"/>
-        </w:rPr>
-        <w:t>x_test</w:t>
-      </w:r>
-      <w:proofErr w:type="spellEnd"/>
-      <w:r>
-        <w:rPr>
-          <w:rFonts w:ascii="Courier New" w:hAnsi="Courier New" w:cs="Courier New"/>
-          <w:sz w:val="20"/>
-          <w:szCs w:val="20"/>
-        </w:rPr>
-        <w:t xml:space="preserve">, </w:t>
-      </w:r>
-      <w:proofErr w:type="spellStart"/>
-      <w:r>
-        <w:rPr>
-          <w:rFonts w:ascii="Courier New" w:hAnsi="Courier New" w:cs="Courier New"/>
-          <w:sz w:val="20"/>
-          <w:szCs w:val="20"/>
-        </w:rPr>
-        <w:t>one_hot_test_labels</w:t>
-      </w:r>
-      <w:proofErr w:type="spellEnd"/>
-      <w:r>
-        <w:rPr>
-          <w:rFonts w:ascii="Courier New" w:hAnsi="Courier New" w:cs="Courier New"/>
-          <w:sz w:val="20"/>
-          <w:szCs w:val="20"/>
-        </w:rPr>
-        <w:t>)</w:t>
-      </w:r>
-    </w:p>
-    <w:p>
-      <w:pPr>
-        <w:rPr>
-          <w:sz w:val="20"/>
-          <w:szCs w:val="20"/>
-        </w:rPr>
-      </w:pPr>
-    </w:p>
-    <w:p>
-      <w:pPr>
-        <w:rPr>
-          <w:sz w:val="20"/>
-          <w:szCs w:val="20"/>
-        </w:rPr>
-      </w:pPr>
-      <w:r>
-        <w:rPr>
-          <w:sz w:val="20"/>
-          <w:szCs w:val="20"/>
-        </w:rPr>
-        <w:t>U</w:t>
-      </w:r>
-      <w:r>
-        <w:rPr>
-          <w:sz w:val="20"/>
-          <w:szCs w:val="20"/>
-        </w:rPr>
-        <w:t>se a train</w:t>
-      </w:r>
-      <w:r>
-        <w:rPr>
-          <w:sz w:val="20"/>
-          <w:szCs w:val="20"/>
-        </w:rPr>
-        <w:t>ing</w:t>
-      </w:r>
-      <w:r>
-        <w:rPr>
-          <w:sz w:val="20"/>
-          <w:szCs w:val="20"/>
-        </w:rPr>
-        <w:t xml:space="preserve"> set of </w:t>
-      </w:r>
-      <w:r>
-        <w:rPr>
-          <w:sz w:val="20"/>
-          <w:szCs w:val="20"/>
-        </w:rPr>
-        <w:t>7,</w:t>
-      </w:r>
-      <w:r>
-        <w:rPr>
-          <w:sz w:val="20"/>
-          <w:szCs w:val="20"/>
-        </w:rPr>
-        <w:t xml:space="preserve">982 samples and validation set of </w:t>
-      </w:r>
-      <w:r>
-        <w:rPr>
-          <w:sz w:val="20"/>
-          <w:szCs w:val="20"/>
-        </w:rPr>
-        <w:t>1,</w:t>
-      </w:r>
-      <w:r>
-        <w:rPr>
-          <w:sz w:val="20"/>
-          <w:szCs w:val="20"/>
-        </w:rPr>
-        <w:t>000 samples to train the network. Identify the optimal number of epochs based on the validation accuracy.</w:t>
-      </w:r>
-    </w:p>
-    <w:p>
-      <w:pPr>
-        <w:pStyle w:val="ListParagraph"/>
-        <w:numPr>
-          <w:ilvl w:val="0"/>
-          <w:numId w:val="1"/>
-        </w:numPr>
-        <w:rPr>
-          <w:sz w:val="20"/>
-          <w:szCs w:val="20"/>
-        </w:rPr>
-      </w:pPr>
-      <w:r>
-        <w:rPr>
-          <w:sz w:val="20"/>
-          <w:szCs w:val="20"/>
-        </w:rPr>
-        <w:t xml:space="preserve">Plot the results for </w:t>
-      </w:r>
-      <w:r>
-        <w:rPr>
-          <w:sz w:val="20"/>
-          <w:szCs w:val="20"/>
-        </w:rPr>
-        <w:t xml:space="preserve">training and validation </w:t>
-      </w:r>
-      <w:r>
-        <w:rPr>
-          <w:sz w:val="20"/>
-          <w:szCs w:val="20"/>
-        </w:rPr>
-        <w:t>accuracy</w:t>
-      </w:r>
-      <w:r>
-        <w:rPr>
-          <w:sz w:val="20"/>
-          <w:szCs w:val="20"/>
-        </w:rPr>
-        <w:t xml:space="preserve"> versus number of epochs</w:t>
-      </w:r>
-      <w:r>
-        <w:rPr>
-          <w:sz w:val="20"/>
-          <w:szCs w:val="20"/>
-        </w:rPr>
-        <w:t>.</w:t>
-      </w:r>
-    </w:p>
-    <w:p>
-      <w:pPr>
-        <w:pStyle w:val="ListParagraph"/>
-        <w:numPr>
-          <w:ilvl w:val="0"/>
-          <w:numId w:val="1"/>
-        </w:numPr>
-        <w:spacing w:after="240"/>
-        <w:rPr>
-          <w:sz w:val="20"/>
-          <w:szCs w:val="20"/>
-        </w:rPr>
-      </w:pPr>
-      <w:r>
-        <w:rPr>
-          <w:sz w:val="20"/>
-          <w:szCs w:val="20"/>
-        </w:rPr>
-        <w:t>R</w:t>
-      </w:r>
-      <w:r>
-        <w:rPr>
-          <w:sz w:val="20"/>
-          <w:szCs w:val="20"/>
-        </w:rPr>
-        <w:t xml:space="preserve">eport the </w:t>
-      </w:r>
-      <w:r>
-        <w:rPr>
-          <w:sz w:val="20"/>
-          <w:szCs w:val="20"/>
-        </w:rPr>
-        <w:t xml:space="preserve">test </w:t>
-      </w:r>
-      <w:r>
-        <w:rPr>
-          <w:sz w:val="20"/>
-          <w:szCs w:val="20"/>
-        </w:rPr>
-        <w:t>accuracy of the model when trained with the optimal number of epochs.</w:t>
-      </w:r>
-      <w:r>
-        <w:rPr>
-          <w:sz w:val="20"/>
-          <w:szCs w:val="20"/>
-        </w:rPr>
-        <w:t xml:space="preserve"> </w:t>
-      </w:r>
-      <w:r>
-        <w:rPr>
-          <w:sz w:val="20"/>
-          <w:szCs w:val="20"/>
-        </w:rPr>
-        <w:t>T</w:t>
-      </w:r>
-      <w:r>
-        <w:rPr>
-          <w:sz w:val="20"/>
-          <w:szCs w:val="20"/>
-        </w:rPr>
-        <w:t>o Compute the test accuracy, u</w:t>
-      </w:r>
-      <w:r>
-        <w:rPr>
-          <w:sz w:val="20"/>
-          <w:szCs w:val="20"/>
-        </w:rPr>
-        <w:t>se the remaining 2,246 test examples</w:t>
-      </w:r>
-      <w:r>
-        <w:rPr>
-          <w:sz w:val="20"/>
-          <w:szCs w:val="20"/>
-        </w:rPr>
-        <w:t xml:space="preserve"> (please see </w:t>
-      </w:r>
-      <w:r>
-        <w:rPr>
-          <w:sz w:val="20"/>
-          <w:szCs w:val="20"/>
-        </w:rPr>
-        <w:t>`</w:t>
-      </w:r>
-      <w:r>
-        <w:rPr>
-          <w:sz w:val="20"/>
-          <w:szCs w:val="20"/>
-        </w:rPr>
-        <w:t>3.6-Classifying_newswires_a_multiclass_classification_</w:t>
-      </w:r>
-      <w:proofErr w:type="gramStart"/>
-      <w:r>
-        <w:rPr>
-          <w:sz w:val="20"/>
-          <w:szCs w:val="20"/>
-        </w:rPr>
-        <w:t>example.ipynb</w:t>
-      </w:r>
-      <w:proofErr w:type="gramEnd"/>
-      <w:r>
-        <w:rPr>
-          <w:sz w:val="20"/>
-          <w:szCs w:val="20"/>
-        </w:rPr>
-        <w:t>`</w:t>
-      </w:r>
-      <w:r>
-        <w:rPr>
-          <w:sz w:val="20"/>
-          <w:szCs w:val="20"/>
-        </w:rPr>
-        <w:t xml:space="preserve"> for details)</w:t>
-      </w:r>
-      <w:r>
-        <w:rPr>
-          <w:sz w:val="20"/>
-          <w:szCs w:val="20"/>
-        </w:rPr>
-        <w:t>.</w:t>
-      </w:r>
-    </w:p>
-    <w:p>
-      <w:pPr>
-        <w:rPr>
-          <w:sz w:val="20"/>
-          <w:szCs w:val="20"/>
-        </w:rPr>
-      </w:pPr>
-      <w:r>
-        <w:rPr>
-          <w:sz w:val="20"/>
-          <w:szCs w:val="20"/>
-        </w:rPr>
-        <w:br w:type="page"/>
-      </w:r>
-    </w:p>
-    <w:p>
-      <w:pPr>
-        <w:rPr>
-          <w:sz w:val="20"/>
-          <w:szCs w:val="20"/>
-        </w:rPr>
-      </w:pPr>
-      <w:r>
-        <w:rPr>
-          <w:sz w:val="20"/>
-          <w:szCs w:val="20"/>
-        </w:rPr>
-        <w:lastRenderedPageBreak/>
+          <w:sz w:val="20"/>
+          <w:szCs w:val="20"/>
+        </w:rPr>
         <w:t xml:space="preserve">Problem 1: </w:t>
       </w:r>
       <w:r>
@@ -1202,7 +242,6 @@
     <w:p>
       <w:pPr>
         <w:rPr>
-          <w:rFonts w:ascii="Apple Color Emoji" w:hAnsi="Apple Color Emoji" w:cs="Apple Color Emoji"/>
           <w:sz w:val="20"/>
           <w:szCs w:val="20"/>
         </w:rPr>
@@ -1696,386 +735,368 @@
     <w:p>
       <w:pPr>
         <w:rPr>
+          <w:sz w:val="20"/>
+          <w:szCs w:val="20"/>
+        </w:rPr>
+      </w:pPr>
+      <w:r>
+        <w:rPr>
+          <w:sz w:val="20"/>
+          <w:szCs w:val="20"/>
+        </w:rPr>
+        <w:t>PART 1B - TEST ACCURACY RESULTS</w:t>
+      </w:r>
+    </w:p>
+    <w:p>
+      <w:pPr>
+        <w:rPr>
+          <w:sz w:val="20"/>
+          <w:szCs w:val="20"/>
+        </w:rPr>
+      </w:pPr>
+      <w:r>
+        <w:rPr>
+          <w:sz w:val="20"/>
+          <w:szCs w:val="20"/>
+        </w:rPr>
+        <w:t>================================</w:t>
+      </w:r>
+    </w:p>
+    <w:p>
+      <w:pPr>
+        <w:rPr>
+          <w:sz w:val="20"/>
+          <w:szCs w:val="20"/>
+        </w:rPr>
+      </w:pPr>
+    </w:p>
+    <w:p>
+      <w:pPr>
+        <w:rPr>
+          <w:sz w:val="20"/>
+          <w:szCs w:val="20"/>
+        </w:rPr>
+      </w:pPr>
+      <w:r>
+        <w:rPr>
+          <w:sz w:val="20"/>
+          <w:szCs w:val="20"/>
+        </w:rPr>
+        <w:lastRenderedPageBreak/>
+        <w:t>Configuration:</w:t>
+      </w:r>
+    </w:p>
+    <w:p>
+      <w:pPr>
+        <w:rPr>
+          <w:sz w:val="20"/>
+          <w:szCs w:val="20"/>
+        </w:rPr>
+      </w:pPr>
+      <w:r>
+        <w:rPr>
+          <w:sz w:val="20"/>
+          <w:szCs w:val="20"/>
+        </w:rPr>
+        <w:t xml:space="preserve">  Random Seed: 42</w:t>
+      </w:r>
+    </w:p>
+    <w:p>
+      <w:pPr>
+        <w:rPr>
+          <w:sz w:val="20"/>
+          <w:szCs w:val="20"/>
+        </w:rPr>
+      </w:pPr>
+      <w:r>
+        <w:rPr>
+          <w:sz w:val="20"/>
+          <w:szCs w:val="20"/>
+        </w:rPr>
+        <w:t xml:space="preserve">  Dataset: Reuters (46 classes)</w:t>
+      </w:r>
+    </w:p>
+    <w:p>
+      <w:pPr>
+        <w:rPr>
+          <w:sz w:val="20"/>
+          <w:szCs w:val="20"/>
+        </w:rPr>
+      </w:pPr>
+      <w:r>
+        <w:rPr>
+          <w:sz w:val="20"/>
+          <w:szCs w:val="20"/>
+        </w:rPr>
+        <w:t xml:space="preserve">  Vocabulary Size: 10,000 words</w:t>
+      </w:r>
+    </w:p>
+    <w:p>
+      <w:pPr>
+        <w:rPr>
+          <w:sz w:val="20"/>
+          <w:szCs w:val="20"/>
+        </w:rPr>
+      </w:pPr>
+      <w:r>
+        <w:rPr>
+          <w:sz w:val="20"/>
+          <w:szCs w:val="20"/>
+        </w:rPr>
+        <w:t xml:space="preserve">  Training Set Size: 7982 samples</w:t>
+      </w:r>
+    </w:p>
+    <w:p>
+      <w:pPr>
+        <w:rPr>
+          <w:sz w:val="20"/>
+          <w:szCs w:val="20"/>
+        </w:rPr>
+      </w:pPr>
+      <w:r>
+        <w:rPr>
+          <w:sz w:val="20"/>
+          <w:szCs w:val="20"/>
+        </w:rPr>
+        <w:t xml:space="preserve">  Validation Set Size: 1000 samples</w:t>
+      </w:r>
+    </w:p>
+    <w:p>
+      <w:pPr>
+        <w:rPr>
+          <w:sz w:val="20"/>
+          <w:szCs w:val="20"/>
+        </w:rPr>
+      </w:pPr>
+      <w:r>
+        <w:rPr>
+          <w:sz w:val="20"/>
+          <w:szCs w:val="20"/>
+        </w:rPr>
+        <w:t xml:space="preserve">  Test Set Size: 2246 samples</w:t>
+      </w:r>
+    </w:p>
+    <w:p>
+      <w:pPr>
+        <w:rPr>
+          <w:sz w:val="20"/>
+          <w:szCs w:val="20"/>
+        </w:rPr>
+      </w:pPr>
+    </w:p>
+    <w:p>
+      <w:pPr>
+        <w:rPr>
+          <w:sz w:val="20"/>
+          <w:szCs w:val="20"/>
+        </w:rPr>
+      </w:pPr>
+      <w:r>
+        <w:rPr>
+          <w:sz w:val="20"/>
+          <w:szCs w:val="20"/>
+        </w:rPr>
+        <w:t>Model Selection:</w:t>
+      </w:r>
+    </w:p>
+    <w:p>
+      <w:pPr>
+        <w:rPr>
+          <w:sz w:val="20"/>
+          <w:szCs w:val="20"/>
+        </w:rPr>
+      </w:pPr>
+      <w:r>
+        <w:rPr>
+          <w:sz w:val="20"/>
+          <w:szCs w:val="20"/>
+        </w:rPr>
+        <w:t xml:space="preserve">  Selection Criterion: Maximum Validation Accuracy</w:t>
+      </w:r>
+    </w:p>
+    <w:p>
+      <w:pPr>
+        <w:rPr>
+          <w:sz w:val="20"/>
+          <w:szCs w:val="20"/>
+        </w:rPr>
+      </w:pPr>
+      <w:r>
+        <w:rPr>
+          <w:sz w:val="20"/>
+          <w:szCs w:val="20"/>
+        </w:rPr>
+        <w:t xml:space="preserve">  Optimal Epochs: 14</w:t>
+      </w:r>
+    </w:p>
+    <w:p>
+      <w:pPr>
+        <w:rPr>
+          <w:sz w:val="20"/>
+          <w:szCs w:val="20"/>
+        </w:rPr>
+      </w:pPr>
+      <w:r>
+        <w:rPr>
+          <w:sz w:val="20"/>
+          <w:szCs w:val="20"/>
+        </w:rPr>
+        <w:t xml:space="preserve">  Validation Accuracy at Optimal Epoch: 0.8280</w:t>
+      </w:r>
+    </w:p>
+    <w:p>
+      <w:pPr>
+        <w:rPr>
+          <w:sz w:val="20"/>
+          <w:szCs w:val="20"/>
+        </w:rPr>
+      </w:pPr>
+      <w:r>
+        <w:rPr>
+          <w:sz w:val="20"/>
+          <w:szCs w:val="20"/>
+        </w:rPr>
+        <w:t xml:space="preserve">  Validation Loss at Optimal Epoch: 0.8713</w:t>
+      </w:r>
+    </w:p>
+    <w:p>
+      <w:pPr>
+        <w:rPr>
+          <w:sz w:val="20"/>
+          <w:szCs w:val="20"/>
+        </w:rPr>
+      </w:pPr>
+      <w:r>
+        <w:rPr>
+          <w:sz w:val="20"/>
+          <w:szCs w:val="20"/>
+        </w:rPr>
+        <w:t xml:space="preserve">  Minimum Validation Loss Epoch: 12 (loss: 0.8575)</w:t>
+      </w:r>
+    </w:p>
+    <w:p>
+      <w:pPr>
+        <w:rPr>
+          <w:sz w:val="20"/>
+          <w:szCs w:val="20"/>
+        </w:rPr>
+      </w:pPr>
+    </w:p>
+    <w:p>
+      <w:pPr>
+        <w:rPr>
+          <w:sz w:val="20"/>
+          <w:szCs w:val="20"/>
+        </w:rPr>
+      </w:pPr>
+      <w:r>
+        <w:rPr>
+          <w:sz w:val="20"/>
+          <w:szCs w:val="20"/>
+        </w:rPr>
+        <w:t>Test Set Performance:</w:t>
+      </w:r>
+    </w:p>
+    <w:p>
+      <w:pPr>
+        <w:rPr>
+          <w:sz w:val="20"/>
+          <w:szCs w:val="20"/>
+        </w:rPr>
+      </w:pPr>
+      <w:r>
+        <w:rPr>
+          <w:sz w:val="20"/>
+          <w:szCs w:val="20"/>
+        </w:rPr>
+        <w:t xml:space="preserve">  TEST ACCURACY: 0.7836 (78.36%)</w:t>
+      </w:r>
+    </w:p>
+    <w:p>
+      <w:pPr>
+        <w:rPr>
+          <w:sz w:val="20"/>
+          <w:szCs w:val="20"/>
+        </w:rPr>
+      </w:pPr>
+      <w:r>
+        <w:rPr>
+          <w:sz w:val="20"/>
+          <w:szCs w:val="20"/>
+        </w:rPr>
+        <w:t xml:space="preserve">  TEST LOSS: 1.0059</w:t>
+      </w:r>
+    </w:p>
+    <w:p>
+      <w:pPr>
+        <w:rPr>
+          <w:sz w:val="20"/>
+          <w:szCs w:val="20"/>
+        </w:rPr>
+      </w:pPr>
+    </w:p>
+    <w:p>
+      <w:pPr>
+        <w:rPr>
+          <w:sz w:val="20"/>
+          <w:szCs w:val="20"/>
+        </w:rPr>
+      </w:pPr>
+      <w:r>
+        <w:rPr>
+          <w:sz w:val="20"/>
+          <w:szCs w:val="20"/>
+        </w:rPr>
+        <w:t>Comparison:</w:t>
+      </w:r>
+    </w:p>
+    <w:p>
+      <w:pPr>
+        <w:rPr>
+          <w:sz w:val="20"/>
+          <w:szCs w:val="20"/>
+        </w:rPr>
+      </w:pPr>
+      <w:r>
+        <w:rPr>
+          <w:sz w:val="20"/>
+          <w:szCs w:val="20"/>
+        </w:rPr>
+        <w:t xml:space="preserve">  Random Baseline: 0.1950 (19.50%)</w:t>
+      </w:r>
+    </w:p>
+    <w:p>
+      <w:pPr>
+        <w:rPr>
+          <w:sz w:val="20"/>
+          <w:szCs w:val="20"/>
+        </w:rPr>
+      </w:pPr>
+      <w:r>
+        <w:rPr>
+          <w:sz w:val="20"/>
+          <w:szCs w:val="20"/>
+        </w:rPr>
+        <w:t xml:space="preserve">  Improvement over Baseline: 58.86 percentage points</w:t>
+      </w:r>
+    </w:p>
+    <w:p>
+      <w:pPr>
+        <w:rPr>
           <w:b/>
           <w:bCs/>
           <w:sz w:val="20"/>
           <w:szCs w:val="20"/>
         </w:rPr>
       </w:pPr>
-      <w:r>
-        <w:rPr>
-          <w:b/>
-          <w:bCs/>
-          <w:sz w:val="20"/>
-          <w:szCs w:val="20"/>
-        </w:rPr>
-        <w:t>```text</w:t>
-      </w:r>
-    </w:p>
-    <w:p>
-      <w:pPr>
-        <w:rPr>
-          <w:sz w:val="20"/>
-          <w:szCs w:val="20"/>
-        </w:rPr>
-      </w:pPr>
-      <w:r>
-        <w:rPr>
-          <w:sz w:val="20"/>
-          <w:szCs w:val="20"/>
-        </w:rPr>
-        <w:t>PART 1B - TEST ACCURACY RESULTS</w:t>
-      </w:r>
-    </w:p>
-    <w:p>
-      <w:pPr>
-        <w:rPr>
-          <w:sz w:val="20"/>
-          <w:szCs w:val="20"/>
-        </w:rPr>
-      </w:pPr>
-      <w:r>
-        <w:rPr>
-          <w:sz w:val="20"/>
-          <w:szCs w:val="20"/>
-        </w:rPr>
-        <w:t>================================</w:t>
-      </w:r>
-    </w:p>
-    <w:p>
-      <w:pPr>
-        <w:rPr>
-          <w:sz w:val="20"/>
-          <w:szCs w:val="20"/>
-        </w:rPr>
-      </w:pPr>
-    </w:p>
-    <w:p>
-      <w:pPr>
-        <w:rPr>
-          <w:sz w:val="20"/>
-          <w:szCs w:val="20"/>
-        </w:rPr>
-      </w:pPr>
-      <w:r>
-        <w:rPr>
-          <w:sz w:val="20"/>
-          <w:szCs w:val="20"/>
-        </w:rPr>
-        <w:t>Configuration:</w:t>
-      </w:r>
-    </w:p>
-    <w:p>
-      <w:pPr>
-        <w:rPr>
-          <w:sz w:val="20"/>
-          <w:szCs w:val="20"/>
-        </w:rPr>
-      </w:pPr>
-      <w:r>
-        <w:rPr>
-          <w:sz w:val="20"/>
-          <w:szCs w:val="20"/>
-        </w:rPr>
-        <w:t xml:space="preserve">  Random Seed: 42</w:t>
-      </w:r>
-    </w:p>
-    <w:p>
-      <w:pPr>
-        <w:rPr>
-          <w:sz w:val="20"/>
-          <w:szCs w:val="20"/>
-        </w:rPr>
-      </w:pPr>
-      <w:r>
-        <w:rPr>
-          <w:sz w:val="20"/>
-          <w:szCs w:val="20"/>
-        </w:rPr>
-        <w:t xml:space="preserve">  Dataset: Reuters (46 classes)</w:t>
-      </w:r>
-    </w:p>
-    <w:p>
-      <w:pPr>
-        <w:rPr>
-          <w:sz w:val="20"/>
-          <w:szCs w:val="20"/>
-        </w:rPr>
-      </w:pPr>
-      <w:r>
-        <w:rPr>
-          <w:sz w:val="20"/>
-          <w:szCs w:val="20"/>
-        </w:rPr>
-        <w:t xml:space="preserve">  Vocabulary Size: 10,000 words</w:t>
-      </w:r>
-    </w:p>
-    <w:p>
-      <w:pPr>
-        <w:rPr>
-          <w:sz w:val="20"/>
-          <w:szCs w:val="20"/>
-        </w:rPr>
-      </w:pPr>
-      <w:r>
-        <w:rPr>
-          <w:sz w:val="20"/>
-          <w:szCs w:val="20"/>
-        </w:rPr>
-        <w:t xml:space="preserve">  Training Set Size: 7982 samples</w:t>
-      </w:r>
-    </w:p>
-    <w:p>
-      <w:pPr>
-        <w:rPr>
-          <w:sz w:val="20"/>
-          <w:szCs w:val="20"/>
-        </w:rPr>
-      </w:pPr>
-      <w:r>
-        <w:rPr>
-          <w:sz w:val="20"/>
-          <w:szCs w:val="20"/>
-        </w:rPr>
-        <w:lastRenderedPageBreak/>
-        <w:t xml:space="preserve">  Validation Set Size: 1000 samples</w:t>
-      </w:r>
-    </w:p>
-    <w:p>
-      <w:pPr>
-        <w:rPr>
-          <w:sz w:val="20"/>
-          <w:szCs w:val="20"/>
-        </w:rPr>
-      </w:pPr>
-      <w:r>
-        <w:rPr>
-          <w:sz w:val="20"/>
-          <w:szCs w:val="20"/>
-        </w:rPr>
-        <w:t xml:space="preserve">  Test Set Size: 2246 samples</w:t>
-      </w:r>
-    </w:p>
-    <w:p>
-      <w:pPr>
-        <w:rPr>
-          <w:sz w:val="20"/>
-          <w:szCs w:val="20"/>
-        </w:rPr>
-      </w:pPr>
-    </w:p>
-    <w:p>
-      <w:pPr>
-        <w:rPr>
-          <w:sz w:val="20"/>
-          <w:szCs w:val="20"/>
-        </w:rPr>
-      </w:pPr>
-      <w:r>
-        <w:rPr>
-          <w:sz w:val="20"/>
-          <w:szCs w:val="20"/>
-        </w:rPr>
-        <w:t>Model Selection:</w:t>
-      </w:r>
-    </w:p>
-    <w:p>
-      <w:pPr>
-        <w:rPr>
-          <w:sz w:val="20"/>
-          <w:szCs w:val="20"/>
-        </w:rPr>
-      </w:pPr>
-      <w:r>
-        <w:rPr>
-          <w:sz w:val="20"/>
-          <w:szCs w:val="20"/>
-        </w:rPr>
-        <w:t xml:space="preserve">  Selection Criterion: Maximum Validation Accuracy</w:t>
-      </w:r>
-    </w:p>
-    <w:p>
-      <w:pPr>
-        <w:rPr>
-          <w:sz w:val="20"/>
-          <w:szCs w:val="20"/>
-        </w:rPr>
-      </w:pPr>
-      <w:r>
-        <w:rPr>
-          <w:sz w:val="20"/>
-          <w:szCs w:val="20"/>
-        </w:rPr>
-        <w:t xml:space="preserve">  Optimal Epochs: 14</w:t>
-      </w:r>
-    </w:p>
-    <w:p>
-      <w:pPr>
-        <w:rPr>
-          <w:sz w:val="20"/>
-          <w:szCs w:val="20"/>
-        </w:rPr>
-      </w:pPr>
-      <w:r>
-        <w:rPr>
-          <w:sz w:val="20"/>
-          <w:szCs w:val="20"/>
-        </w:rPr>
-        <w:t xml:space="preserve">  Validation Accuracy at Optimal Epoch: 0.8280</w:t>
-      </w:r>
-    </w:p>
-    <w:p>
-      <w:pPr>
-        <w:rPr>
-          <w:sz w:val="20"/>
-          <w:szCs w:val="20"/>
-        </w:rPr>
-      </w:pPr>
-      <w:r>
-        <w:rPr>
-          <w:sz w:val="20"/>
-          <w:szCs w:val="20"/>
-        </w:rPr>
-        <w:t xml:space="preserve">  Validation Loss at Optimal Epoch: 0.8713</w:t>
-      </w:r>
-    </w:p>
-    <w:p>
-      <w:pPr>
-        <w:rPr>
-          <w:sz w:val="20"/>
-          <w:szCs w:val="20"/>
-        </w:rPr>
-      </w:pPr>
-      <w:r>
-        <w:rPr>
-          <w:sz w:val="20"/>
-          <w:szCs w:val="20"/>
-        </w:rPr>
-        <w:t xml:space="preserve">  Minimum Validation Loss Epoch: 12 (loss: 0.8575)</w:t>
-      </w:r>
-    </w:p>
-    <w:p>
-      <w:pPr>
-        <w:rPr>
-          <w:sz w:val="20"/>
-          <w:szCs w:val="20"/>
-        </w:rPr>
-      </w:pPr>
-    </w:p>
-    <w:p>
-      <w:pPr>
-        <w:rPr>
-          <w:sz w:val="20"/>
-          <w:szCs w:val="20"/>
-        </w:rPr>
-      </w:pPr>
-      <w:r>
-        <w:rPr>
-          <w:sz w:val="20"/>
-          <w:szCs w:val="20"/>
-        </w:rPr>
-        <w:t>Test Set Performance:</w:t>
-      </w:r>
-    </w:p>
-    <w:p>
-      <w:pPr>
-        <w:rPr>
-          <w:sz w:val="20"/>
-          <w:szCs w:val="20"/>
-        </w:rPr>
-      </w:pPr>
-      <w:r>
-        <w:rPr>
-          <w:sz w:val="20"/>
-          <w:szCs w:val="20"/>
-        </w:rPr>
-        <w:t xml:space="preserve">  TEST ACCURACY: 0.7836 (78.36%)</w:t>
-      </w:r>
-    </w:p>
-    <w:p>
-      <w:pPr>
-        <w:rPr>
-          <w:sz w:val="20"/>
-          <w:szCs w:val="20"/>
-        </w:rPr>
-      </w:pPr>
-      <w:r>
-        <w:rPr>
-          <w:sz w:val="20"/>
-          <w:szCs w:val="20"/>
-        </w:rPr>
-        <w:t xml:space="preserve">  TEST LOSS: 1.0059</w:t>
-      </w:r>
-    </w:p>
-    <w:p>
-      <w:pPr>
-        <w:rPr>
-          <w:sz w:val="20"/>
-          <w:szCs w:val="20"/>
-        </w:rPr>
-      </w:pPr>
-    </w:p>
-    <w:p>
-      <w:pPr>
-        <w:rPr>
-          <w:sz w:val="20"/>
-          <w:szCs w:val="20"/>
-        </w:rPr>
-      </w:pPr>
-      <w:r>
-        <w:rPr>
-          <w:sz w:val="20"/>
-          <w:szCs w:val="20"/>
-        </w:rPr>
-        <w:t>Comparison:</w:t>
-      </w:r>
-    </w:p>
-    <w:p>
-      <w:pPr>
-        <w:rPr>
-          <w:sz w:val="20"/>
-          <w:szCs w:val="20"/>
-        </w:rPr>
-      </w:pPr>
-      <w:r>
-        <w:rPr>
-          <w:sz w:val="20"/>
-          <w:szCs w:val="20"/>
-        </w:rPr>
-        <w:t xml:space="preserve">  Random Baseline: 0.1950 (19.50%)</w:t>
-      </w:r>
-    </w:p>
-    <w:p>
-      <w:pPr>
-        <w:rPr>
-          <w:sz w:val="20"/>
-          <w:szCs w:val="20"/>
-        </w:rPr>
-      </w:pPr>
-      <w:r>
-        <w:rPr>
-          <w:sz w:val="20"/>
-          <w:szCs w:val="20"/>
-        </w:rPr>
-        <w:t xml:space="preserve">  Improvement over Baseline: 58.86 percentage points</w:t>
-      </w:r>
-    </w:p>
-    <w:p>
-      <w:pPr>
-        <w:rPr>
-          <w:sz w:val="20"/>
-          <w:szCs w:val="20"/>
-        </w:rPr>
-      </w:pPr>
-      <w:r>
-        <w:rPr>
-          <w:b/>
-          <w:bCs/>
-          <w:sz w:val="20"/>
-          <w:szCs w:val="20"/>
-        </w:rPr>
-        <w:t>```</w:t>
-      </w:r>
+    </w:p>
+    <w:p>
+      <w:pPr>
+        <w:rPr>
+          <w:sz w:val="20"/>
+          <w:szCs w:val="20"/>
+        </w:rPr>
+      </w:pPr>
     </w:p>
     <w:p>
       <w:pPr>
@@ -2182,30 +1203,21 @@
           <w:sz w:val="20"/>
           <w:szCs w:val="20"/>
         </w:rPr>
-        <w:t>SOLUTION:</w:t>
-      </w:r>
-    </w:p>
-    <w:p>
-      <w:pPr>
-        <w:rPr>
-          <w:sz w:val="20"/>
-          <w:szCs w:val="20"/>
-        </w:rPr>
-      </w:pPr>
-    </w:p>
-    <w:p>
-      <w:pPr>
-        <w:rPr>
-          <w:sz w:val="20"/>
-          <w:szCs w:val="20"/>
-        </w:rPr>
-      </w:pPr>
-      <w:r>
-        <w:rPr>
-          <w:sz w:val="20"/>
-          <w:szCs w:val="20"/>
-        </w:rPr>
-        <w:t>(a, b)</w:t>
+        <w:t>SOLUTION</w:t>
+      </w:r>
+      <w:r>
+        <w:rPr>
+          <w:sz w:val="20"/>
+          <w:szCs w:val="20"/>
+        </w:rPr>
+        <w:t xml:space="preserve"> to (a) and (b)</w:t>
+      </w:r>
+      <w:r>
+        <w:rPr>
+          <w:sz w:val="20"/>
+          <w:szCs w:val="20"/>
+        </w:rPr>
+        <w:t>:</w:t>
       </w:r>
     </w:p>
     <w:p>
@@ -2413,6 +1425,7 @@
           <w:sz w:val="20"/>
           <w:szCs w:val="20"/>
         </w:rPr>
+        <w:lastRenderedPageBreak/>
         <w:t>2. IMPROVED ARCHITECTURE (Current Best)</w:t>
       </w:r>
     </w:p>
@@ -2481,7 +1494,6 @@
           <w:sz w:val="20"/>
           <w:szCs w:val="20"/>
         </w:rPr>
-        <w:lastRenderedPageBreak/>
         <w:t xml:space="preserve">   - Validation Accuracy: 82.00%</w:t>
       </w:r>
     </w:p>
@@ -3235,6 +2247,7 @@
           <w:sz w:val="20"/>
           <w:szCs w:val="20"/>
         </w:rPr>
+        <w:lastRenderedPageBreak/>
         <w:t xml:space="preserve">Problem </w:t>
       </w:r>
       <w:r>
@@ -3354,59 +2367,821 @@
           <w:szCs w:val="20"/>
         </w:rPr>
       </w:pPr>
-      <w:r>
-        <w:rPr>
+    </w:p>
+    <w:p>
+      <w:pPr>
+        <w:rPr>
+          <w:sz w:val="20"/>
+          <w:szCs w:val="20"/>
+        </w:rPr>
+      </w:pPr>
+      <w:r>
+        <w:rPr>
+          <w:sz w:val="20"/>
+          <w:szCs w:val="20"/>
+        </w:rPr>
+        <w:t xml:space="preserve">Finally, use the remaining 2,246 test examples to compute the test accuracy for your best </w:t>
+      </w:r>
+      <w:r>
+        <w:rPr>
+          <w:sz w:val="20"/>
+          <w:szCs w:val="20"/>
+        </w:rPr>
+        <w:t>model. Compare the test accuracy with the ones obtained in Problems 1 and 2.</w:t>
+      </w:r>
+    </w:p>
+    <w:p>
+      <w:pPr>
+        <w:rPr>
+          <w:sz w:val="20"/>
+          <w:szCs w:val="20"/>
+        </w:rPr>
+      </w:pPr>
+    </w:p>
+    <w:p>
+      <w:pPr>
+        <w:rPr>
+          <w:sz w:val="20"/>
+          <w:szCs w:val="20"/>
+        </w:rPr>
+      </w:pPr>
+      <w:r>
+        <w:rPr>
+          <w:sz w:val="20"/>
+          <w:szCs w:val="20"/>
+        </w:rPr>
+        <w:t>SOLUTION:</w:t>
+      </w:r>
+    </w:p>
+    <w:p>
+      <w:pPr>
+        <w:rPr>
+          <w:sz w:val="20"/>
+          <w:szCs w:val="20"/>
+        </w:rPr>
+      </w:pPr>
+    </w:p>
+    <w:p>
+      <w:pPr>
+        <w:rPr>
+          <w:sz w:val="20"/>
+          <w:szCs w:val="20"/>
+        </w:rPr>
+      </w:pPr>
+      <w:r>
+        <w:rPr>
+          <w:color w:val="333333"/>
+          <w:sz w:val="20"/>
+          <w:szCs w:val="20"/>
+          <w:shd w:val="clear" w:color="auto" w:fill="FFFFFF"/>
+        </w:rPr>
+        <w:t xml:space="preserve">The task successfully identified RMSprop with </w:t>
+      </w:r>
+      <w:proofErr w:type="spellStart"/>
+      <w:r>
+        <w:rPr>
+          <w:color w:val="333333"/>
+          <w:sz w:val="20"/>
+          <w:szCs w:val="20"/>
+          <w:shd w:val="clear" w:color="auto" w:fill="FFFFFF"/>
+        </w:rPr>
+        <w:t>lr</w:t>
+      </w:r>
+      <w:proofErr w:type="spellEnd"/>
+      <w:r>
+        <w:rPr>
+          <w:color w:val="333333"/>
+          <w:sz w:val="20"/>
+          <w:szCs w:val="20"/>
+          <w:shd w:val="clear" w:color="auto" w:fill="FFFFFF"/>
+        </w:rPr>
+        <w:t xml:space="preserve">=0.001 as the optimal optimizer for this Reuters text classification task, achieving 82.80% validation accuracy. The top 5 optimizers all performed within a narrow range, suggesting the improved architecture (with </w:t>
+      </w:r>
+      <w:proofErr w:type="spellStart"/>
+      <w:r>
+        <w:rPr>
+          <w:color w:val="333333"/>
+          <w:sz w:val="20"/>
+          <w:szCs w:val="20"/>
+          <w:shd w:val="clear" w:color="auto" w:fill="FFFFFF"/>
+        </w:rPr>
+        <w:t>BatchNorm</w:t>
+      </w:r>
+      <w:proofErr w:type="spellEnd"/>
+      <w:r>
+        <w:rPr>
+          <w:color w:val="333333"/>
+          <w:sz w:val="20"/>
+          <w:szCs w:val="20"/>
+          <w:shd w:val="clear" w:color="auto" w:fill="FFFFFF"/>
+        </w:rPr>
+        <w:t xml:space="preserve"> and Dropout) is relatively robust to optimizer choice. The significant drop in performance with </w:t>
+      </w:r>
+      <w:proofErr w:type="spellStart"/>
+      <w:r>
+        <w:rPr>
+          <w:color w:val="333333"/>
+          <w:sz w:val="20"/>
+          <w:szCs w:val="20"/>
+          <w:shd w:val="clear" w:color="auto" w:fill="FFFFFF"/>
+        </w:rPr>
+        <w:t>lr</w:t>
+      </w:r>
+      <w:proofErr w:type="spellEnd"/>
+      <w:r>
+        <w:rPr>
+          <w:color w:val="333333"/>
+          <w:sz w:val="20"/>
+          <w:szCs w:val="20"/>
+          <w:shd w:val="clear" w:color="auto" w:fill="FFFFFF"/>
+        </w:rPr>
+        <w:t>=0.0001 across all optimizers highlights the importance of proper learning rate selection.</w:t>
+      </w:r>
+    </w:p>
+    <w:p>
+      <w:pPr>
+        <w:shd w:val="clear" w:color="auto" w:fill="FFFFFF"/>
+        <w:spacing w:before="240" w:after="240"/>
+        <w:outlineLvl w:val="2"/>
+        <w:rPr>
+          <w:b/>
+          <w:bCs/>
+          <w:color w:val="000000"/>
+          <w:sz w:val="20"/>
+          <w:szCs w:val="20"/>
+        </w:rPr>
+      </w:pPr>
+      <w:r>
+        <w:rPr>
+          <w:b/>
+          <w:bCs/>
+          <w:color w:val="000000"/>
+          <w:sz w:val="20"/>
+          <w:szCs w:val="20"/>
+        </w:rPr>
+        <w:t>Experiments Conducted</w:t>
+      </w:r>
+      <w:r>
+        <w:rPr>
+          <w:b/>
+          <w:bCs/>
+          <w:noProof/>
+          <w:color w:val="000000"/>
+          <w:sz w:val="20"/>
+          <w:szCs w:val="20"/>
+        </w:rPr>
+        <w:drawing>
+          <wp:inline distT="0" distB="0" distL="0" distR="0" wp14:anchorId="0DC83476" wp14:editId="6CE20B8C">
+            <wp:extent cx="5943600" cy="3679190"/>
+            <wp:effectExtent l="0" t="0" r="0" b="3810"/>
+            <wp:docPr id="1972648119" name="Picture 5" descr="A group of graphs with different colored lines&#10;&#10;AI-generated content may be incorrect."/>
+            <wp:cNvGraphicFramePr>
+              <a:graphicFrameLocks xmlns:a="http://schemas.openxmlformats.org/drawingml/2006/main" noChangeAspect="1"/>
+            </wp:cNvGraphicFramePr>
+            <a:graphic xmlns:a="http://schemas.openxmlformats.org/drawingml/2006/main">
+              <a:graphicData uri="http://schemas.openxmlformats.org/drawingml/2006/picture">
+                <pic:pic xmlns:pic="http://schemas.openxmlformats.org/drawingml/2006/picture">
+                  <pic:nvPicPr>
+                    <pic:cNvPr id="1972648119" name="Picture 5" descr="A group of graphs with different colored lines&#10;&#10;AI-generated content may be incorrect."/>
+                    <pic:cNvPicPr/>
+                  </pic:nvPicPr>
+                  <pic:blipFill>
+                    <a:blip r:embed="rId7" cstate="print">
+                      <a:extLst>
+                        <a:ext uri="{28A0092B-C50C-407E-A947-70E740481C1C}">
+                          <a14:useLocalDpi xmlns:a14="http://schemas.microsoft.com/office/drawing/2010/main" val="0"/>
+                        </a:ext>
+                      </a:extLst>
+                    </a:blip>
+                    <a:stretch>
+                      <a:fillRect/>
+                    </a:stretch>
+                  </pic:blipFill>
+                  <pic:spPr>
+                    <a:xfrm>
+                      <a:off x="0" y="0"/>
+                      <a:ext cx="5943600" cy="3679190"/>
+                    </a:xfrm>
+                    <a:prstGeom prst="rect">
+                      <a:avLst/>
+                    </a:prstGeom>
+                  </pic:spPr>
+                </pic:pic>
+              </a:graphicData>
+            </a:graphic>
+          </wp:inline>
+        </w:drawing>
+      </w:r>
+    </w:p>
+    <w:p>
+      <w:pPr>
+        <w:numPr>
+          <w:ilvl w:val="0"/>
+          <w:numId w:val="6"/>
+        </w:numPr>
+        <w:shd w:val="clear" w:color="auto" w:fill="FFFFFF"/>
+        <w:spacing w:before="100" w:beforeAutospacing="1"/>
+        <w:rPr>
+          <w:color w:val="333333"/>
+          <w:sz w:val="20"/>
+          <w:szCs w:val="20"/>
+        </w:rPr>
+      </w:pPr>
+      <w:r>
+        <w:rPr>
+          <w:b/>
+          <w:bCs/>
+          <w:color w:val="000000"/>
+          <w:sz w:val="20"/>
+          <w:szCs w:val="20"/>
+        </w:rPr>
+        <w:t>Total Configurations Tested</w:t>
+      </w:r>
+      <w:r>
+        <w:rPr>
+          <w:color w:val="333333"/>
+          <w:sz w:val="20"/>
+          <w:szCs w:val="20"/>
+        </w:rPr>
+        <w:t>: 14 (reduced from original 20)</w:t>
+      </w:r>
+    </w:p>
+    <w:p>
+      <w:pPr>
+        <w:numPr>
+          <w:ilvl w:val="0"/>
+          <w:numId w:val="6"/>
+        </w:numPr>
+        <w:shd w:val="clear" w:color="auto" w:fill="FFFFFF"/>
+        <w:spacing w:before="100" w:beforeAutospacing="1"/>
+        <w:rPr>
+          <w:color w:val="333333"/>
+          <w:sz w:val="20"/>
+          <w:szCs w:val="20"/>
+        </w:rPr>
+      </w:pPr>
+      <w:r>
+        <w:rPr>
+          <w:b/>
+          <w:bCs/>
+          <w:color w:val="000000"/>
+          <w:sz w:val="20"/>
+          <w:szCs w:val="20"/>
+        </w:rPr>
+        <w:t>Optimizers Evaluated</w:t>
+      </w:r>
+      <w:r>
+        <w:rPr>
+          <w:color w:val="333333"/>
+          <w:sz w:val="20"/>
+          <w:szCs w:val="20"/>
+        </w:rPr>
+        <w:t xml:space="preserve">: 5 (RMSprop, Adam, </w:t>
+      </w:r>
+      <w:proofErr w:type="spellStart"/>
+      <w:r>
+        <w:rPr>
+          <w:color w:val="333333"/>
+          <w:sz w:val="20"/>
+          <w:szCs w:val="20"/>
+        </w:rPr>
+        <w:t>Adamax</w:t>
+      </w:r>
+      <w:proofErr w:type="spellEnd"/>
+      <w:r>
+        <w:rPr>
+          <w:color w:val="333333"/>
+          <w:sz w:val="20"/>
+          <w:szCs w:val="20"/>
+        </w:rPr>
+        <w:t xml:space="preserve">, </w:t>
+      </w:r>
+      <w:proofErr w:type="spellStart"/>
+      <w:r>
+        <w:rPr>
+          <w:color w:val="333333"/>
+          <w:sz w:val="20"/>
+          <w:szCs w:val="20"/>
+        </w:rPr>
+        <w:t>AdamW</w:t>
+      </w:r>
+      <w:proofErr w:type="spellEnd"/>
+      <w:r>
+        <w:rPr>
+          <w:color w:val="333333"/>
+          <w:sz w:val="20"/>
+          <w:szCs w:val="20"/>
+        </w:rPr>
+        <w:t xml:space="preserve">, </w:t>
+      </w:r>
+      <w:proofErr w:type="spellStart"/>
+      <w:r>
+        <w:rPr>
+          <w:color w:val="333333"/>
+          <w:sz w:val="20"/>
+          <w:szCs w:val="20"/>
+        </w:rPr>
+        <w:t>Nadam</w:t>
+      </w:r>
+      <w:proofErr w:type="spellEnd"/>
+      <w:r>
+        <w:rPr>
+          <w:color w:val="333333"/>
+          <w:sz w:val="20"/>
+          <w:szCs w:val="20"/>
+        </w:rPr>
+        <w:t>)</w:t>
+      </w:r>
+    </w:p>
+    <w:p>
+      <w:pPr>
+        <w:numPr>
+          <w:ilvl w:val="0"/>
+          <w:numId w:val="6"/>
+        </w:numPr>
+        <w:shd w:val="clear" w:color="auto" w:fill="FFFFFF"/>
+        <w:spacing w:before="100" w:beforeAutospacing="1"/>
+        <w:rPr>
+          <w:color w:val="333333"/>
+          <w:sz w:val="20"/>
+          <w:szCs w:val="20"/>
+        </w:rPr>
+      </w:pPr>
+      <w:r>
+        <w:rPr>
+          <w:b/>
+          <w:bCs/>
+          <w:color w:val="000000"/>
+          <w:sz w:val="20"/>
+          <w:szCs w:val="20"/>
+        </w:rPr>
+        <w:t>Hyperparameters Varied</w:t>
+      </w:r>
+      <w:r>
+        <w:rPr>
+          <w:color w:val="333333"/>
+          <w:sz w:val="20"/>
+          <w:szCs w:val="20"/>
+        </w:rPr>
+        <w:t>:</w:t>
+      </w:r>
+    </w:p>
+    <w:p>
+      <w:pPr>
+        <w:numPr>
+          <w:ilvl w:val="1"/>
+          <w:numId w:val="6"/>
+        </w:numPr>
+        <w:shd w:val="clear" w:color="auto" w:fill="FFFFFF"/>
+        <w:spacing w:before="100" w:beforeAutospacing="1"/>
+        <w:rPr>
+          <w:color w:val="333333"/>
+          <w:sz w:val="20"/>
+          <w:szCs w:val="20"/>
+        </w:rPr>
+      </w:pPr>
+      <w:r>
+        <w:rPr>
+          <w:color w:val="333333"/>
+          <w:sz w:val="20"/>
+          <w:szCs w:val="20"/>
+        </w:rPr>
+        <w:t>Learning rates: 0.0001, 0.001, 0.002, 0.01</w:t>
+      </w:r>
+    </w:p>
+    <w:p>
+      <w:pPr>
+        <w:numPr>
+          <w:ilvl w:val="1"/>
+          <w:numId w:val="6"/>
+        </w:numPr>
+        <w:shd w:val="clear" w:color="auto" w:fill="FFFFFF"/>
+        <w:spacing w:before="100" w:beforeAutospacing="1"/>
+        <w:rPr>
+          <w:color w:val="333333"/>
+          <w:sz w:val="20"/>
+          <w:szCs w:val="20"/>
+        </w:rPr>
+      </w:pPr>
+      <w:r>
+        <w:rPr>
+          <w:color w:val="333333"/>
+          <w:sz w:val="20"/>
+          <w:szCs w:val="20"/>
+        </w:rPr>
+        <w:t>Optimizer-specific: rho, beta values, weight decay</w:t>
+      </w:r>
+    </w:p>
+    <w:p>
+      <w:pPr>
+        <w:numPr>
+          <w:ilvl w:val="0"/>
+          <w:numId w:val="6"/>
+        </w:numPr>
+        <w:shd w:val="clear" w:color="auto" w:fill="FFFFFF"/>
+        <w:spacing w:before="100" w:beforeAutospacing="1"/>
+        <w:rPr>
+          <w:color w:val="333333"/>
+          <w:sz w:val="20"/>
+          <w:szCs w:val="20"/>
+        </w:rPr>
+      </w:pPr>
+      <w:r>
+        <w:rPr>
+          <w:b/>
+          <w:bCs/>
+          <w:color w:val="000000"/>
+          <w:sz w:val="20"/>
+          <w:szCs w:val="20"/>
+        </w:rPr>
+        <w:t>Training Duration</w:t>
+      </w:r>
+      <w:r>
+        <w:rPr>
+          <w:color w:val="333333"/>
+          <w:sz w:val="20"/>
+          <w:szCs w:val="20"/>
+        </w:rPr>
+        <w:t>: ~30 epochs per experiment with early stopping</w:t>
+      </w:r>
+    </w:p>
+    <w:p>
+      <w:pPr>
+        <w:pStyle w:val="Heading3"/>
+        <w:shd w:val="clear" w:color="auto" w:fill="FFFFFF"/>
+        <w:spacing w:before="240" w:beforeAutospacing="0" w:after="240" w:afterAutospacing="0"/>
+        <w:rPr>
+          <w:color w:val="000000"/>
+          <w:sz w:val="20"/>
+          <w:szCs w:val="20"/>
+        </w:rPr>
+      </w:pPr>
+      <w:r>
+        <w:rPr>
+          <w:color w:val="000000"/>
+          <w:sz w:val="20"/>
+          <w:szCs w:val="20"/>
+        </w:rPr>
+        <w:t>Key Findings</w:t>
+      </w:r>
+    </w:p>
+    <w:p>
+      <w:pPr>
+        <w:pStyle w:val="NormalWeb"/>
+        <w:numPr>
+          <w:ilvl w:val="0"/>
+          <w:numId w:val="7"/>
+        </w:numPr>
+        <w:shd w:val="clear" w:color="auto" w:fill="FFFFFF"/>
+        <w:spacing w:before="0" w:beforeAutospacing="0" w:after="0" w:afterAutospacing="0"/>
+        <w:rPr>
+          <w:color w:val="333333"/>
+          <w:sz w:val="20"/>
+          <w:szCs w:val="20"/>
+        </w:rPr>
+      </w:pPr>
+      <w:r>
+        <w:rPr>
+          <w:rStyle w:val="Strong"/>
+          <w:color w:val="000000"/>
+          <w:sz w:val="20"/>
+          <w:szCs w:val="20"/>
+        </w:rPr>
+        <w:t>Performance Range</w:t>
+      </w:r>
+      <w:r>
+        <w:rPr>
+          <w:color w:val="333333"/>
+          <w:sz w:val="20"/>
+          <w:szCs w:val="20"/>
+        </w:rPr>
+        <w:t>: Top 5 optimizers achieved 82.20-82.80% validation accuracy (only 0.6% spread)</w:t>
+      </w:r>
+    </w:p>
+    <w:p>
+      <w:pPr>
+        <w:pStyle w:val="NormalWeb"/>
+        <w:numPr>
+          <w:ilvl w:val="0"/>
+          <w:numId w:val="7"/>
+        </w:numPr>
+        <w:shd w:val="clear" w:color="auto" w:fill="FFFFFF"/>
+        <w:spacing w:before="0" w:beforeAutospacing="0" w:after="0" w:afterAutospacing="0"/>
+        <w:rPr>
+          <w:color w:val="333333"/>
+          <w:sz w:val="20"/>
+          <w:szCs w:val="20"/>
+        </w:rPr>
+      </w:pPr>
+      <w:r>
+        <w:rPr>
+          <w:rStyle w:val="Strong"/>
+          <w:color w:val="000000"/>
+          <w:sz w:val="20"/>
+          <w:szCs w:val="20"/>
+        </w:rPr>
+        <w:t>Optimal Learning Rate</w:t>
+      </w:r>
+      <w:r>
+        <w:rPr>
+          <w:color w:val="333333"/>
+          <w:sz w:val="20"/>
+          <w:szCs w:val="20"/>
+        </w:rPr>
+        <w:t>: 0.001 was consistently best across most optimizers</w:t>
+      </w:r>
+    </w:p>
+    <w:p>
+      <w:pPr>
+        <w:pStyle w:val="NormalWeb"/>
+        <w:numPr>
+          <w:ilvl w:val="0"/>
+          <w:numId w:val="7"/>
+        </w:numPr>
+        <w:shd w:val="clear" w:color="auto" w:fill="FFFFFF"/>
+        <w:spacing w:before="0" w:beforeAutospacing="0" w:after="0" w:afterAutospacing="0"/>
+        <w:rPr>
+          <w:color w:val="333333"/>
+          <w:sz w:val="20"/>
+          <w:szCs w:val="20"/>
+        </w:rPr>
+      </w:pPr>
+      <w:r>
+        <w:rPr>
+          <w:rStyle w:val="Strong"/>
+          <w:color w:val="000000"/>
+          <w:sz w:val="20"/>
+          <w:szCs w:val="20"/>
+        </w:rPr>
+        <w:t>Convergence Speed</w:t>
+      </w:r>
+      <w:r>
+        <w:rPr>
+          <w:color w:val="333333"/>
+          <w:sz w:val="20"/>
+          <w:szCs w:val="20"/>
+        </w:rPr>
+        <w:t>:</w:t>
+      </w:r>
+    </w:p>
+    <w:p>
+      <w:pPr>
+        <w:numPr>
+          <w:ilvl w:val="1"/>
+          <w:numId w:val="7"/>
+        </w:numPr>
+        <w:shd w:val="clear" w:color="auto" w:fill="FFFFFF"/>
+        <w:spacing w:before="100" w:beforeAutospacing="1"/>
+        <w:rPr>
+          <w:color w:val="333333"/>
+          <w:sz w:val="20"/>
+          <w:szCs w:val="20"/>
+        </w:rPr>
+      </w:pPr>
+      <w:r>
+        <w:rPr>
+          <w:color w:val="333333"/>
+          <w:sz w:val="20"/>
+          <w:szCs w:val="20"/>
+        </w:rPr>
+        <w:t xml:space="preserve">Fastest: </w:t>
+      </w:r>
+      <w:proofErr w:type="spellStart"/>
+      <w:r>
+        <w:rPr>
+          <w:color w:val="333333"/>
+          <w:sz w:val="20"/>
+          <w:szCs w:val="20"/>
+        </w:rPr>
+        <w:t>Nadam</w:t>
+      </w:r>
+      <w:proofErr w:type="spellEnd"/>
+      <w:r>
+        <w:rPr>
+          <w:color w:val="333333"/>
+          <w:sz w:val="20"/>
+          <w:szCs w:val="20"/>
+        </w:rPr>
+        <w:t xml:space="preserve"> (</w:t>
+      </w:r>
+      <w:proofErr w:type="spellStart"/>
+      <w:r>
+        <w:rPr>
+          <w:color w:val="333333"/>
+          <w:sz w:val="20"/>
+          <w:szCs w:val="20"/>
+        </w:rPr>
+        <w:t>lr</w:t>
+      </w:r>
+      <w:proofErr w:type="spellEnd"/>
+      <w:r>
+        <w:rPr>
+          <w:color w:val="333333"/>
+          <w:sz w:val="20"/>
+          <w:szCs w:val="20"/>
+        </w:rPr>
+        <w:t>=0.002) at epoch 10</w:t>
+      </w:r>
+    </w:p>
+    <w:p>
+      <w:pPr>
+        <w:numPr>
+          <w:ilvl w:val="1"/>
+          <w:numId w:val="7"/>
+        </w:numPr>
+        <w:shd w:val="clear" w:color="auto" w:fill="FFFFFF"/>
+        <w:spacing w:before="100" w:beforeAutospacing="1"/>
+        <w:rPr>
+          <w:color w:val="333333"/>
+          <w:sz w:val="20"/>
+          <w:szCs w:val="20"/>
+        </w:rPr>
+      </w:pPr>
+      <w:r>
+        <w:rPr>
+          <w:color w:val="333333"/>
           <w:sz w:val="20"/>
           <w:szCs w:val="20"/>
         </w:rPr>
         <w:lastRenderedPageBreak/>
-        <w:t xml:space="preserve">Finally, use the remaining 2,246 test examples to compute the test accuracy for your best </w:t>
-      </w:r>
-      <w:r>
-        <w:rPr>
-          <w:sz w:val="20"/>
-          <w:szCs w:val="20"/>
-        </w:rPr>
-        <w:t>model. Compare the test accuracy with the ones obtained in Problems 1 and 2.</w:t>
-      </w:r>
-    </w:p>
-    <w:p>
-      <w:pPr>
-        <w:rPr>
-          <w:sz w:val="20"/>
-          <w:szCs w:val="20"/>
-        </w:rPr>
-      </w:pPr>
-      <w:r>
-        <w:rPr>
-          <w:sz w:val="20"/>
-          <w:szCs w:val="20"/>
-        </w:rPr>
-        <w:t>SOLUTION:</w:t>
-      </w:r>
-    </w:p>
-    <w:p>
-      <w:pPr>
-        <w:rPr>
-          <w:sz w:val="20"/>
-          <w:szCs w:val="20"/>
-        </w:rPr>
-      </w:pPr>
-      <w:r>
-        <w:rPr>
-          <w:sz w:val="20"/>
-          <w:szCs w:val="20"/>
-        </w:rPr>
-        <w:t>--- (Student’s Solution Here) ---</w:t>
-      </w:r>
-    </w:p>
-    <w:p>
-      <w:pPr>
-        <w:rPr>
-          <w:sz w:val="20"/>
-          <w:szCs w:val="20"/>
-        </w:rPr>
-      </w:pPr>
+        <w:t>Average: Most optimizers converged around epochs 20-24</w:t>
+      </w:r>
+    </w:p>
+    <w:p>
+      <w:pPr>
+        <w:numPr>
+          <w:ilvl w:val="1"/>
+          <w:numId w:val="7"/>
+        </w:numPr>
+        <w:shd w:val="clear" w:color="auto" w:fill="FFFFFF"/>
+        <w:spacing w:before="100" w:beforeAutospacing="1"/>
+        <w:rPr>
+          <w:color w:val="333333"/>
+          <w:sz w:val="20"/>
+          <w:szCs w:val="20"/>
+        </w:rPr>
+      </w:pPr>
+      <w:r>
+        <w:rPr>
+          <w:color w:val="333333"/>
+          <w:sz w:val="20"/>
+          <w:szCs w:val="20"/>
+        </w:rPr>
+        <w:t>Slowest: Low learning rates (0.0001) required 27-30 epochs</w:t>
+      </w:r>
+    </w:p>
+    <w:p>
+      <w:pPr>
+        <w:pStyle w:val="NormalWeb"/>
+        <w:numPr>
+          <w:ilvl w:val="0"/>
+          <w:numId w:val="7"/>
+        </w:numPr>
+        <w:shd w:val="clear" w:color="auto" w:fill="FFFFFF"/>
+        <w:spacing w:before="0" w:beforeAutospacing="0" w:after="0" w:afterAutospacing="0"/>
+        <w:rPr>
+          <w:color w:val="333333"/>
+          <w:sz w:val="20"/>
+          <w:szCs w:val="20"/>
+        </w:rPr>
+      </w:pPr>
+      <w:r>
+        <w:rPr>
+          <w:rStyle w:val="Strong"/>
+          <w:color w:val="000000"/>
+          <w:sz w:val="20"/>
+          <w:szCs w:val="20"/>
+        </w:rPr>
+        <w:t>Generalization</w:t>
+      </w:r>
+      <w:r>
+        <w:rPr>
+          <w:color w:val="333333"/>
+          <w:sz w:val="20"/>
+          <w:szCs w:val="20"/>
+        </w:rPr>
+        <w:t>: All top optimizers showed good generalization with ~2-3% gap between validation and test accuracy</w:t>
+      </w:r>
+    </w:p>
+    <w:p>
+      <w:pPr>
+        <w:pStyle w:val="NormalWeb"/>
+        <w:numPr>
+          <w:ilvl w:val="0"/>
+          <w:numId w:val="7"/>
+        </w:numPr>
+        <w:shd w:val="clear" w:color="auto" w:fill="FFFFFF"/>
+        <w:spacing w:before="0" w:beforeAutospacing="0" w:after="0" w:afterAutospacing="0"/>
+        <w:rPr>
+          <w:color w:val="333333"/>
+          <w:sz w:val="20"/>
+          <w:szCs w:val="20"/>
+        </w:rPr>
+      </w:pPr>
+      <w:r>
+        <w:rPr>
+          <w:rStyle w:val="Strong"/>
+          <w:color w:val="000000"/>
+          <w:sz w:val="20"/>
+          <w:szCs w:val="20"/>
+        </w:rPr>
+        <w:t>Winner</w:t>
+      </w:r>
+      <w:r>
+        <w:rPr>
+          <w:color w:val="333333"/>
+          <w:sz w:val="20"/>
+          <w:szCs w:val="20"/>
+        </w:rPr>
+        <w:t xml:space="preserve">: RMSprop with </w:t>
+      </w:r>
+      <w:proofErr w:type="spellStart"/>
+      <w:r>
+        <w:rPr>
+          <w:color w:val="333333"/>
+          <w:sz w:val="20"/>
+          <w:szCs w:val="20"/>
+        </w:rPr>
+        <w:t>lr</w:t>
+      </w:r>
+      <w:proofErr w:type="spellEnd"/>
+      <w:r>
+        <w:rPr>
+          <w:color w:val="333333"/>
+          <w:sz w:val="20"/>
+          <w:szCs w:val="20"/>
+        </w:rPr>
+        <w:t>=0.001 achieved the best validation accuracy (82.80%) and strong test performance (80.19%)</w:t>
+      </w:r>
+    </w:p>
+    <w:p>
+      <w:pPr>
+        <w:pStyle w:val="NormalWeb"/>
+        <w:shd w:val="clear" w:color="auto" w:fill="FFFFFF"/>
+        <w:spacing w:before="0" w:beforeAutospacing="0" w:after="0" w:afterAutospacing="0"/>
+        <w:ind w:left="360"/>
+        <w:rPr>
+          <w:color w:val="333333"/>
+          <w:sz w:val="20"/>
+          <w:szCs w:val="20"/>
+        </w:rPr>
+      </w:pPr>
+    </w:p>
+    <w:p>
+      <w:pPr>
+        <w:rPr>
+          <w:sz w:val="20"/>
+          <w:szCs w:val="20"/>
+        </w:rPr>
+      </w:pPr>
+      <w:r>
+        <w:rPr>
+          <w:noProof/>
+          <w:sz w:val="20"/>
+          <w:szCs w:val="20"/>
+        </w:rPr>
+        <w:drawing>
+          <wp:inline distT="0" distB="0" distL="0" distR="0" wp14:anchorId="57ACD253" wp14:editId="1C636084">
+            <wp:extent cx="5943600" cy="3263265"/>
+            <wp:effectExtent l="0" t="0" r="0" b="635"/>
+            <wp:docPr id="232757014" name="Picture 4" descr="A screenshot of a table&#10;&#10;AI-generated content may be incorrect."/>
+            <wp:cNvGraphicFramePr>
+              <a:graphicFrameLocks xmlns:a="http://schemas.openxmlformats.org/drawingml/2006/main" noChangeAspect="1"/>
+            </wp:cNvGraphicFramePr>
+            <a:graphic xmlns:a="http://schemas.openxmlformats.org/drawingml/2006/main">
+              <a:graphicData uri="http://schemas.openxmlformats.org/drawingml/2006/picture">
+                <pic:pic xmlns:pic="http://schemas.openxmlformats.org/drawingml/2006/picture">
+                  <pic:nvPicPr>
+                    <pic:cNvPr id="232757014" name="Picture 4" descr="A screenshot of a table&#10;&#10;AI-generated content may be incorrect."/>
+                    <pic:cNvPicPr/>
+                  </pic:nvPicPr>
+                  <pic:blipFill>
+                    <a:blip r:embed="rId8">
+                      <a:extLst>
+                        <a:ext uri="{28A0092B-C50C-407E-A947-70E740481C1C}">
+                          <a14:useLocalDpi xmlns:a14="http://schemas.microsoft.com/office/drawing/2010/main" val="0"/>
+                        </a:ext>
+                      </a:extLst>
+                    </a:blip>
+                    <a:stretch>
+                      <a:fillRect/>
+                    </a:stretch>
+                  </pic:blipFill>
+                  <pic:spPr>
+                    <a:xfrm>
+                      <a:off x="0" y="0"/>
+                      <a:ext cx="5943600" cy="3263265"/>
+                    </a:xfrm>
+                    <a:prstGeom prst="rect">
+                      <a:avLst/>
+                    </a:prstGeom>
+                  </pic:spPr>
+                </pic:pic>
+              </a:graphicData>
+            </a:graphic>
+          </wp:inline>
+        </w:drawing>
+      </w:r>
     </w:p>
     <w:sectPr>
       <w:pgSz w:w="12240" w:h="15840"/>
@@ -3623,6 +3398,123 @@
     </w:lvl>
   </w:abstractNum>
   <w:abstractNum w:abstractNumId="2" w15:restartNumberingAfterBreak="0">
+    <w:nsid w:val="459F214B"/>
+    <w:multiLevelType w:val="multilevel"/>
+    <w:tmpl w:val="C9E4C7F6"/>
+    <w:lvl w:ilvl="0">
+      <w:start w:val="1"/>
+      <w:numFmt w:val="decimal"/>
+      <w:lvlText w:val="%1."/>
+      <w:lvlJc w:val="left"/>
+      <w:pPr>
+        <w:tabs>
+          <w:tab w:val="num" w:pos="360"/>
+        </w:tabs>
+        <w:ind w:left="360" w:hanging="360"/>
+      </w:pPr>
+    </w:lvl>
+    <w:lvl w:ilvl="1">
+      <w:start w:val="1"/>
+      <w:numFmt w:val="bullet"/>
+      <w:lvlText w:val=""/>
+      <w:lvlJc w:val="left"/>
+      <w:pPr>
+        <w:tabs>
+          <w:tab w:val="num" w:pos="1080"/>
+        </w:tabs>
+        <w:ind w:left="1080" w:hanging="360"/>
+      </w:pPr>
+      <w:rPr>
+        <w:rFonts w:ascii="Symbol" w:hAnsi="Symbol" w:hint="default"/>
+        <w:sz w:val="20"/>
+      </w:rPr>
+    </w:lvl>
+    <w:lvl w:ilvl="2" w:tentative="1">
+      <w:start w:val="1"/>
+      <w:numFmt w:val="decimal"/>
+      <w:lvlText w:val="%3."/>
+      <w:lvlJc w:val="left"/>
+      <w:pPr>
+        <w:tabs>
+          <w:tab w:val="num" w:pos="1800"/>
+        </w:tabs>
+        <w:ind w:left="1800" w:hanging="360"/>
+      </w:pPr>
+    </w:lvl>
+    <w:lvl w:ilvl="3" w:tentative="1">
+      <w:start w:val="1"/>
+      <w:numFmt w:val="decimal"/>
+      <w:lvlText w:val="%4."/>
+      <w:lvlJc w:val="left"/>
+      <w:pPr>
+        <w:tabs>
+          <w:tab w:val="num" w:pos="2520"/>
+        </w:tabs>
+        <w:ind w:left="2520" w:hanging="360"/>
+      </w:pPr>
+    </w:lvl>
+    <w:lvl w:ilvl="4" w:tentative="1">
+      <w:start w:val="1"/>
+      <w:numFmt w:val="decimal"/>
+      <w:lvlText w:val="%5."/>
+      <w:lvlJc w:val="left"/>
+      <w:pPr>
+        <w:tabs>
+          <w:tab w:val="num" w:pos="3240"/>
+        </w:tabs>
+        <w:ind w:left="3240" w:hanging="360"/>
+      </w:pPr>
+    </w:lvl>
+    <w:lvl w:ilvl="5" w:tentative="1">
+      <w:start w:val="1"/>
+      <w:numFmt w:val="decimal"/>
+      <w:lvlText w:val="%6."/>
+      <w:lvlJc w:val="left"/>
+      <w:pPr>
+        <w:tabs>
+          <w:tab w:val="num" w:pos="3960"/>
+        </w:tabs>
+        <w:ind w:left="3960" w:hanging="360"/>
+      </w:pPr>
+    </w:lvl>
+    <w:lvl w:ilvl="6" w:tentative="1">
+      <w:start w:val="1"/>
+      <w:numFmt w:val="decimal"/>
+      <w:lvlText w:val="%7."/>
+      <w:lvlJc w:val="left"/>
+      <w:pPr>
+        <w:tabs>
+          <w:tab w:val="num" w:pos="4680"/>
+        </w:tabs>
+        <w:ind w:left="4680" w:hanging="360"/>
+      </w:pPr>
+    </w:lvl>
+    <w:lvl w:ilvl="7" w:tentative="1">
+      <w:start w:val="1"/>
+      <w:numFmt w:val="decimal"/>
+      <w:lvlText w:val="%8."/>
+      <w:lvlJc w:val="left"/>
+      <w:pPr>
+        <w:tabs>
+          <w:tab w:val="num" w:pos="5400"/>
+        </w:tabs>
+        <w:ind w:left="5400" w:hanging="360"/>
+      </w:pPr>
+    </w:lvl>
+    <w:lvl w:ilvl="8" w:tentative="1">
+      <w:start w:val="1"/>
+      <w:numFmt w:val="decimal"/>
+      <w:lvlText w:val="%9."/>
+      <w:lvlJc w:val="left"/>
+      <w:pPr>
+        <w:tabs>
+          <w:tab w:val="num" w:pos="6120"/>
+        </w:tabs>
+        <w:ind w:left="6120" w:hanging="360"/>
+      </w:pPr>
+    </w:lvl>
+  </w:abstractNum>
+  <w:abstractNum w:abstractNumId="3" w15:restartNumberingAfterBreak="0">
     <w:nsid w:val="71FF028F"/>
     <w:multiLevelType w:val="hybridMultilevel"/>
     <w:tmpl w:val="83E4461E"/>
@@ -3711,7 +3603,7 @@
       </w:pPr>
     </w:lvl>
   </w:abstractNum>
-  <w:abstractNum w:abstractNumId="3" w15:restartNumberingAfterBreak="0">
+  <w:abstractNum w:abstractNumId="4" w15:restartNumberingAfterBreak="0">
     <w:nsid w:val="73F24E57"/>
     <w:multiLevelType w:val="hybridMultilevel"/>
     <w:tmpl w:val="8ECA88CA"/>
@@ -3823,7 +3715,7 @@
       </w:rPr>
     </w:lvl>
   </w:abstractNum>
-  <w:abstractNum w:abstractNumId="4" w15:restartNumberingAfterBreak="0">
+  <w:abstractNum w:abstractNumId="5" w15:restartNumberingAfterBreak="0">
     <w:nsid w:val="79D40EE7"/>
     <w:multiLevelType w:val="hybridMultilevel"/>
     <w:tmpl w:val="83E4461E"/>
@@ -3912,20 +3804,175 @@
       </w:pPr>
     </w:lvl>
   </w:abstractNum>
+  <w:abstractNum w:abstractNumId="6" w15:restartNumberingAfterBreak="0">
+    <w:nsid w:val="7C3721F0"/>
+    <w:multiLevelType w:val="multilevel"/>
+    <w:tmpl w:val="7F08FCEE"/>
+    <w:lvl w:ilvl="0">
+      <w:start w:val="1"/>
+      <w:numFmt w:val="bullet"/>
+      <w:lvlText w:val=""/>
+      <w:lvlJc w:val="left"/>
+      <w:pPr>
+        <w:tabs>
+          <w:tab w:val="num" w:pos="360"/>
+        </w:tabs>
+        <w:ind w:left="360" w:hanging="360"/>
+      </w:pPr>
+      <w:rPr>
+        <w:rFonts w:ascii="Symbol" w:hAnsi="Symbol" w:hint="default"/>
+        <w:sz w:val="20"/>
+      </w:rPr>
+    </w:lvl>
+    <w:lvl w:ilvl="1">
+      <w:start w:val="1"/>
+      <w:numFmt w:val="bullet"/>
+      <w:lvlText w:val="o"/>
+      <w:lvlJc w:val="left"/>
+      <w:pPr>
+        <w:tabs>
+          <w:tab w:val="num" w:pos="1080"/>
+        </w:tabs>
+        <w:ind w:left="1080" w:hanging="360"/>
+      </w:pPr>
+      <w:rPr>
+        <w:rFonts w:ascii="Courier New" w:hAnsi="Courier New" w:hint="default"/>
+        <w:sz w:val="20"/>
+      </w:rPr>
+    </w:lvl>
+    <w:lvl w:ilvl="2" w:tentative="1">
+      <w:start w:val="1"/>
+      <w:numFmt w:val="bullet"/>
+      <w:lvlText w:val=""/>
+      <w:lvlJc w:val="left"/>
+      <w:pPr>
+        <w:tabs>
+          <w:tab w:val="num" w:pos="1800"/>
+        </w:tabs>
+        <w:ind w:left="1800" w:hanging="360"/>
+      </w:pPr>
+      <w:rPr>
+        <w:rFonts w:ascii="Symbol" w:hAnsi="Symbol" w:hint="default"/>
+        <w:sz w:val="20"/>
+      </w:rPr>
+    </w:lvl>
+    <w:lvl w:ilvl="3" w:tentative="1">
+      <w:start w:val="1"/>
+      <w:numFmt w:val="bullet"/>
+      <w:lvlText w:val=""/>
+      <w:lvlJc w:val="left"/>
+      <w:pPr>
+        <w:tabs>
+          <w:tab w:val="num" w:pos="2520"/>
+        </w:tabs>
+        <w:ind w:left="2520" w:hanging="360"/>
+      </w:pPr>
+      <w:rPr>
+        <w:rFonts w:ascii="Symbol" w:hAnsi="Symbol" w:hint="default"/>
+        <w:sz w:val="20"/>
+      </w:rPr>
+    </w:lvl>
+    <w:lvl w:ilvl="4" w:tentative="1">
+      <w:start w:val="1"/>
+      <w:numFmt w:val="bullet"/>
+      <w:lvlText w:val=""/>
+      <w:lvlJc w:val="left"/>
+      <w:pPr>
+        <w:tabs>
+          <w:tab w:val="num" w:pos="3240"/>
+        </w:tabs>
+        <w:ind w:left="3240" w:hanging="360"/>
+      </w:pPr>
+      <w:rPr>
+        <w:rFonts w:ascii="Symbol" w:hAnsi="Symbol" w:hint="default"/>
+        <w:sz w:val="20"/>
+      </w:rPr>
+    </w:lvl>
+    <w:lvl w:ilvl="5" w:tentative="1">
+      <w:start w:val="1"/>
+      <w:numFmt w:val="bullet"/>
+      <w:lvlText w:val=""/>
+      <w:lvlJc w:val="left"/>
+      <w:pPr>
+        <w:tabs>
+          <w:tab w:val="num" w:pos="3960"/>
+        </w:tabs>
+        <w:ind w:left="3960" w:hanging="360"/>
+      </w:pPr>
+      <w:rPr>
+        <w:rFonts w:ascii="Symbol" w:hAnsi="Symbol" w:hint="default"/>
+        <w:sz w:val="20"/>
+      </w:rPr>
+    </w:lvl>
+    <w:lvl w:ilvl="6" w:tentative="1">
+      <w:start w:val="1"/>
+      <w:numFmt w:val="bullet"/>
+      <w:lvlText w:val=""/>
+      <w:lvlJc w:val="left"/>
+      <w:pPr>
+        <w:tabs>
+          <w:tab w:val="num" w:pos="4680"/>
+        </w:tabs>
+        <w:ind w:left="4680" w:hanging="360"/>
+      </w:pPr>
+      <w:rPr>
+        <w:rFonts w:ascii="Symbol" w:hAnsi="Symbol" w:hint="default"/>
+        <w:sz w:val="20"/>
+      </w:rPr>
+    </w:lvl>
+    <w:lvl w:ilvl="7" w:tentative="1">
+      <w:start w:val="1"/>
+      <w:numFmt w:val="bullet"/>
+      <w:lvlText w:val=""/>
+      <w:lvlJc w:val="left"/>
+      <w:pPr>
+        <w:tabs>
+          <w:tab w:val="num" w:pos="5400"/>
+        </w:tabs>
+        <w:ind w:left="5400" w:hanging="360"/>
+      </w:pPr>
+      <w:rPr>
+        <w:rFonts w:ascii="Symbol" w:hAnsi="Symbol" w:hint="default"/>
+        <w:sz w:val="20"/>
+      </w:rPr>
+    </w:lvl>
+    <w:lvl w:ilvl="8" w:tentative="1">
+      <w:start w:val="1"/>
+      <w:numFmt w:val="bullet"/>
+      <w:lvlText w:val=""/>
+      <w:lvlJc w:val="left"/>
+      <w:pPr>
+        <w:tabs>
+          <w:tab w:val="num" w:pos="6120"/>
+        </w:tabs>
+        <w:ind w:left="6120" w:hanging="360"/>
+      </w:pPr>
+      <w:rPr>
+        <w:rFonts w:ascii="Symbol" w:hAnsi="Symbol" w:hint="default"/>
+        <w:sz w:val="20"/>
+      </w:rPr>
+    </w:lvl>
+  </w:abstractNum>
   <w:num w:numId="1" w16cid:durableId="1533570162">
-    <w:abstractNumId w:val="2"/>
+    <w:abstractNumId w:val="3"/>
   </w:num>
   <w:num w:numId="2" w16cid:durableId="1888029947">
-    <w:abstractNumId w:val="4"/>
+    <w:abstractNumId w:val="5"/>
   </w:num>
   <w:num w:numId="3" w16cid:durableId="1674724115">
     <w:abstractNumId w:val="1"/>
   </w:num>
   <w:num w:numId="4" w16cid:durableId="1256210431">
-    <w:abstractNumId w:val="3"/>
+    <w:abstractNumId w:val="4"/>
   </w:num>
   <w:num w:numId="5" w16cid:durableId="1154373120">
     <w:abstractNumId w:val="0"/>
+  </w:num>
+  <w:num w:numId="6" w16cid:durableId="2034502421">
+    <w:abstractNumId w:val="6"/>
+  </w:num>
+  <w:num w:numId="7" w16cid:durableId="1481195777">
+    <w:abstractNumId w:val="2"/>
   </w:num>
 </w:numbering>
 </file>
@@ -4338,6 +4385,24 @@
       <w:szCs w:val="24"/>
     </w:rPr>
   </w:style>
+  <w:style w:type="paragraph" w:styleId="Heading3">
+    <w:name w:val="heading 3"/>
+    <w:basedOn w:val="Normal"/>
+    <w:link w:val="Heading3Char"/>
+    <w:uiPriority w:val="9"/>
+    <w:qFormat/>
+    <w:rsid w:val="001942AF"/>
+    <w:pPr>
+      <w:spacing w:before="100" w:beforeAutospacing="1" w:after="100" w:afterAutospacing="1"/>
+      <w:outlineLvl w:val="2"/>
+    </w:pPr>
+    <w:rPr>
+      <w:b/>
+      <w:bCs/>
+      <w:sz w:val="27"/>
+      <w:szCs w:val="27"/>
+    </w:rPr>
+  </w:style>
   <w:style w:type="character" w:default="1" w:styleId="DefaultParagraphFont">
     <w:name w:val="Default Paragraph Font"/>
     <w:uiPriority w:val="1"/>
@@ -4477,6 +4542,31 @@
         <w:insideV w:val="single" w:sz="4" w:space="0" w:color="auto"/>
       </w:tblBorders>
     </w:tblPr>
+  </w:style>
+  <w:style w:type="character" w:customStyle="1" w:styleId="Heading3Char">
+    <w:name w:val="Heading 3 Char"/>
+    <w:basedOn w:val="DefaultParagraphFont"/>
+    <w:link w:val="Heading3"/>
+    <w:uiPriority w:val="9"/>
+    <w:rsid w:val="001942AF"/>
+    <w:rPr>
+      <w:rFonts w:ascii="Times New Roman" w:eastAsia="Times New Roman" w:hAnsi="Times New Roman" w:cs="Times New Roman"/>
+      <w:b/>
+      <w:bCs/>
+      <w:sz w:val="27"/>
+      <w:szCs w:val="27"/>
+    </w:rPr>
+  </w:style>
+  <w:style w:type="paragraph" w:styleId="NormalWeb">
+    <w:name w:val="Normal (Web)"/>
+    <w:basedOn w:val="Normal"/>
+    <w:uiPriority w:val="99"/>
+    <w:semiHidden/>
+    <w:unhideWhenUsed/>
+    <w:rsid w:val="001942AF"/>
+    <w:pPr>
+      <w:spacing w:before="100" w:beforeAutospacing="1" w:after="100" w:afterAutospacing="1"/>
+    </w:pPr>
   </w:style>
 </w:styles>
 </file>

--- a/1/assign1-stephen-pasco.docx
+++ b/1/assign1-stephen-pasco.docx
@@ -84,23 +84,13 @@
           <w:szCs w:val="20"/>
         </w:rPr>
       </w:pPr>
-      <w:proofErr w:type="spellStart"/>
       <w:r>
         <w:rPr>
           <w:smallCaps/>
           <w:sz w:val="20"/>
           <w:szCs w:val="20"/>
         </w:rPr>
-        <w:t>CS</w:t>
-      </w:r>
-      <w:proofErr w:type="spellEnd"/>
-      <w:r>
-        <w:rPr>
-          <w:smallCaps/>
-          <w:sz w:val="20"/>
-          <w:szCs w:val="20"/>
-        </w:rPr>
-        <w:t xml:space="preserve">CI </w:t>
+        <w:t xml:space="preserve">CSCI </w:t>
       </w:r>
       <w:r>
         <w:rPr>
@@ -420,14 +410,7 @@
           <w:sz w:val="20"/>
           <w:szCs w:val="20"/>
         </w:rPr>
-        <w:t>Image</w:t>
-      </w:r>
-      <w:r>
-        <w:rPr>
-          <w:sz w:val="20"/>
-          <w:szCs w:val="20"/>
-        </w:rPr>
-        <w:t>: reuters_training_history.png</w:t>
+        <w:t>Image: reuters_training_history.png</w:t>
       </w:r>
     </w:p>
     <w:p>
@@ -454,83 +437,8 @@
           <w:sz w:val="20"/>
           <w:szCs w:val="20"/>
         </w:rPr>
-        <w:t xml:space="preserve">Python Files: </w:t>
-      </w:r>
-    </w:p>
-    <w:p>
-      <w:pPr>
-        <w:rPr>
-          <w:sz w:val="20"/>
-          <w:szCs w:val="20"/>
-        </w:rPr>
-      </w:pPr>
-      <w:r>
-        <w:rPr>
-          <w:sz w:val="20"/>
-          <w:szCs w:val="20"/>
-        </w:rPr>
-        <w:t xml:space="preserve">- </w:t>
-      </w:r>
-      <w:r>
-        <w:rPr>
-          <w:sz w:val="20"/>
-          <w:szCs w:val="20"/>
-        </w:rPr>
-        <w:t>1/part-1/reuters_text_classifier.py</w:t>
-      </w:r>
-    </w:p>
-    <w:p>
-      <w:pPr>
-        <w:rPr>
-          <w:sz w:val="20"/>
-          <w:szCs w:val="20"/>
-        </w:rPr>
-      </w:pPr>
-    </w:p>
-    <w:p>
-      <w:pPr>
-        <w:rPr>
-          <w:sz w:val="20"/>
-          <w:szCs w:val="20"/>
-        </w:rPr>
-      </w:pPr>
-      <w:r>
-        <w:rPr>
-          <w:sz w:val="20"/>
-          <w:szCs w:val="20"/>
-        </w:rPr>
-        <w:t>(</w:t>
-      </w:r>
-      <w:r>
-        <w:rPr>
-          <w:sz w:val="20"/>
-          <w:szCs w:val="20"/>
-        </w:rPr>
-        <w:t>b</w:t>
-      </w:r>
-      <w:r>
-        <w:rPr>
-          <w:sz w:val="20"/>
-          <w:szCs w:val="20"/>
-        </w:rPr>
-        <w:t>)</w:t>
-      </w:r>
-    </w:p>
-    <w:p>
-      <w:pPr>
-        <w:rPr>
-          <w:sz w:val="20"/>
-          <w:szCs w:val="20"/>
-        </w:rPr>
-      </w:pPr>
-    </w:p>
-    <w:p>
-      <w:pPr>
-        <w:rPr>
-          <w:sz w:val="20"/>
-          <w:szCs w:val="20"/>
-        </w:rPr>
-      </w:pPr>
+        <w:t>Source</w:t>
+      </w:r>
       <w:r>
         <w:rPr>
           <w:b/>
@@ -538,6 +446,104 @@
           <w:sz w:val="20"/>
           <w:szCs w:val="20"/>
         </w:rPr>
+        <w:t xml:space="preserve"> </w:t>
+      </w:r>
+      <w:r>
+        <w:rPr>
+          <w:b/>
+          <w:bCs/>
+          <w:sz w:val="20"/>
+          <w:szCs w:val="20"/>
+        </w:rPr>
+        <w:t>Code</w:t>
+      </w:r>
+      <w:r>
+        <w:rPr>
+          <w:b/>
+          <w:bCs/>
+          <w:sz w:val="20"/>
+          <w:szCs w:val="20"/>
+        </w:rPr>
+        <w:t xml:space="preserve">: </w:t>
+      </w:r>
+    </w:p>
+    <w:p>
+      <w:pPr>
+        <w:rPr>
+          <w:sz w:val="20"/>
+          <w:szCs w:val="20"/>
+        </w:rPr>
+      </w:pPr>
+      <w:hyperlink r:id="rId6" w:history="1">
+        <w:r>
+          <w:rPr>
+            <w:rStyle w:val="Hyperlink"/>
+            <w:sz w:val="20"/>
+            <w:szCs w:val="20"/>
+          </w:rPr>
+          <w:t>https://github.com/timezyme/spasco-nlp/blob/main/1/part-1/part-1.py</w:t>
+        </w:r>
+      </w:hyperlink>
+    </w:p>
+    <w:p>
+      <w:pPr>
+        <w:rPr>
+          <w:sz w:val="20"/>
+          <w:szCs w:val="20"/>
+        </w:rPr>
+      </w:pPr>
+    </w:p>
+    <w:p>
+      <w:pPr>
+        <w:rPr>
+          <w:sz w:val="20"/>
+          <w:szCs w:val="20"/>
+        </w:rPr>
+      </w:pPr>
+      <w:r>
+        <w:rPr>
+          <w:sz w:val="20"/>
+          <w:szCs w:val="20"/>
+        </w:rPr>
+        <w:t>(</w:t>
+      </w:r>
+      <w:r>
+        <w:rPr>
+          <w:sz w:val="20"/>
+          <w:szCs w:val="20"/>
+        </w:rPr>
+        <w:t>b</w:t>
+      </w:r>
+      <w:r>
+        <w:rPr>
+          <w:sz w:val="20"/>
+          <w:szCs w:val="20"/>
+        </w:rPr>
+        <w:t>)</w:t>
+      </w:r>
+    </w:p>
+    <w:p>
+      <w:pPr>
+        <w:rPr>
+          <w:sz w:val="20"/>
+          <w:szCs w:val="20"/>
+        </w:rPr>
+      </w:pPr>
+    </w:p>
+    <w:p>
+      <w:pPr>
+        <w:rPr>
+          <w:sz w:val="20"/>
+          <w:szCs w:val="20"/>
+        </w:rPr>
+      </w:pPr>
+      <w:r>
+        <w:rPr>
+          <w:b/>
+          <w:bCs/>
+          <w:sz w:val="20"/>
+          <w:szCs w:val="20"/>
+        </w:rPr>
         <w:t>See File:</w:t>
       </w:r>
       <w:r>
@@ -545,14 +551,7 @@
           <w:sz w:val="20"/>
           <w:szCs w:val="20"/>
         </w:rPr>
-        <w:t xml:space="preserve"> </w:t>
-      </w:r>
-      <w:r>
-        <w:rPr>
-          <w:sz w:val="20"/>
-          <w:szCs w:val="20"/>
-        </w:rPr>
-        <w:t>1/part-1/part1b_results.txt</w:t>
+        <w:t xml:space="preserve"> 1/part-1/part1b_results.txt</w:t>
       </w:r>
     </w:p>
     <w:p>
@@ -1138,58 +1137,45 @@
     <w:p>
       <w:pPr>
         <w:rPr>
-          <w:sz w:val="20"/>
-          <w:szCs w:val="20"/>
-        </w:rPr>
-      </w:pPr>
-      <w:r>
-        <w:rPr>
-          <w:sz w:val="20"/>
-          <w:szCs w:val="20"/>
-        </w:rPr>
-        <w:t>Modify the network in Problem 1 in a way that the test accuracy reported in Problem 1(b) is improved.</w:t>
-      </w:r>
-    </w:p>
-    <w:p>
-      <w:pPr>
-        <w:pStyle w:val="ListParagraph"/>
-        <w:numPr>
-          <w:ilvl w:val="0"/>
-          <w:numId w:val="2"/>
-        </w:numPr>
-        <w:rPr>
-          <w:sz w:val="20"/>
-          <w:szCs w:val="20"/>
-        </w:rPr>
-      </w:pPr>
-      <w:r>
-        <w:rPr>
-          <w:sz w:val="20"/>
-          <w:szCs w:val="20"/>
-        </w:rPr>
-        <w:t>Plot the results for training and validation accuracy versus number of epochs.</w:t>
-      </w:r>
-    </w:p>
-    <w:p>
-      <w:pPr>
-        <w:pStyle w:val="ListParagraph"/>
-        <w:numPr>
-          <w:ilvl w:val="0"/>
-          <w:numId w:val="2"/>
-        </w:numPr>
-        <w:spacing w:after="240"/>
-        <w:rPr>
-          <w:sz w:val="20"/>
-          <w:szCs w:val="20"/>
-        </w:rPr>
-      </w:pPr>
-      <w:r>
-        <w:rPr>
-          <w:sz w:val="20"/>
-          <w:szCs w:val="20"/>
-        </w:rPr>
-        <w:t>Report the test accuracy of the model when trained with the optimal number of epochs.</w:t>
-      </w:r>
+          <w:b/>
+          <w:bCs/>
+          <w:sz w:val="20"/>
+          <w:szCs w:val="20"/>
+        </w:rPr>
+      </w:pPr>
+    </w:p>
+    <w:p>
+      <w:pPr>
+        <w:rPr>
+          <w:sz w:val="20"/>
+          <w:szCs w:val="20"/>
+        </w:rPr>
+      </w:pPr>
+      <w:r>
+        <w:rPr>
+          <w:sz w:val="20"/>
+          <w:szCs w:val="20"/>
+        </w:rPr>
+        <w:t xml:space="preserve">Source code: </w:t>
+      </w:r>
+      <w:hyperlink r:id="rId7" w:history="1">
+        <w:r>
+          <w:rPr>
+            <w:rStyle w:val="Hyperlink"/>
+            <w:sz w:val="20"/>
+            <w:szCs w:val="20"/>
+          </w:rPr>
+          <w:t>https://github.com/timezyme/spasco-nlp/blob/main/1/part-2/part-2.py</w:t>
+        </w:r>
+      </w:hyperlink>
+    </w:p>
+    <w:p>
+      <w:pPr>
+        <w:rPr>
+          <w:sz w:val="20"/>
+          <w:szCs w:val="20"/>
+        </w:rPr>
+      </w:pPr>
     </w:p>
     <w:p>
       <w:pPr>
@@ -1204,6 +1190,13 @@
           <w:szCs w:val="20"/>
         </w:rPr>
         <w:t>SOLUTION</w:t>
+      </w:r>
+      <w:r>
+        <w:rPr>
+          <w:sz w:val="20"/>
+          <w:szCs w:val="20"/>
+        </w:rPr>
+        <w:t>s</w:t>
       </w:r>
       <w:r>
         <w:rPr>
@@ -1257,7 +1250,7 @@
                     <pic:cNvPicPr/>
                   </pic:nvPicPr>
                   <pic:blipFill>
-                    <a:blip r:embed="rId6" cstate="print">
+                    <a:blip r:embed="rId8" cstate="print">
                       <a:extLst>
                         <a:ext uri="{28A0092B-C50C-407E-A947-70E740481C1C}">
                           <a14:useLocalDpi xmlns:a14="http://schemas.microsoft.com/office/drawing/2010/main" val="0"/>
@@ -1425,22 +1418,22 @@
           <w:sz w:val="20"/>
           <w:szCs w:val="20"/>
         </w:rPr>
+        <w:t>2. IMPROVED ARCHITECTURE (Current Best)</w:t>
+      </w:r>
+    </w:p>
+    <w:p>
+      <w:pPr>
+        <w:rPr>
+          <w:sz w:val="20"/>
+          <w:szCs w:val="20"/>
+        </w:rPr>
+      </w:pPr>
+      <w:r>
+        <w:rPr>
+          <w:sz w:val="20"/>
+          <w:szCs w:val="20"/>
+        </w:rPr>
         <w:lastRenderedPageBreak/>
-        <w:t>2. IMPROVED ARCHITECTURE (Current Best)</w:t>
-      </w:r>
-    </w:p>
-    <w:p>
-      <w:pPr>
-        <w:rPr>
-          <w:sz w:val="20"/>
-          <w:szCs w:val="20"/>
-        </w:rPr>
-      </w:pPr>
-      <w:r>
-        <w:rPr>
-          <w:sz w:val="20"/>
-          <w:szCs w:val="20"/>
-        </w:rPr>
         <w:t xml:space="preserve">   - Configuration: 256 → 128 → 64 with batch norm and progressive dropout</w:t>
       </w:r>
     </w:p>
@@ -2001,14 +1994,7 @@
           <w:sz w:val="20"/>
           <w:szCs w:val="20"/>
         </w:rPr>
-        <w:t xml:space="preserve">7. Achieving 90%+ accuracy would require </w:t>
-      </w:r>
-      <w:r>
-        <w:rPr>
-          <w:sz w:val="20"/>
-          <w:szCs w:val="20"/>
-        </w:rPr>
-        <w:t>more research</w:t>
+        <w:t>7. Achieving 90%+ accuracy would require more research</w:t>
       </w:r>
     </w:p>
     <w:p>
@@ -2247,7 +2233,6 @@
           <w:sz w:val="20"/>
           <w:szCs w:val="20"/>
         </w:rPr>
-        <w:lastRenderedPageBreak/>
         <w:t xml:space="preserve">Problem </w:t>
       </w:r>
       <w:r>
@@ -2308,87 +2293,80 @@
           <w:sz w:val="20"/>
           <w:szCs w:val="20"/>
         </w:rPr>
-        <w:t xml:space="preserve">Consider </w:t>
-      </w:r>
-      <w:r>
-        <w:rPr>
-          <w:sz w:val="20"/>
-          <w:szCs w:val="20"/>
-        </w:rPr>
-        <w:t>your</w:t>
-      </w:r>
-      <w:r>
-        <w:rPr>
-          <w:sz w:val="20"/>
-          <w:szCs w:val="20"/>
-        </w:rPr>
-        <w:t xml:space="preserve"> network from Problem </w:t>
-      </w:r>
-      <w:r>
-        <w:rPr>
-          <w:sz w:val="20"/>
-          <w:szCs w:val="20"/>
-        </w:rPr>
-        <w:t>2</w:t>
-      </w:r>
-      <w:r>
-        <w:rPr>
-          <w:sz w:val="20"/>
-          <w:szCs w:val="20"/>
-        </w:rPr>
-        <w:t xml:space="preserve"> and </w:t>
-      </w:r>
-      <w:r>
-        <w:rPr>
-          <w:sz w:val="20"/>
-          <w:szCs w:val="20"/>
-        </w:rPr>
-        <w:t xml:space="preserve">experiment with various optimizers and corresponding hyperparameters. Please try at least </w:t>
-      </w:r>
-      <w:r>
-        <w:rPr>
-          <w:sz w:val="20"/>
-          <w:szCs w:val="20"/>
-        </w:rPr>
-        <w:t>four</w:t>
-      </w:r>
-      <w:r>
-        <w:rPr>
-          <w:sz w:val="20"/>
-          <w:szCs w:val="20"/>
-        </w:rPr>
-        <w:t xml:space="preserve"> optimizers and plot the validation/train accuracy in each case. Present the best validation accuracy found in each case as a table indicating considered optimizers and hyperparameters.</w:t>
-      </w:r>
-    </w:p>
-    <w:p>
-      <w:pPr>
-        <w:rPr>
-          <w:sz w:val="20"/>
-          <w:szCs w:val="20"/>
-        </w:rPr>
-      </w:pPr>
-    </w:p>
-    <w:p>
-      <w:pPr>
-        <w:rPr>
-          <w:sz w:val="20"/>
-          <w:szCs w:val="20"/>
-        </w:rPr>
-      </w:pPr>
-      <w:r>
-        <w:rPr>
-          <w:sz w:val="20"/>
-          <w:szCs w:val="20"/>
-        </w:rPr>
-        <w:t xml:space="preserve">Finally, use the remaining 2,246 test examples to compute the test accuracy for your best </w:t>
-      </w:r>
-      <w:r>
-        <w:rPr>
-          <w:sz w:val="20"/>
-          <w:szCs w:val="20"/>
-        </w:rPr>
-        <w:t>model. Compare the test accuracy with the ones obtained in Problems 1 and 2.</w:t>
-      </w:r>
+        <w:lastRenderedPageBreak/>
+        <w:t xml:space="preserve">Source Code: </w:t>
+      </w:r>
+    </w:p>
+    <w:p>
+      <w:pPr>
+        <w:rPr>
+          <w:sz w:val="20"/>
+          <w:szCs w:val="20"/>
+        </w:rPr>
+      </w:pPr>
+      <w:r>
+        <w:rPr>
+          <w:sz w:val="20"/>
+          <w:szCs w:val="20"/>
+        </w:rPr>
+        <w:t xml:space="preserve">First run: </w:t>
+      </w:r>
+      <w:hyperlink r:id="rId9" w:history="1">
+        <w:r>
+          <w:rPr>
+            <w:rStyle w:val="Hyperlink"/>
+            <w:sz w:val="20"/>
+            <w:szCs w:val="20"/>
+          </w:rPr>
+          <w:t>https://github.com/timezyme/spasco-nlp/blob/main/1/part-3/test-3.py</w:t>
+        </w:r>
+      </w:hyperlink>
+      <w:r>
+        <w:rPr>
+          <w:sz w:val="20"/>
+          <w:szCs w:val="20"/>
+        </w:rPr>
+        <w:br/>
+      </w:r>
+      <w:r>
+        <w:rPr>
+          <w:sz w:val="20"/>
+          <w:szCs w:val="20"/>
+        </w:rPr>
+        <w:t xml:space="preserve">test-3.py </w:t>
+      </w:r>
+      <w:r>
+        <w:rPr>
+          <w:sz w:val="20"/>
+          <w:szCs w:val="20"/>
+        </w:rPr>
+        <w:t>calls</w:t>
+      </w:r>
+      <w:r>
+        <w:rPr>
+          <w:sz w:val="20"/>
+          <w:szCs w:val="20"/>
+        </w:rPr>
+        <w:t xml:space="preserve">: </w:t>
+      </w:r>
+      <w:hyperlink r:id="rId10" w:history="1">
+        <w:r>
+          <w:rPr>
+            <w:rStyle w:val="Hyperlink"/>
+            <w:sz w:val="20"/>
+            <w:szCs w:val="20"/>
+          </w:rPr>
+          <w:t>https://github.com/timezyme/spasco-nlp/blob/main/1/part-3/part-3.py</w:t>
+        </w:r>
+      </w:hyperlink>
+    </w:p>
+    <w:p>
+      <w:pPr>
+        <w:rPr>
+          <w:sz w:val="20"/>
+          <w:szCs w:val="20"/>
+        </w:rPr>
+      </w:pPr>
     </w:p>
     <w:p>
       <w:pPr>
@@ -2546,7 +2524,7 @@
                     <pic:cNvPicPr/>
                   </pic:nvPicPr>
                   <pic:blipFill>
-                    <a:blip r:embed="rId7" cstate="print">
+                    <a:blip r:embed="rId11" cstate="print">
                       <a:extLst>
                         <a:ext uri="{28A0092B-C50C-407E-A947-70E740481C1C}">
                           <a14:useLocalDpi xmlns:a14="http://schemas.microsoft.com/office/drawing/2010/main" val="0"/>
@@ -3003,7 +2981,6 @@
           <w:sz w:val="20"/>
           <w:szCs w:val="20"/>
         </w:rPr>
-        <w:lastRenderedPageBreak/>
         <w:t>Average: Most optimizers converged around epochs 20-24</w:t>
       </w:r>
     </w:p>
@@ -3052,6 +3029,7 @@
           <w:sz w:val="20"/>
           <w:szCs w:val="20"/>
         </w:rPr>
+        <w:lastRenderedPageBreak/>
         <w:t>Generalization</w:t>
       </w:r>
       <w:r>
@@ -3156,7 +3134,7 @@
                     <pic:cNvPicPr/>
                   </pic:nvPicPr>
                   <pic:blipFill>
-                    <a:blip r:embed="rId8">
+                    <a:blip r:embed="rId12">
                       <a:extLst>
                         <a:ext uri="{28A0092B-C50C-407E-A947-70E740481C1C}">
                           <a14:useLocalDpi xmlns:a14="http://schemas.microsoft.com/office/drawing/2010/main" val="0"/>
@@ -4434,7 +4412,6 @@
     <w:name w:val="Hyperlink"/>
     <w:basedOn w:val="DefaultParagraphFont"/>
     <w:uiPriority w:val="99"/>
-    <w:semiHidden/>
     <w:unhideWhenUsed/>
     <w:rsid w:val="00B15EF8"/>
     <w:rPr>
@@ -4567,6 +4544,18 @@
     <w:pPr>
       <w:spacing w:before="100" w:beforeAutospacing="1" w:after="100" w:afterAutospacing="1"/>
     </w:pPr>
+  </w:style>
+  <w:style w:type="character" w:styleId="UnresolvedMention">
+    <w:name w:val="Unresolved Mention"/>
+    <w:basedOn w:val="DefaultParagraphFont"/>
+    <w:uiPriority w:val="99"/>
+    <w:semiHidden/>
+    <w:unhideWhenUsed/>
+    <w:rsid w:val="00204075"/>
+    <w:rPr>
+      <w:color w:val="605E5C"/>
+      <w:shd w:val="clear" w:color="auto" w:fill="E1DFDD"/>
+    </w:rPr>
   </w:style>
 </w:styles>
 </file>
